--- a/report/report.docx
+++ b/report/report.docx
@@ -1961,72 +1961,41 @@
         <w:br w:type="page"/>
       </w:r>
     </w:p>
-    <w:p>
-      <w:pPr>
-        <w:spacing w:line="360" w:lineRule="auto"/>
-        <w:ind w:firstLine="709"/>
-        <w:jc w:val="both"/>
-        <w:rPr>
-          <w:color w:val="000000"/>
-          <w:sz w:val="28"/>
-          <w:szCs w:val="28"/>
-          <w:lang w:val="en-US"/>
-        </w:rPr>
-      </w:pPr>
-    </w:p>
-    <w:p>
-      <w:pPr>
-        <w:pBdr>
-          <w:top w:val="nil"/>
-          <w:left w:val="nil"/>
-          <w:bottom w:val="nil"/>
-          <w:right w:val="nil"/>
-          <w:between w:val="nil"/>
-        </w:pBdr>
-        <w:jc w:val="center"/>
-        <w:rPr>
-          <w:b/>
-          <w:color w:val="000000"/>
-          <w:sz w:val="32"/>
-          <w:szCs w:val="32"/>
-        </w:rPr>
-      </w:pPr>
-      <w:r>
-        <w:rPr>
-          <w:b/>
-          <w:color w:val="000000"/>
-          <w:sz w:val="32"/>
-          <w:szCs w:val="32"/>
-        </w:rPr>
-        <w:t>Оглавление</w:t>
-      </w:r>
-    </w:p>
     <w:sdt>
       <w:sdtPr>
-        <w:id w:val="-1902976972"/>
+        <w:id w:val="-1936580421"/>
         <w:docPartObj>
           <w:docPartGallery w:val="Table of Contents"/>
           <w:docPartUnique/>
         </w:docPartObj>
       </w:sdtPr>
-      <w:sdtEndPr/>
+      <w:sdtEndPr>
+        <w:rPr>
+          <w:sz w:val="24"/>
+          <w:szCs w:val="24"/>
+        </w:rPr>
+      </w:sdtEndPr>
       <w:sdtContent>
         <w:p>
           <w:pPr>
-            <w:pBdr>
-              <w:top w:val="nil"/>
-              <w:left w:val="nil"/>
-              <w:bottom w:val="nil"/>
-              <w:right w:val="nil"/>
-              <w:between w:val="nil"/>
-            </w:pBdr>
+            <w:pStyle w:val="afff2"/>
+          </w:pPr>
+          <w:r>
+            <w:t>Оглавление</w:t>
+          </w:r>
+        </w:p>
+        <w:p>
+          <w:pPr>
+            <w:pStyle w:val="17"/>
             <w:tabs>
-              <w:tab w:val="right" w:pos="9628"/>
+              <w:tab w:val="right" w:leader="dot" w:pos="9628"/>
             </w:tabs>
-            <w:spacing w:before="120" w:after="120"/>
             <w:rPr>
-              <w:rFonts w:ascii="Calibri" w:eastAsia="Calibri" w:hAnsi="Calibri" w:cs="Calibri"/>
-              <w:color w:val="000000"/>
+              <w:rFonts w:eastAsiaTheme="minorEastAsia" w:cstheme="minorBidi"/>
+              <w:b w:val="0"/>
+              <w:bCs w:val="0"/>
+              <w:caps w:val="0"/>
+              <w:noProof/>
               <w:sz w:val="22"/>
               <w:szCs w:val="22"/>
             </w:rPr>
@@ -2035,1017 +2004,1722 @@
             <w:fldChar w:fldCharType="begin"/>
           </w:r>
           <w:r>
-            <w:instrText xml:space="preserve"> TOC \h \u \z </w:instrText>
+            <w:instrText xml:space="preserve"> TOC \o "1-3" \h \z \u </w:instrText>
           </w:r>
           <w:r>
             <w:fldChar w:fldCharType="separate"/>
           </w:r>
-          <w:hyperlink w:anchor="_heading=h.3znysh7">
-            <w:r>
-              <w:rPr>
-                <w:rFonts w:ascii="Calibri" w:eastAsia="Calibri" w:hAnsi="Calibri" w:cs="Calibri"/>
-                <w:b/>
-                <w:smallCaps/>
-                <w:color w:val="000000"/>
-                <w:sz w:val="20"/>
-                <w:szCs w:val="20"/>
+          <w:hyperlink w:anchor="_Toc101180996" w:history="1">
+            <w:r>
+              <w:rPr>
+                <w:rStyle w:val="afff6"/>
+                <w:noProof/>
+                <w:lang w:eastAsia="zh-CN"/>
               </w:rPr>
               <w:t>введение</w:t>
             </w:r>
             <w:r>
               <w:rPr>
-                <w:rFonts w:ascii="Calibri" w:eastAsia="Calibri" w:hAnsi="Calibri" w:cs="Calibri"/>
-                <w:b/>
-                <w:smallCaps/>
-                <w:color w:val="000000"/>
-                <w:sz w:val="20"/>
-                <w:szCs w:val="20"/>
+                <w:noProof/>
+                <w:webHidden/>
               </w:rPr>
               <w:tab/>
+            </w:r>
+            <w:r>
+              <w:rPr>
+                <w:noProof/>
+                <w:webHidden/>
+              </w:rPr>
+              <w:fldChar w:fldCharType="begin"/>
+            </w:r>
+            <w:r>
+              <w:rPr>
+                <w:noProof/>
+                <w:webHidden/>
+              </w:rPr>
+              <w:instrText xml:space="preserve"> PAGEREF _Toc101180996 \h </w:instrText>
+            </w:r>
+            <w:r>
+              <w:rPr>
+                <w:noProof/>
+                <w:webHidden/>
+              </w:rPr>
+            </w:r>
+            <w:r>
+              <w:rPr>
+                <w:noProof/>
+                <w:webHidden/>
+              </w:rPr>
+              <w:fldChar w:fldCharType="separate"/>
+            </w:r>
+            <w:r>
+              <w:rPr>
+                <w:noProof/>
+                <w:webHidden/>
+              </w:rPr>
               <w:t>6</w:t>
+            </w:r>
+            <w:r>
+              <w:rPr>
+                <w:noProof/>
+                <w:webHidden/>
+              </w:rPr>
+              <w:fldChar w:fldCharType="end"/>
             </w:r>
           </w:hyperlink>
         </w:p>
         <w:p>
           <w:pPr>
-            <w:pBdr>
-              <w:top w:val="nil"/>
-              <w:left w:val="nil"/>
-              <w:bottom w:val="nil"/>
-              <w:right w:val="nil"/>
-              <w:between w:val="nil"/>
-            </w:pBdr>
+            <w:pStyle w:val="17"/>
             <w:tabs>
-              <w:tab w:val="right" w:pos="9628"/>
+              <w:tab w:val="left" w:pos="480"/>
+              <w:tab w:val="right" w:leader="dot" w:pos="9628"/>
             </w:tabs>
-            <w:spacing w:before="120" w:after="120"/>
             <w:rPr>
-              <w:rFonts w:ascii="Calibri" w:eastAsia="Calibri" w:hAnsi="Calibri" w:cs="Calibri"/>
-              <w:color w:val="000000"/>
+              <w:rFonts w:eastAsiaTheme="minorEastAsia" w:cstheme="minorBidi"/>
+              <w:b w:val="0"/>
+              <w:bCs w:val="0"/>
+              <w:caps w:val="0"/>
+              <w:noProof/>
               <w:sz w:val="22"/>
               <w:szCs w:val="22"/>
             </w:rPr>
           </w:pPr>
-          <w:hyperlink w:anchor="_heading=h.tyjcwt">
-            <w:r>
-              <w:rPr>
-                <w:rFonts w:ascii="Calibri" w:eastAsia="Calibri" w:hAnsi="Calibri" w:cs="Calibri"/>
-                <w:b/>
+          <w:hyperlink w:anchor="_Toc101180997" w:history="1">
+            <w:r>
+              <w:rPr>
+                <w:rStyle w:val="afff6"/>
                 <w:smallCaps/>
-                <w:color w:val="000000"/>
-                <w:sz w:val="20"/>
-                <w:szCs w:val="20"/>
-              </w:rPr>
-              <w:t>1. Сценарии использования</w:t>
-            </w:r>
-            <w:r>
-              <w:rPr>
-                <w:rFonts w:ascii="Calibri" w:eastAsia="Calibri" w:hAnsi="Calibri" w:cs="Calibri"/>
-                <w:b/>
-                <w:smallCaps/>
-                <w:color w:val="000000"/>
-                <w:sz w:val="20"/>
-                <w:szCs w:val="20"/>
+                <w:noProof/>
+              </w:rPr>
+              <w:t>1.</w:t>
+            </w:r>
+            <w:r>
+              <w:rPr>
+                <w:rFonts w:eastAsiaTheme="minorEastAsia" w:cstheme="minorBidi"/>
+                <w:b w:val="0"/>
+                <w:bCs w:val="0"/>
+                <w:caps w:val="0"/>
+                <w:noProof/>
+                <w:sz w:val="22"/>
+                <w:szCs w:val="22"/>
               </w:rPr>
               <w:tab/>
+            </w:r>
+            <w:r>
+              <w:rPr>
+                <w:rStyle w:val="afff6"/>
+                <w:noProof/>
+                <w:lang w:eastAsia="zh-CN"/>
+              </w:rPr>
+              <w:t>Сце</w:t>
+            </w:r>
+            <w:r>
+              <w:rPr>
+                <w:rStyle w:val="afff6"/>
+                <w:noProof/>
+                <w:lang w:eastAsia="zh-CN"/>
+              </w:rPr>
+              <w:t>н</w:t>
+            </w:r>
+            <w:r>
+              <w:rPr>
+                <w:rStyle w:val="afff6"/>
+                <w:noProof/>
+                <w:lang w:eastAsia="zh-CN"/>
+              </w:rPr>
+              <w:t>арии использования</w:t>
+            </w:r>
+            <w:r>
+              <w:rPr>
+                <w:noProof/>
+                <w:webHidden/>
+              </w:rPr>
+              <w:tab/>
+            </w:r>
+            <w:r>
+              <w:rPr>
+                <w:noProof/>
+                <w:webHidden/>
+              </w:rPr>
+              <w:fldChar w:fldCharType="begin"/>
+            </w:r>
+            <w:r>
+              <w:rPr>
+                <w:noProof/>
+                <w:webHidden/>
+              </w:rPr>
+              <w:instrText xml:space="preserve"> PAGEREF _Toc101180997 \h </w:instrText>
+            </w:r>
+            <w:r>
+              <w:rPr>
+                <w:noProof/>
+                <w:webHidden/>
+              </w:rPr>
+            </w:r>
+            <w:r>
+              <w:rPr>
+                <w:noProof/>
+                <w:webHidden/>
+              </w:rPr>
+              <w:fldChar w:fldCharType="separate"/>
+            </w:r>
+            <w:r>
+              <w:rPr>
+                <w:noProof/>
+                <w:webHidden/>
+              </w:rPr>
               <w:t>7</w:t>
+            </w:r>
+            <w:r>
+              <w:rPr>
+                <w:noProof/>
+                <w:webHidden/>
+              </w:rPr>
+              <w:fldChar w:fldCharType="end"/>
             </w:r>
           </w:hyperlink>
         </w:p>
         <w:p>
           <w:pPr>
-            <w:pBdr>
-              <w:top w:val="nil"/>
-              <w:left w:val="nil"/>
-              <w:bottom w:val="nil"/>
-              <w:right w:val="nil"/>
-              <w:between w:val="nil"/>
-            </w:pBdr>
+            <w:pStyle w:val="17"/>
             <w:tabs>
-              <w:tab w:val="right" w:pos="9628"/>
+              <w:tab w:val="left" w:pos="480"/>
+              <w:tab w:val="right" w:leader="dot" w:pos="9628"/>
             </w:tabs>
-            <w:spacing w:before="120" w:after="120"/>
             <w:rPr>
-              <w:rFonts w:ascii="Calibri" w:eastAsia="Calibri" w:hAnsi="Calibri" w:cs="Calibri"/>
-              <w:color w:val="000000"/>
+              <w:rFonts w:eastAsiaTheme="minorEastAsia" w:cstheme="minorBidi"/>
+              <w:b w:val="0"/>
+              <w:bCs w:val="0"/>
+              <w:caps w:val="0"/>
+              <w:noProof/>
               <w:sz w:val="22"/>
               <w:szCs w:val="22"/>
             </w:rPr>
           </w:pPr>
-          <w:hyperlink w:anchor="_heading=h.3whwml4">
-            <w:r>
-              <w:rPr>
-                <w:rFonts w:ascii="Calibri" w:eastAsia="Calibri" w:hAnsi="Calibri" w:cs="Calibri"/>
-                <w:b/>
+          <w:hyperlink w:anchor="_Toc101180998" w:history="1">
+            <w:r>
+              <w:rPr>
+                <w:rStyle w:val="afff6"/>
                 <w:smallCaps/>
-                <w:color w:val="000000"/>
-                <w:sz w:val="20"/>
-                <w:szCs w:val="20"/>
-              </w:rPr>
-              <w:t>2. Пользовательский интерфейс</w:t>
-            </w:r>
-            <w:r>
-              <w:rPr>
-                <w:rFonts w:ascii="Calibri" w:eastAsia="Calibri" w:hAnsi="Calibri" w:cs="Calibri"/>
-                <w:b/>
-                <w:smallCaps/>
-                <w:color w:val="000000"/>
-                <w:sz w:val="20"/>
-                <w:szCs w:val="20"/>
+                <w:noProof/>
+              </w:rPr>
+              <w:t>2.</w:t>
+            </w:r>
+            <w:r>
+              <w:rPr>
+                <w:rFonts w:eastAsiaTheme="minorEastAsia" w:cstheme="minorBidi"/>
+                <w:b w:val="0"/>
+                <w:bCs w:val="0"/>
+                <w:caps w:val="0"/>
+                <w:noProof/>
+                <w:sz w:val="22"/>
+                <w:szCs w:val="22"/>
               </w:rPr>
               <w:tab/>
-              <w:t>1</w:t>
-            </w:r>
-            <w:r>
-              <w:rPr>
-                <w:rFonts w:ascii="Calibri" w:eastAsia="Calibri" w:hAnsi="Calibri" w:cs="Calibri"/>
-                <w:b/>
-                <w:smallCaps/>
-                <w:color w:val="000000"/>
-                <w:sz w:val="20"/>
-                <w:szCs w:val="20"/>
-              </w:rPr>
-              <w:t>1</w:t>
+            </w:r>
+            <w:r>
+              <w:rPr>
+                <w:rStyle w:val="afff6"/>
+                <w:noProof/>
+                <w:lang w:eastAsia="zh-CN"/>
+              </w:rPr>
+              <w:t>Пользовательский интерфейс</w:t>
+            </w:r>
+            <w:r>
+              <w:rPr>
+                <w:noProof/>
+                <w:webHidden/>
+              </w:rPr>
+              <w:tab/>
+            </w:r>
+            <w:r>
+              <w:rPr>
+                <w:noProof/>
+                <w:webHidden/>
+              </w:rPr>
+              <w:fldChar w:fldCharType="begin"/>
+            </w:r>
+            <w:r>
+              <w:rPr>
+                <w:noProof/>
+                <w:webHidden/>
+              </w:rPr>
+              <w:instrText xml:space="preserve"> PAGEREF _Toc101180998 \h </w:instrText>
+            </w:r>
+            <w:r>
+              <w:rPr>
+                <w:noProof/>
+                <w:webHidden/>
+              </w:rPr>
+            </w:r>
+            <w:r>
+              <w:rPr>
+                <w:noProof/>
+                <w:webHidden/>
+              </w:rPr>
+              <w:fldChar w:fldCharType="separate"/>
+            </w:r>
+            <w:r>
+              <w:rPr>
+                <w:noProof/>
+                <w:webHidden/>
+              </w:rPr>
+              <w:t>11</w:t>
+            </w:r>
+            <w:r>
+              <w:rPr>
+                <w:noProof/>
+                <w:webHidden/>
+              </w:rPr>
+              <w:fldChar w:fldCharType="end"/>
             </w:r>
           </w:hyperlink>
         </w:p>
         <w:p>
           <w:pPr>
-            <w:pBdr>
-              <w:top w:val="nil"/>
-              <w:left w:val="nil"/>
-              <w:bottom w:val="nil"/>
-              <w:right w:val="nil"/>
-              <w:between w:val="nil"/>
-            </w:pBdr>
+            <w:pStyle w:val="29"/>
             <w:tabs>
-              <w:tab w:val="right" w:pos="9628"/>
+              <w:tab w:val="left" w:pos="720"/>
+              <w:tab w:val="right" w:leader="dot" w:pos="9628"/>
             </w:tabs>
-            <w:ind w:left="240"/>
             <w:rPr>
-              <w:rFonts w:ascii="Calibri" w:eastAsia="Calibri" w:hAnsi="Calibri" w:cs="Calibri"/>
-              <w:color w:val="000000"/>
+              <w:rFonts w:eastAsiaTheme="minorEastAsia" w:cstheme="minorBidi"/>
+              <w:smallCaps w:val="0"/>
+              <w:noProof/>
               <w:sz w:val="22"/>
               <w:szCs w:val="22"/>
             </w:rPr>
           </w:pPr>
-          <w:hyperlink w:anchor="_heading=h.qsh70q">
-            <w:r>
-              <w:rPr>
-                <w:rFonts w:ascii="Calibri" w:eastAsia="Calibri" w:hAnsi="Calibri" w:cs="Calibri"/>
-                <w:smallCaps/>
-                <w:color w:val="000000"/>
-                <w:sz w:val="20"/>
-                <w:szCs w:val="20"/>
-              </w:rPr>
-              <w:t>2.1. Макет UI</w:t>
-            </w:r>
-            <w:r>
-              <w:rPr>
-                <w:rFonts w:ascii="Calibri" w:eastAsia="Calibri" w:hAnsi="Calibri" w:cs="Calibri"/>
-                <w:smallCaps/>
-                <w:color w:val="000000"/>
-                <w:sz w:val="20"/>
-                <w:szCs w:val="20"/>
+          <w:hyperlink w:anchor="_Toc101180999" w:history="1">
+            <w:r>
+              <w:rPr>
+                <w:rStyle w:val="afff6"/>
+                <w:noProof/>
+              </w:rPr>
+              <w:t>2.1</w:t>
+            </w:r>
+            <w:r>
+              <w:rPr>
+                <w:rFonts w:eastAsiaTheme="minorEastAsia" w:cstheme="minorBidi"/>
+                <w:smallCaps w:val="0"/>
+                <w:noProof/>
+                <w:sz w:val="22"/>
+                <w:szCs w:val="22"/>
               </w:rPr>
               <w:tab/>
-              <w:t>1</w:t>
-            </w:r>
-            <w:r>
-              <w:rPr>
-                <w:rFonts w:ascii="Calibri" w:eastAsia="Calibri" w:hAnsi="Calibri" w:cs="Calibri"/>
-                <w:smallCaps/>
-                <w:color w:val="000000"/>
-                <w:sz w:val="20"/>
-                <w:szCs w:val="20"/>
-              </w:rPr>
-              <w:t>1</w:t>
+            </w:r>
+            <w:r>
+              <w:rPr>
+                <w:rStyle w:val="afff6"/>
+                <w:noProof/>
+              </w:rPr>
+              <w:t>Макет UI</w:t>
+            </w:r>
+            <w:r>
+              <w:rPr>
+                <w:noProof/>
+                <w:webHidden/>
+              </w:rPr>
+              <w:tab/>
+            </w:r>
+            <w:r>
+              <w:rPr>
+                <w:noProof/>
+                <w:webHidden/>
+              </w:rPr>
+              <w:fldChar w:fldCharType="begin"/>
+            </w:r>
+            <w:r>
+              <w:rPr>
+                <w:noProof/>
+                <w:webHidden/>
+              </w:rPr>
+              <w:instrText xml:space="preserve"> PAGEREF _Toc101180999 \h </w:instrText>
+            </w:r>
+            <w:r>
+              <w:rPr>
+                <w:noProof/>
+                <w:webHidden/>
+              </w:rPr>
+            </w:r>
+            <w:r>
+              <w:rPr>
+                <w:noProof/>
+                <w:webHidden/>
+              </w:rPr>
+              <w:fldChar w:fldCharType="separate"/>
+            </w:r>
+            <w:r>
+              <w:rPr>
+                <w:noProof/>
+                <w:webHidden/>
+              </w:rPr>
+              <w:t>11</w:t>
+            </w:r>
+            <w:r>
+              <w:rPr>
+                <w:noProof/>
+                <w:webHidden/>
+              </w:rPr>
+              <w:fldChar w:fldCharType="end"/>
             </w:r>
           </w:hyperlink>
         </w:p>
         <w:p>
           <w:pPr>
-            <w:pBdr>
-              <w:top w:val="nil"/>
-              <w:left w:val="nil"/>
-              <w:bottom w:val="nil"/>
-              <w:right w:val="nil"/>
-              <w:between w:val="nil"/>
-            </w:pBdr>
+            <w:pStyle w:val="29"/>
             <w:tabs>
-              <w:tab w:val="right" w:pos="9628"/>
+              <w:tab w:val="left" w:pos="720"/>
+              <w:tab w:val="right" w:leader="dot" w:pos="9628"/>
             </w:tabs>
-            <w:ind w:left="240"/>
             <w:rPr>
-              <w:rFonts w:ascii="Calibri" w:eastAsia="Calibri" w:hAnsi="Calibri" w:cs="Calibri"/>
-              <w:color w:val="000000"/>
+              <w:rFonts w:eastAsiaTheme="minorEastAsia" w:cstheme="minorBidi"/>
+              <w:smallCaps w:val="0"/>
+              <w:noProof/>
               <w:sz w:val="22"/>
               <w:szCs w:val="22"/>
             </w:rPr>
           </w:pPr>
-          <w:hyperlink w:anchor="_heading=h.3as4poj">
-            <w:r>
-              <w:rPr>
-                <w:rFonts w:ascii="Calibri" w:eastAsia="Calibri" w:hAnsi="Calibri" w:cs="Calibri"/>
-                <w:smallCaps/>
-                <w:color w:val="000000"/>
-                <w:sz w:val="20"/>
-                <w:szCs w:val="20"/>
-              </w:rPr>
-              <w:t>2.2. Целевые устройства</w:t>
-            </w:r>
-            <w:r>
-              <w:rPr>
-                <w:rFonts w:ascii="Calibri" w:eastAsia="Calibri" w:hAnsi="Calibri" w:cs="Calibri"/>
-                <w:smallCaps/>
-                <w:color w:val="000000"/>
-                <w:sz w:val="20"/>
-                <w:szCs w:val="20"/>
+          <w:hyperlink w:anchor="_Toc101181000" w:history="1">
+            <w:r>
+              <w:rPr>
+                <w:rStyle w:val="afff6"/>
+                <w:noProof/>
+              </w:rPr>
+              <w:t>2.2</w:t>
+            </w:r>
+            <w:r>
+              <w:rPr>
+                <w:rFonts w:eastAsiaTheme="minorEastAsia" w:cstheme="minorBidi"/>
+                <w:smallCaps w:val="0"/>
+                <w:noProof/>
+                <w:sz w:val="22"/>
+                <w:szCs w:val="22"/>
               </w:rPr>
               <w:tab/>
-              <w:t>1</w:t>
-            </w:r>
-            <w:r>
-              <w:rPr>
-                <w:rFonts w:ascii="Calibri" w:eastAsia="Calibri" w:hAnsi="Calibri" w:cs="Calibri"/>
-                <w:smallCaps/>
-                <w:color w:val="000000"/>
-                <w:sz w:val="20"/>
-                <w:szCs w:val="20"/>
-              </w:rPr>
-              <w:t>1</w:t>
+            </w:r>
+            <w:r>
+              <w:rPr>
+                <w:rStyle w:val="afff6"/>
+                <w:noProof/>
+              </w:rPr>
+              <w:t>Целевые устройства</w:t>
+            </w:r>
+            <w:r>
+              <w:rPr>
+                <w:noProof/>
+                <w:webHidden/>
+              </w:rPr>
+              <w:tab/>
+            </w:r>
+            <w:r>
+              <w:rPr>
+                <w:noProof/>
+                <w:webHidden/>
+              </w:rPr>
+              <w:fldChar w:fldCharType="begin"/>
+            </w:r>
+            <w:r>
+              <w:rPr>
+                <w:noProof/>
+                <w:webHidden/>
+              </w:rPr>
+              <w:instrText xml:space="preserve"> PAGEREF _Toc101181000 \h </w:instrText>
+            </w:r>
+            <w:r>
+              <w:rPr>
+                <w:noProof/>
+                <w:webHidden/>
+              </w:rPr>
+            </w:r>
+            <w:r>
+              <w:rPr>
+                <w:noProof/>
+                <w:webHidden/>
+              </w:rPr>
+              <w:fldChar w:fldCharType="separate"/>
+            </w:r>
+            <w:r>
+              <w:rPr>
+                <w:noProof/>
+                <w:webHidden/>
+              </w:rPr>
+              <w:t>11</w:t>
+            </w:r>
+            <w:r>
+              <w:rPr>
+                <w:noProof/>
+                <w:webHidden/>
+              </w:rPr>
+              <w:fldChar w:fldCharType="end"/>
             </w:r>
           </w:hyperlink>
         </w:p>
         <w:p>
           <w:pPr>
-            <w:pBdr>
-              <w:top w:val="nil"/>
-              <w:left w:val="nil"/>
-              <w:bottom w:val="nil"/>
-              <w:right w:val="nil"/>
-              <w:between w:val="nil"/>
-            </w:pBdr>
+            <w:pStyle w:val="17"/>
             <w:tabs>
-              <w:tab w:val="right" w:pos="9628"/>
+              <w:tab w:val="left" w:pos="480"/>
+              <w:tab w:val="right" w:leader="dot" w:pos="9628"/>
             </w:tabs>
-            <w:spacing w:before="120" w:after="120"/>
             <w:rPr>
-              <w:rFonts w:ascii="Calibri" w:eastAsia="Calibri" w:hAnsi="Calibri" w:cs="Calibri"/>
-              <w:color w:val="000000"/>
+              <w:rFonts w:eastAsiaTheme="minorEastAsia" w:cstheme="minorBidi"/>
+              <w:b w:val="0"/>
+              <w:bCs w:val="0"/>
+              <w:caps w:val="0"/>
+              <w:noProof/>
               <w:sz w:val="22"/>
               <w:szCs w:val="22"/>
             </w:rPr>
           </w:pPr>
-          <w:hyperlink w:anchor="_heading=h.1pxezwc">
-            <w:r>
-              <w:rPr>
-                <w:rFonts w:ascii="Calibri" w:eastAsia="Calibri" w:hAnsi="Calibri" w:cs="Calibri"/>
-                <w:b/>
+          <w:hyperlink w:anchor="_Toc101181001" w:history="1">
+            <w:r>
+              <w:rPr>
+                <w:rStyle w:val="afff6"/>
                 <w:smallCaps/>
-                <w:color w:val="000000"/>
-                <w:sz w:val="20"/>
-                <w:szCs w:val="20"/>
-              </w:rPr>
-              <w:t>3. Модель данных</w:t>
-            </w:r>
-            <w:r>
-              <w:rPr>
-                <w:rFonts w:ascii="Calibri" w:eastAsia="Calibri" w:hAnsi="Calibri" w:cs="Calibri"/>
-                <w:b/>
-                <w:smallCaps/>
-                <w:color w:val="000000"/>
-                <w:sz w:val="20"/>
-                <w:szCs w:val="20"/>
+                <w:noProof/>
+              </w:rPr>
+              <w:t>3.</w:t>
+            </w:r>
+            <w:r>
+              <w:rPr>
+                <w:rFonts w:eastAsiaTheme="minorEastAsia" w:cstheme="minorBidi"/>
+                <w:b w:val="0"/>
+                <w:bCs w:val="0"/>
+                <w:caps w:val="0"/>
+                <w:noProof/>
+                <w:sz w:val="22"/>
+                <w:szCs w:val="22"/>
               </w:rPr>
               <w:tab/>
+            </w:r>
+            <w:r>
+              <w:rPr>
+                <w:rStyle w:val="afff6"/>
+                <w:noProof/>
+                <w:lang w:eastAsia="zh-CN"/>
+              </w:rPr>
+              <w:t>Модель данных</w:t>
+            </w:r>
+            <w:r>
+              <w:rPr>
+                <w:noProof/>
+                <w:webHidden/>
+              </w:rPr>
+              <w:tab/>
+            </w:r>
+            <w:r>
+              <w:rPr>
+                <w:noProof/>
+                <w:webHidden/>
+              </w:rPr>
+              <w:fldChar w:fldCharType="begin"/>
+            </w:r>
+            <w:r>
+              <w:rPr>
+                <w:noProof/>
+                <w:webHidden/>
+              </w:rPr>
+              <w:instrText xml:space="preserve"> PAGEREF _Toc101181001 \h </w:instrText>
+            </w:r>
+            <w:r>
+              <w:rPr>
+                <w:noProof/>
+                <w:webHidden/>
+              </w:rPr>
+            </w:r>
+            <w:r>
+              <w:rPr>
+                <w:noProof/>
+                <w:webHidden/>
+              </w:rPr>
+              <w:fldChar w:fldCharType="separate"/>
+            </w:r>
+            <w:r>
+              <w:rPr>
+                <w:noProof/>
+                <w:webHidden/>
+              </w:rPr>
               <w:t>12</w:t>
+            </w:r>
+            <w:r>
+              <w:rPr>
+                <w:noProof/>
+                <w:webHidden/>
+              </w:rPr>
+              <w:fldChar w:fldCharType="end"/>
             </w:r>
           </w:hyperlink>
         </w:p>
         <w:p>
           <w:pPr>
-            <w:pBdr>
-              <w:top w:val="nil"/>
-              <w:left w:val="nil"/>
-              <w:bottom w:val="nil"/>
-              <w:right w:val="nil"/>
-              <w:between w:val="nil"/>
-            </w:pBdr>
+            <w:pStyle w:val="17"/>
             <w:tabs>
-              <w:tab w:val="right" w:pos="9628"/>
+              <w:tab w:val="left" w:pos="480"/>
+              <w:tab w:val="right" w:leader="dot" w:pos="9628"/>
             </w:tabs>
-            <w:spacing w:before="120" w:after="120"/>
             <w:rPr>
-              <w:rFonts w:ascii="Calibri" w:eastAsia="Calibri" w:hAnsi="Calibri" w:cs="Calibri"/>
-              <w:color w:val="000000"/>
+              <w:rFonts w:eastAsiaTheme="minorEastAsia" w:cstheme="minorBidi"/>
+              <w:b w:val="0"/>
+              <w:bCs w:val="0"/>
+              <w:caps w:val="0"/>
+              <w:noProof/>
               <w:sz w:val="22"/>
               <w:szCs w:val="22"/>
             </w:rPr>
           </w:pPr>
-          <w:hyperlink w:anchor="_heading=h.49x2ik5">
-            <w:r>
-              <w:rPr>
-                <w:rFonts w:ascii="Calibri" w:eastAsia="Calibri" w:hAnsi="Calibri" w:cs="Calibri"/>
-                <w:b/>
+          <w:hyperlink w:anchor="_Toc101181002" w:history="1">
+            <w:r>
+              <w:rPr>
+                <w:rStyle w:val="afff6"/>
                 <w:smallCaps/>
-                <w:color w:val="000000"/>
-                <w:sz w:val="20"/>
-                <w:szCs w:val="20"/>
-              </w:rPr>
-              <w:t>4. Разработанное приложение</w:t>
-            </w:r>
-            <w:r>
-              <w:rPr>
-                <w:rFonts w:ascii="Calibri" w:eastAsia="Calibri" w:hAnsi="Calibri" w:cs="Calibri"/>
-                <w:b/>
-                <w:smallCaps/>
-                <w:color w:val="000000"/>
-                <w:sz w:val="20"/>
-                <w:szCs w:val="20"/>
+                <w:noProof/>
+              </w:rPr>
+              <w:t>4.</w:t>
+            </w:r>
+            <w:r>
+              <w:rPr>
+                <w:rFonts w:eastAsiaTheme="minorEastAsia" w:cstheme="minorBidi"/>
+                <w:b w:val="0"/>
+                <w:bCs w:val="0"/>
+                <w:caps w:val="0"/>
+                <w:noProof/>
+                <w:sz w:val="22"/>
+                <w:szCs w:val="22"/>
               </w:rPr>
               <w:tab/>
+            </w:r>
+            <w:r>
+              <w:rPr>
+                <w:rStyle w:val="afff6"/>
+                <w:noProof/>
+                <w:lang w:eastAsia="zh-CN"/>
+              </w:rPr>
+              <w:t>РАЗРАБОТАННОЕ ПРИЛОЖЕНИЕ</w:t>
+            </w:r>
+            <w:r>
+              <w:rPr>
+                <w:noProof/>
+                <w:webHidden/>
+              </w:rPr>
+              <w:tab/>
+            </w:r>
+            <w:r>
+              <w:rPr>
+                <w:noProof/>
+                <w:webHidden/>
+              </w:rPr>
+              <w:fldChar w:fldCharType="begin"/>
+            </w:r>
+            <w:r>
+              <w:rPr>
+                <w:noProof/>
+                <w:webHidden/>
+              </w:rPr>
+              <w:instrText xml:space="preserve"> PAGEREF _Toc101181002 \h </w:instrText>
+            </w:r>
+            <w:r>
+              <w:rPr>
+                <w:noProof/>
+                <w:webHidden/>
+              </w:rPr>
+            </w:r>
+            <w:r>
+              <w:rPr>
+                <w:noProof/>
+                <w:webHidden/>
+              </w:rPr>
+              <w:fldChar w:fldCharType="separate"/>
+            </w:r>
+            <w:r>
+              <w:rPr>
+                <w:noProof/>
+                <w:webHidden/>
+              </w:rPr>
               <w:t>13</w:t>
+            </w:r>
+            <w:r>
+              <w:rPr>
+                <w:noProof/>
+                <w:webHidden/>
+              </w:rPr>
+              <w:fldChar w:fldCharType="end"/>
             </w:r>
           </w:hyperlink>
         </w:p>
         <w:p>
           <w:pPr>
-            <w:pBdr>
-              <w:top w:val="nil"/>
-              <w:left w:val="nil"/>
-              <w:bottom w:val="nil"/>
-              <w:right w:val="nil"/>
-              <w:between w:val="nil"/>
-            </w:pBdr>
+            <w:pStyle w:val="29"/>
             <w:tabs>
-              <w:tab w:val="right" w:pos="9628"/>
+              <w:tab w:val="left" w:pos="720"/>
+              <w:tab w:val="right" w:leader="dot" w:pos="9628"/>
             </w:tabs>
-            <w:ind w:left="240"/>
             <w:rPr>
-              <w:rFonts w:ascii="Calibri" w:eastAsia="Calibri" w:hAnsi="Calibri" w:cs="Calibri"/>
-              <w:color w:val="000000"/>
+              <w:rFonts w:eastAsiaTheme="minorEastAsia" w:cstheme="minorBidi"/>
+              <w:smallCaps w:val="0"/>
+              <w:noProof/>
               <w:sz w:val="22"/>
               <w:szCs w:val="22"/>
             </w:rPr>
           </w:pPr>
-          <w:hyperlink w:anchor="_heading=h.2p2csry">
-            <w:r>
-              <w:rPr>
-                <w:rFonts w:ascii="Calibri" w:eastAsia="Calibri" w:hAnsi="Calibri" w:cs="Calibri"/>
-                <w:smallCaps/>
-                <w:color w:val="000000"/>
-                <w:sz w:val="20"/>
-                <w:szCs w:val="20"/>
-              </w:rPr>
-              <w:t>4.1. Краткое описание</w:t>
-            </w:r>
-            <w:r>
-              <w:rPr>
-                <w:rFonts w:ascii="Calibri" w:eastAsia="Calibri" w:hAnsi="Calibri" w:cs="Calibri"/>
-                <w:smallCaps/>
-                <w:color w:val="000000"/>
-                <w:sz w:val="20"/>
-                <w:szCs w:val="20"/>
+          <w:hyperlink w:anchor="_Toc101181003" w:history="1">
+            <w:r>
+              <w:rPr>
+                <w:rStyle w:val="afff6"/>
+                <w:noProof/>
+              </w:rPr>
+              <w:t>4.1</w:t>
+            </w:r>
+            <w:r>
+              <w:rPr>
+                <w:rFonts w:eastAsiaTheme="minorEastAsia" w:cstheme="minorBidi"/>
+                <w:smallCaps w:val="0"/>
+                <w:noProof/>
+                <w:sz w:val="22"/>
+                <w:szCs w:val="22"/>
               </w:rPr>
               <w:tab/>
+            </w:r>
+            <w:r>
+              <w:rPr>
+                <w:rStyle w:val="afff6"/>
+                <w:noProof/>
+              </w:rPr>
+              <w:t>Краткое описание</w:t>
+            </w:r>
+            <w:r>
+              <w:rPr>
+                <w:noProof/>
+                <w:webHidden/>
+              </w:rPr>
+              <w:tab/>
+            </w:r>
+            <w:r>
+              <w:rPr>
+                <w:noProof/>
+                <w:webHidden/>
+              </w:rPr>
+              <w:fldChar w:fldCharType="begin"/>
+            </w:r>
+            <w:r>
+              <w:rPr>
+                <w:noProof/>
+                <w:webHidden/>
+              </w:rPr>
+              <w:instrText xml:space="preserve"> PAGEREF _Toc101181003 \h </w:instrText>
+            </w:r>
+            <w:r>
+              <w:rPr>
+                <w:noProof/>
+                <w:webHidden/>
+              </w:rPr>
+            </w:r>
+            <w:r>
+              <w:rPr>
+                <w:noProof/>
+                <w:webHidden/>
+              </w:rPr>
+              <w:fldChar w:fldCharType="separate"/>
+            </w:r>
+            <w:r>
+              <w:rPr>
+                <w:noProof/>
+                <w:webHidden/>
+              </w:rPr>
               <w:t>13</w:t>
+            </w:r>
+            <w:r>
+              <w:rPr>
+                <w:noProof/>
+                <w:webHidden/>
+              </w:rPr>
+              <w:fldChar w:fldCharType="end"/>
             </w:r>
           </w:hyperlink>
         </w:p>
         <w:p>
           <w:pPr>
-            <w:pBdr>
-              <w:top w:val="nil"/>
-              <w:left w:val="nil"/>
-              <w:bottom w:val="nil"/>
-              <w:right w:val="nil"/>
-              <w:between w:val="nil"/>
-            </w:pBdr>
+            <w:pStyle w:val="29"/>
             <w:tabs>
-              <w:tab w:val="right" w:pos="9628"/>
+              <w:tab w:val="left" w:pos="720"/>
+              <w:tab w:val="right" w:leader="dot" w:pos="9628"/>
             </w:tabs>
-            <w:ind w:left="240"/>
             <w:rPr>
-              <w:rFonts w:ascii="Calibri" w:eastAsia="Calibri" w:hAnsi="Calibri" w:cs="Calibri"/>
-              <w:color w:val="000000"/>
+              <w:rFonts w:eastAsiaTheme="minorEastAsia" w:cstheme="minorBidi"/>
+              <w:smallCaps w:val="0"/>
+              <w:noProof/>
               <w:sz w:val="22"/>
               <w:szCs w:val="22"/>
             </w:rPr>
           </w:pPr>
-          <w:hyperlink w:anchor="_heading=h.147n2zr">
-            <w:r>
-              <w:rPr>
-                <w:rFonts w:ascii="Calibri" w:eastAsia="Calibri" w:hAnsi="Calibri" w:cs="Calibri"/>
-                <w:smallCaps/>
-                <w:color w:val="000000"/>
-                <w:sz w:val="20"/>
-                <w:szCs w:val="20"/>
-              </w:rPr>
-              <w:t>4.2. Схема архитектуры</w:t>
-            </w:r>
-            <w:r>
-              <w:rPr>
-                <w:rFonts w:ascii="Calibri" w:eastAsia="Calibri" w:hAnsi="Calibri" w:cs="Calibri"/>
-                <w:smallCaps/>
-                <w:color w:val="000000"/>
-                <w:sz w:val="20"/>
-                <w:szCs w:val="20"/>
+          <w:hyperlink w:anchor="_Toc101181004" w:history="1">
+            <w:r>
+              <w:rPr>
+                <w:rStyle w:val="afff6"/>
+                <w:noProof/>
+              </w:rPr>
+              <w:t>4.2</w:t>
+            </w:r>
+            <w:r>
+              <w:rPr>
+                <w:rFonts w:eastAsiaTheme="minorEastAsia" w:cstheme="minorBidi"/>
+                <w:smallCaps w:val="0"/>
+                <w:noProof/>
+                <w:sz w:val="22"/>
+                <w:szCs w:val="22"/>
               </w:rPr>
               <w:tab/>
+            </w:r>
+            <w:r>
+              <w:rPr>
+                <w:rStyle w:val="afff6"/>
+                <w:noProof/>
+              </w:rPr>
+              <w:t>Схема архитектуры</w:t>
+            </w:r>
+            <w:r>
+              <w:rPr>
+                <w:noProof/>
+                <w:webHidden/>
+              </w:rPr>
+              <w:tab/>
+            </w:r>
+            <w:r>
+              <w:rPr>
+                <w:noProof/>
+                <w:webHidden/>
+              </w:rPr>
+              <w:fldChar w:fldCharType="begin"/>
+            </w:r>
+            <w:r>
+              <w:rPr>
+                <w:noProof/>
+                <w:webHidden/>
+              </w:rPr>
+              <w:instrText xml:space="preserve"> PAGEREF _Toc101181004 \h </w:instrText>
+            </w:r>
+            <w:r>
+              <w:rPr>
+                <w:noProof/>
+                <w:webHidden/>
+              </w:rPr>
+            </w:r>
+            <w:r>
+              <w:rPr>
+                <w:noProof/>
+                <w:webHidden/>
+              </w:rPr>
+              <w:fldChar w:fldCharType="separate"/>
+            </w:r>
+            <w:r>
+              <w:rPr>
+                <w:noProof/>
+                <w:webHidden/>
+              </w:rPr>
               <w:t>13</w:t>
+            </w:r>
+            <w:r>
+              <w:rPr>
+                <w:noProof/>
+                <w:webHidden/>
+              </w:rPr>
+              <w:fldChar w:fldCharType="end"/>
             </w:r>
           </w:hyperlink>
         </w:p>
         <w:p>
           <w:pPr>
-            <w:pBdr>
-              <w:top w:val="nil"/>
-              <w:left w:val="nil"/>
-              <w:bottom w:val="nil"/>
-              <w:right w:val="nil"/>
-              <w:between w:val="nil"/>
-            </w:pBdr>
+            <w:pStyle w:val="29"/>
             <w:tabs>
-              <w:tab w:val="right" w:pos="9628"/>
+              <w:tab w:val="left" w:pos="720"/>
+              <w:tab w:val="right" w:leader="dot" w:pos="9628"/>
             </w:tabs>
-            <w:ind w:left="240"/>
             <w:rPr>
-              <w:rFonts w:ascii="Calibri" w:eastAsia="Calibri" w:hAnsi="Calibri" w:cs="Calibri"/>
-              <w:color w:val="000000"/>
+              <w:rFonts w:eastAsiaTheme="minorEastAsia" w:cstheme="minorBidi"/>
+              <w:smallCaps w:val="0"/>
+              <w:noProof/>
               <w:sz w:val="22"/>
               <w:szCs w:val="22"/>
             </w:rPr>
           </w:pPr>
-          <w:hyperlink w:anchor="_heading=h.3o7alnk">
-            <w:r>
-              <w:rPr>
-                <w:rFonts w:ascii="Calibri" w:eastAsia="Calibri" w:hAnsi="Calibri" w:cs="Calibri"/>
-                <w:smallCaps/>
-                <w:color w:val="000000"/>
-                <w:sz w:val="20"/>
-                <w:szCs w:val="20"/>
-              </w:rPr>
-              <w:t>4.3. Использованные технологии</w:t>
-            </w:r>
-            <w:r>
-              <w:rPr>
-                <w:rFonts w:ascii="Calibri" w:eastAsia="Calibri" w:hAnsi="Calibri" w:cs="Calibri"/>
-                <w:smallCaps/>
-                <w:color w:val="000000"/>
-                <w:sz w:val="20"/>
-                <w:szCs w:val="20"/>
+          <w:hyperlink w:anchor="_Toc101181005" w:history="1">
+            <w:r>
+              <w:rPr>
+                <w:rStyle w:val="afff6"/>
+                <w:noProof/>
+              </w:rPr>
+              <w:t>4.3</w:t>
+            </w:r>
+            <w:r>
+              <w:rPr>
+                <w:rFonts w:eastAsiaTheme="minorEastAsia" w:cstheme="minorBidi"/>
+                <w:smallCaps w:val="0"/>
+                <w:noProof/>
+                <w:sz w:val="22"/>
+                <w:szCs w:val="22"/>
               </w:rPr>
               <w:tab/>
+            </w:r>
+            <w:r>
+              <w:rPr>
+                <w:rStyle w:val="afff6"/>
+                <w:noProof/>
+              </w:rPr>
+              <w:t>Использованные технологии</w:t>
+            </w:r>
+            <w:r>
+              <w:rPr>
+                <w:noProof/>
+                <w:webHidden/>
+              </w:rPr>
+              <w:tab/>
+            </w:r>
+            <w:r>
+              <w:rPr>
+                <w:noProof/>
+                <w:webHidden/>
+              </w:rPr>
+              <w:fldChar w:fldCharType="begin"/>
+            </w:r>
+            <w:r>
+              <w:rPr>
+                <w:noProof/>
+                <w:webHidden/>
+              </w:rPr>
+              <w:instrText xml:space="preserve"> PAGEREF _Toc101181005 \h </w:instrText>
+            </w:r>
+            <w:r>
+              <w:rPr>
+                <w:noProof/>
+                <w:webHidden/>
+              </w:rPr>
+            </w:r>
+            <w:r>
+              <w:rPr>
+                <w:noProof/>
+                <w:webHidden/>
+              </w:rPr>
+              <w:fldChar w:fldCharType="separate"/>
+            </w:r>
+            <w:r>
+              <w:rPr>
+                <w:noProof/>
+                <w:webHidden/>
+              </w:rPr>
               <w:t>13</w:t>
+            </w:r>
+            <w:r>
+              <w:rPr>
+                <w:noProof/>
+                <w:webHidden/>
+              </w:rPr>
+              <w:fldChar w:fldCharType="end"/>
             </w:r>
           </w:hyperlink>
         </w:p>
         <w:p>
           <w:pPr>
-            <w:pBdr>
-              <w:top w:val="nil"/>
-              <w:left w:val="nil"/>
-              <w:bottom w:val="nil"/>
-              <w:right w:val="nil"/>
-              <w:between w:val="nil"/>
-            </w:pBdr>
+            <w:pStyle w:val="29"/>
             <w:tabs>
-              <w:tab w:val="right" w:pos="9628"/>
+              <w:tab w:val="left" w:pos="720"/>
+              <w:tab w:val="right" w:leader="dot" w:pos="9628"/>
             </w:tabs>
-            <w:ind w:left="240"/>
             <w:rPr>
-              <w:rFonts w:ascii="Calibri" w:eastAsia="Calibri" w:hAnsi="Calibri" w:cs="Calibri"/>
-              <w:color w:val="000000"/>
+              <w:rFonts w:eastAsiaTheme="minorEastAsia" w:cstheme="minorBidi"/>
+              <w:smallCaps w:val="0"/>
+              <w:noProof/>
               <w:sz w:val="22"/>
               <w:szCs w:val="22"/>
             </w:rPr>
           </w:pPr>
-          <w:hyperlink w:anchor="_heading=h.23ckvvd">
-            <w:r>
-              <w:rPr>
-                <w:rFonts w:ascii="Calibri" w:eastAsia="Calibri" w:hAnsi="Calibri" w:cs="Calibri"/>
-                <w:smallCaps/>
-                <w:color w:val="000000"/>
-                <w:sz w:val="20"/>
-                <w:szCs w:val="20"/>
-              </w:rPr>
-              <w:t>4.4. Использованные модули/системные библиотеки</w:t>
-            </w:r>
-            <w:r>
-              <w:rPr>
-                <w:rFonts w:ascii="Calibri" w:eastAsia="Calibri" w:hAnsi="Calibri" w:cs="Calibri"/>
-                <w:smallCaps/>
-                <w:color w:val="000000"/>
-                <w:sz w:val="20"/>
-                <w:szCs w:val="20"/>
+          <w:hyperlink w:anchor="_Toc101181006" w:history="1">
+            <w:r>
+              <w:rPr>
+                <w:rStyle w:val="afff6"/>
+                <w:noProof/>
+              </w:rPr>
+              <w:t>4.4</w:t>
+            </w:r>
+            <w:r>
+              <w:rPr>
+                <w:rFonts w:eastAsiaTheme="minorEastAsia" w:cstheme="minorBidi"/>
+                <w:smallCaps w:val="0"/>
+                <w:noProof/>
+                <w:sz w:val="22"/>
+                <w:szCs w:val="22"/>
               </w:rPr>
               <w:tab/>
+            </w:r>
+            <w:r>
+              <w:rPr>
+                <w:rStyle w:val="afff6"/>
+                <w:noProof/>
+              </w:rPr>
+              <w:t>Использованные модули/системные библиотеки</w:t>
+            </w:r>
+            <w:r>
+              <w:rPr>
+                <w:noProof/>
+                <w:webHidden/>
+              </w:rPr>
+              <w:tab/>
+            </w:r>
+            <w:r>
+              <w:rPr>
+                <w:noProof/>
+                <w:webHidden/>
+              </w:rPr>
+              <w:fldChar w:fldCharType="begin"/>
+            </w:r>
+            <w:r>
+              <w:rPr>
+                <w:noProof/>
+                <w:webHidden/>
+              </w:rPr>
+              <w:instrText xml:space="preserve"> PAGEREF _Toc101181006 \h </w:instrText>
+            </w:r>
+            <w:r>
+              <w:rPr>
+                <w:noProof/>
+                <w:webHidden/>
+              </w:rPr>
+            </w:r>
+            <w:r>
+              <w:rPr>
+                <w:noProof/>
+                <w:webHidden/>
+              </w:rPr>
+              <w:fldChar w:fldCharType="separate"/>
+            </w:r>
+            <w:r>
+              <w:rPr>
+                <w:noProof/>
+                <w:webHidden/>
+              </w:rPr>
               <w:t>13</w:t>
+            </w:r>
+            <w:r>
+              <w:rPr>
+                <w:noProof/>
+                <w:webHidden/>
+              </w:rPr>
+              <w:fldChar w:fldCharType="end"/>
             </w:r>
           </w:hyperlink>
         </w:p>
         <w:p>
           <w:pPr>
-            <w:pBdr>
-              <w:top w:val="nil"/>
-              <w:left w:val="nil"/>
-              <w:bottom w:val="nil"/>
-              <w:right w:val="nil"/>
-              <w:between w:val="nil"/>
-            </w:pBdr>
+            <w:pStyle w:val="29"/>
             <w:tabs>
-              <w:tab w:val="right" w:pos="9628"/>
+              <w:tab w:val="left" w:pos="720"/>
+              <w:tab w:val="right" w:leader="dot" w:pos="9628"/>
             </w:tabs>
-            <w:ind w:left="240"/>
             <w:rPr>
-              <w:rFonts w:ascii="Calibri" w:eastAsia="Calibri" w:hAnsi="Calibri" w:cs="Calibri"/>
-              <w:color w:val="000000"/>
+              <w:rFonts w:eastAsiaTheme="minorEastAsia" w:cstheme="minorBidi"/>
+              <w:smallCaps w:val="0"/>
+              <w:noProof/>
               <w:sz w:val="22"/>
               <w:szCs w:val="22"/>
             </w:rPr>
           </w:pPr>
-          <w:hyperlink w:anchor="_heading=h.ihv636">
-            <w:r>
-              <w:rPr>
-                <w:rFonts w:ascii="Calibri" w:eastAsia="Calibri" w:hAnsi="Calibri" w:cs="Calibri"/>
-                <w:smallCaps/>
-                <w:color w:val="000000"/>
-                <w:sz w:val="20"/>
-                <w:szCs w:val="20"/>
-              </w:rPr>
-              <w:t>4.5. Стратегия для обеспечения кросс-платформенности приложения</w:t>
-            </w:r>
-            <w:r>
-              <w:rPr>
-                <w:rFonts w:ascii="Calibri" w:eastAsia="Calibri" w:hAnsi="Calibri" w:cs="Calibri"/>
-                <w:smallCaps/>
-                <w:color w:val="000000"/>
-                <w:sz w:val="20"/>
-                <w:szCs w:val="20"/>
+          <w:hyperlink w:anchor="_Toc101181007" w:history="1">
+            <w:r>
+              <w:rPr>
+                <w:rStyle w:val="afff6"/>
+                <w:noProof/>
+              </w:rPr>
+              <w:t>4.5</w:t>
+            </w:r>
+            <w:r>
+              <w:rPr>
+                <w:rFonts w:eastAsiaTheme="minorEastAsia" w:cstheme="minorBidi"/>
+                <w:smallCaps w:val="0"/>
+                <w:noProof/>
+                <w:sz w:val="22"/>
+                <w:szCs w:val="22"/>
               </w:rPr>
               <w:tab/>
+            </w:r>
+            <w:r>
+              <w:rPr>
+                <w:rStyle w:val="afff6"/>
+                <w:noProof/>
+              </w:rPr>
+              <w:t>Стратегия для обеспечения кросс-платформенности приложения</w:t>
+            </w:r>
+            <w:r>
+              <w:rPr>
+                <w:noProof/>
+                <w:webHidden/>
+              </w:rPr>
+              <w:tab/>
+            </w:r>
+            <w:r>
+              <w:rPr>
+                <w:noProof/>
+                <w:webHidden/>
+              </w:rPr>
+              <w:fldChar w:fldCharType="begin"/>
+            </w:r>
+            <w:r>
+              <w:rPr>
+                <w:noProof/>
+                <w:webHidden/>
+              </w:rPr>
+              <w:instrText xml:space="preserve"> PAGEREF _Toc101181007 \h </w:instrText>
+            </w:r>
+            <w:r>
+              <w:rPr>
+                <w:noProof/>
+                <w:webHidden/>
+              </w:rPr>
+            </w:r>
+            <w:r>
+              <w:rPr>
+                <w:noProof/>
+                <w:webHidden/>
+              </w:rPr>
+              <w:fldChar w:fldCharType="separate"/>
+            </w:r>
+            <w:r>
+              <w:rPr>
+                <w:noProof/>
+                <w:webHidden/>
+              </w:rPr>
               <w:t>13</w:t>
+            </w:r>
+            <w:r>
+              <w:rPr>
+                <w:noProof/>
+                <w:webHidden/>
+              </w:rPr>
+              <w:fldChar w:fldCharType="end"/>
             </w:r>
           </w:hyperlink>
         </w:p>
         <w:p>
           <w:pPr>
-            <w:pBdr>
-              <w:top w:val="nil"/>
-              <w:left w:val="nil"/>
-              <w:bottom w:val="nil"/>
-              <w:right w:val="nil"/>
-              <w:between w:val="nil"/>
-            </w:pBdr>
+            <w:pStyle w:val="29"/>
             <w:tabs>
-              <w:tab w:val="right" w:pos="9628"/>
+              <w:tab w:val="left" w:pos="720"/>
+              <w:tab w:val="right" w:leader="dot" w:pos="9628"/>
             </w:tabs>
-            <w:ind w:left="240"/>
             <w:rPr>
-              <w:rFonts w:ascii="Calibri" w:eastAsia="Calibri" w:hAnsi="Calibri" w:cs="Calibri"/>
-              <w:color w:val="000000"/>
+              <w:rFonts w:eastAsiaTheme="minorEastAsia" w:cstheme="minorBidi"/>
+              <w:smallCaps w:val="0"/>
+              <w:noProof/>
               <w:sz w:val="22"/>
               <w:szCs w:val="22"/>
             </w:rPr>
           </w:pPr>
-          <w:hyperlink w:anchor="_heading=h.32hioqz">
-            <w:r>
-              <w:rPr>
-                <w:rFonts w:ascii="Calibri" w:eastAsia="Calibri" w:hAnsi="Calibri" w:cs="Calibri"/>
-                <w:smallCaps/>
-                <w:color w:val="000000"/>
-                <w:sz w:val="20"/>
-                <w:szCs w:val="20"/>
-              </w:rPr>
-              <w:t>4.6. Ссылка на приложение</w:t>
-            </w:r>
-            <w:r>
-              <w:rPr>
-                <w:rFonts w:ascii="Calibri" w:eastAsia="Calibri" w:hAnsi="Calibri" w:cs="Calibri"/>
-                <w:smallCaps/>
-                <w:color w:val="000000"/>
-                <w:sz w:val="20"/>
-                <w:szCs w:val="20"/>
+          <w:hyperlink w:anchor="_Toc101181008" w:history="1">
+            <w:r>
+              <w:rPr>
+                <w:rStyle w:val="afff6"/>
+                <w:noProof/>
+              </w:rPr>
+              <w:t>4.6</w:t>
+            </w:r>
+            <w:r>
+              <w:rPr>
+                <w:rFonts w:eastAsiaTheme="minorEastAsia" w:cstheme="minorBidi"/>
+                <w:smallCaps w:val="0"/>
+                <w:noProof/>
+                <w:sz w:val="22"/>
+                <w:szCs w:val="22"/>
               </w:rPr>
               <w:tab/>
+            </w:r>
+            <w:r>
+              <w:rPr>
+                <w:rStyle w:val="afff6"/>
+                <w:noProof/>
+              </w:rPr>
+              <w:t>Ссылка на приложение</w:t>
+            </w:r>
+            <w:r>
+              <w:rPr>
+                <w:noProof/>
+                <w:webHidden/>
+              </w:rPr>
+              <w:tab/>
+            </w:r>
+            <w:r>
+              <w:rPr>
+                <w:noProof/>
+                <w:webHidden/>
+              </w:rPr>
+              <w:fldChar w:fldCharType="begin"/>
+            </w:r>
+            <w:r>
+              <w:rPr>
+                <w:noProof/>
+                <w:webHidden/>
+              </w:rPr>
+              <w:instrText xml:space="preserve"> PAGEREF _Toc101181008 \h </w:instrText>
+            </w:r>
+            <w:r>
+              <w:rPr>
+                <w:noProof/>
+                <w:webHidden/>
+              </w:rPr>
+            </w:r>
+            <w:r>
+              <w:rPr>
+                <w:noProof/>
+                <w:webHidden/>
+              </w:rPr>
+              <w:fldChar w:fldCharType="separate"/>
+            </w:r>
+            <w:r>
+              <w:rPr>
+                <w:noProof/>
+                <w:webHidden/>
+              </w:rPr>
               <w:t>14</w:t>
+            </w:r>
+            <w:r>
+              <w:rPr>
+                <w:noProof/>
+                <w:webHidden/>
+              </w:rPr>
+              <w:fldChar w:fldCharType="end"/>
             </w:r>
           </w:hyperlink>
         </w:p>
         <w:p>
           <w:pPr>
-            <w:pBdr>
-              <w:top w:val="nil"/>
-              <w:left w:val="nil"/>
-              <w:bottom w:val="nil"/>
-              <w:right w:val="nil"/>
-              <w:between w:val="nil"/>
-            </w:pBdr>
+            <w:pStyle w:val="17"/>
             <w:tabs>
               <w:tab w:val="left" w:pos="480"/>
-              <w:tab w:val="right" w:pos="9628"/>
+              <w:tab w:val="right" w:leader="dot" w:pos="9628"/>
             </w:tabs>
-            <w:spacing w:before="120" w:after="120"/>
             <w:rPr>
-              <w:rFonts w:ascii="Calibri" w:eastAsia="Calibri" w:hAnsi="Calibri" w:cs="Calibri"/>
-              <w:color w:val="000000"/>
+              <w:rFonts w:eastAsiaTheme="minorEastAsia" w:cstheme="minorBidi"/>
+              <w:b w:val="0"/>
+              <w:bCs w:val="0"/>
+              <w:caps w:val="0"/>
+              <w:noProof/>
               <w:sz w:val="22"/>
               <w:szCs w:val="22"/>
             </w:rPr>
           </w:pPr>
-          <w:hyperlink w:anchor="_heading=h.28h4qwu">
-            <w:r>
-              <w:rPr>
-                <w:rFonts w:ascii="Calibri" w:eastAsia="Calibri" w:hAnsi="Calibri" w:cs="Calibri"/>
-                <w:b/>
-                <w:smallCaps/>
-                <w:color w:val="000000"/>
-                <w:sz w:val="20"/>
-                <w:szCs w:val="20"/>
-              </w:rPr>
-              <w:t>5</w:t>
-            </w:r>
-            <w:r>
-              <w:rPr>
-                <w:rFonts w:ascii="Calibri" w:eastAsia="Calibri" w:hAnsi="Calibri" w:cs="Calibri"/>
-                <w:b/>
-                <w:smallCaps/>
-                <w:color w:val="000000"/>
-                <w:sz w:val="20"/>
-                <w:szCs w:val="20"/>
-              </w:rPr>
-              <w:t>.</w:t>
-            </w:r>
-          </w:hyperlink>
-          <w:hyperlink w:anchor="_heading=h.28h4qwu">
-            <w:r>
-              <w:rPr>
-                <w:rFonts w:ascii="Calibri" w:eastAsia="Calibri" w:hAnsi="Calibri" w:cs="Calibri"/>
-                <w:color w:val="000000"/>
+          <w:hyperlink w:anchor="_Toc101181009" w:history="1">
+            <w:r>
+              <w:rPr>
+                <w:rStyle w:val="afff6"/>
+                <w:noProof/>
+              </w:rPr>
+              <w:t>5.</w:t>
+            </w:r>
+            <w:r>
+              <w:rPr>
+                <w:rFonts w:eastAsiaTheme="minorEastAsia" w:cstheme="minorBidi"/>
+                <w:b w:val="0"/>
+                <w:bCs w:val="0"/>
+                <w:caps w:val="0"/>
+                <w:noProof/>
                 <w:sz w:val="22"/>
                 <w:szCs w:val="22"/>
               </w:rPr>
               <w:tab/>
             </w:r>
+            <w:r>
+              <w:rPr>
+                <w:rStyle w:val="afff6"/>
+                <w:noProof/>
+                <w:lang w:eastAsia="zh-CN"/>
+              </w:rPr>
+              <w:t>Выводы</w:t>
+            </w:r>
+            <w:r>
+              <w:rPr>
+                <w:noProof/>
+                <w:webHidden/>
+              </w:rPr>
+              <w:tab/>
+            </w:r>
+            <w:r>
+              <w:rPr>
+                <w:noProof/>
+                <w:webHidden/>
+              </w:rPr>
+              <w:fldChar w:fldCharType="begin"/>
+            </w:r>
+            <w:r>
+              <w:rPr>
+                <w:noProof/>
+                <w:webHidden/>
+              </w:rPr>
+              <w:instrText xml:space="preserve"> PAGEREF _Toc101181009 \h </w:instrText>
+            </w:r>
+            <w:r>
+              <w:rPr>
+                <w:noProof/>
+                <w:webHidden/>
+              </w:rPr>
+            </w:r>
+            <w:r>
+              <w:rPr>
+                <w:noProof/>
+                <w:webHidden/>
+              </w:rPr>
+              <w:fldChar w:fldCharType="separate"/>
+            </w:r>
+            <w:r>
+              <w:rPr>
+                <w:noProof/>
+                <w:webHidden/>
+              </w:rPr>
+              <w:t>15</w:t>
+            </w:r>
+            <w:r>
+              <w:rPr>
+                <w:noProof/>
+                <w:webHidden/>
+              </w:rPr>
+              <w:fldChar w:fldCharType="end"/>
+            </w:r>
           </w:hyperlink>
-          <w:r>
-            <w:fldChar w:fldCharType="begin"/>
-          </w:r>
-          <w:r>
-            <w:instrText xml:space="preserve"> PAGEREF _heading=h.28h4qwu \h </w:instrText>
-          </w:r>
-          <w:r>
-            <w:fldChar w:fldCharType="separate"/>
-          </w:r>
-          <w:r>
-            <w:rPr>
-              <w:rFonts w:ascii="Calibri" w:eastAsia="Calibri" w:hAnsi="Calibri" w:cs="Calibri"/>
-              <w:b/>
-              <w:smallCaps/>
-              <w:color w:val="000000"/>
-              <w:sz w:val="20"/>
-              <w:szCs w:val="20"/>
-            </w:rPr>
-            <w:t>Выводы</w:t>
-          </w:r>
-          <w:r>
-            <w:rPr>
-              <w:rFonts w:ascii="Calibri" w:eastAsia="Calibri" w:hAnsi="Calibri" w:cs="Calibri"/>
-              <w:b/>
-              <w:smallCaps/>
-              <w:color w:val="000000"/>
-              <w:sz w:val="20"/>
-              <w:szCs w:val="20"/>
-            </w:rPr>
-            <w:tab/>
-            <w:t>15</w:t>
-          </w:r>
-          <w:r>
-            <w:fldChar w:fldCharType="end"/>
-          </w:r>
         </w:p>
         <w:p>
           <w:pPr>
-            <w:pBdr>
-              <w:top w:val="nil"/>
-              <w:left w:val="nil"/>
-              <w:bottom w:val="nil"/>
-              <w:right w:val="nil"/>
-              <w:between w:val="nil"/>
-            </w:pBdr>
+            <w:pStyle w:val="29"/>
             <w:tabs>
-              <w:tab w:val="right" w:pos="9628"/>
+              <w:tab w:val="left" w:pos="720"/>
+              <w:tab w:val="right" w:leader="dot" w:pos="9628"/>
             </w:tabs>
-            <w:ind w:left="240"/>
             <w:rPr>
-              <w:rFonts w:ascii="Calibri" w:eastAsia="Calibri" w:hAnsi="Calibri" w:cs="Calibri"/>
-              <w:color w:val="000000"/>
+              <w:rFonts w:eastAsiaTheme="minorEastAsia" w:cstheme="minorBidi"/>
+              <w:smallCaps w:val="0"/>
+              <w:noProof/>
               <w:sz w:val="22"/>
               <w:szCs w:val="22"/>
             </w:rPr>
           </w:pPr>
-          <w:hyperlink w:anchor="_heading=h.nmf14n">
-            <w:r>
-              <w:rPr>
-                <w:rFonts w:ascii="Calibri" w:eastAsia="Calibri" w:hAnsi="Calibri" w:cs="Calibri"/>
-                <w:smallCaps/>
-                <w:color w:val="000000"/>
-                <w:sz w:val="20"/>
-                <w:szCs w:val="20"/>
-              </w:rPr>
-              <w:t>6.1. Достигнутые результаты</w:t>
-            </w:r>
-            <w:r>
-              <w:rPr>
-                <w:rFonts w:ascii="Calibri" w:eastAsia="Calibri" w:hAnsi="Calibri" w:cs="Calibri"/>
-                <w:smallCaps/>
-                <w:color w:val="000000"/>
-                <w:sz w:val="20"/>
-                <w:szCs w:val="20"/>
+          <w:hyperlink w:anchor="_Toc101181010" w:history="1">
+            <w:r>
+              <w:rPr>
+                <w:rStyle w:val="afff6"/>
+                <w:noProof/>
+              </w:rPr>
+              <w:t>5.1</w:t>
+            </w:r>
+            <w:r>
+              <w:rPr>
+                <w:rFonts w:eastAsiaTheme="minorEastAsia" w:cstheme="minorBidi"/>
+                <w:smallCaps w:val="0"/>
+                <w:noProof/>
+                <w:sz w:val="22"/>
+                <w:szCs w:val="22"/>
               </w:rPr>
               <w:tab/>
+            </w:r>
+            <w:r>
+              <w:rPr>
+                <w:rStyle w:val="afff6"/>
+                <w:noProof/>
+              </w:rPr>
+              <w:t>Достигнутые результаты</w:t>
+            </w:r>
+            <w:r>
+              <w:rPr>
+                <w:noProof/>
+                <w:webHidden/>
+              </w:rPr>
+              <w:tab/>
+            </w:r>
+            <w:r>
+              <w:rPr>
+                <w:noProof/>
+                <w:webHidden/>
+              </w:rPr>
+              <w:fldChar w:fldCharType="begin"/>
+            </w:r>
+            <w:r>
+              <w:rPr>
+                <w:noProof/>
+                <w:webHidden/>
+              </w:rPr>
+              <w:instrText xml:space="preserve"> PAGEREF _Toc101181010 \h </w:instrText>
+            </w:r>
+            <w:r>
+              <w:rPr>
+                <w:noProof/>
+                <w:webHidden/>
+              </w:rPr>
+            </w:r>
+            <w:r>
+              <w:rPr>
+                <w:noProof/>
+                <w:webHidden/>
+              </w:rPr>
+              <w:fldChar w:fldCharType="separate"/>
+            </w:r>
+            <w:r>
+              <w:rPr>
+                <w:noProof/>
+                <w:webHidden/>
+              </w:rPr>
               <w:t>15</w:t>
+            </w:r>
+            <w:r>
+              <w:rPr>
+                <w:noProof/>
+                <w:webHidden/>
+              </w:rPr>
+              <w:fldChar w:fldCharType="end"/>
             </w:r>
           </w:hyperlink>
         </w:p>
         <w:p>
           <w:pPr>
-            <w:pBdr>
-              <w:top w:val="nil"/>
-              <w:left w:val="nil"/>
-              <w:bottom w:val="nil"/>
-              <w:right w:val="nil"/>
-              <w:between w:val="nil"/>
-            </w:pBdr>
+            <w:pStyle w:val="29"/>
             <w:tabs>
-              <w:tab w:val="right" w:pos="9628"/>
+              <w:tab w:val="left" w:pos="720"/>
+              <w:tab w:val="right" w:leader="dot" w:pos="9628"/>
             </w:tabs>
-            <w:ind w:left="240"/>
             <w:rPr>
-              <w:rFonts w:ascii="Calibri" w:eastAsia="Calibri" w:hAnsi="Calibri" w:cs="Calibri"/>
-              <w:color w:val="000000"/>
+              <w:rFonts w:eastAsiaTheme="minorEastAsia" w:cstheme="minorBidi"/>
+              <w:smallCaps w:val="0"/>
+              <w:noProof/>
               <w:sz w:val="22"/>
               <w:szCs w:val="22"/>
             </w:rPr>
           </w:pPr>
-          <w:hyperlink w:anchor="_heading=h.37m2jsg">
-            <w:r>
-              <w:rPr>
-                <w:rFonts w:ascii="Calibri" w:eastAsia="Calibri" w:hAnsi="Calibri" w:cs="Calibri"/>
-                <w:smallCaps/>
-                <w:color w:val="000000"/>
-                <w:sz w:val="20"/>
-                <w:szCs w:val="20"/>
-              </w:rPr>
-              <w:t>6.2. Недостатки и пути для улучшения полученного решения</w:t>
-            </w:r>
-            <w:r>
-              <w:rPr>
-                <w:rFonts w:ascii="Calibri" w:eastAsia="Calibri" w:hAnsi="Calibri" w:cs="Calibri"/>
-                <w:smallCaps/>
-                <w:color w:val="000000"/>
-                <w:sz w:val="20"/>
-                <w:szCs w:val="20"/>
+          <w:hyperlink w:anchor="_Toc101181011" w:history="1">
+            <w:r>
+              <w:rPr>
+                <w:rStyle w:val="afff6"/>
+                <w:noProof/>
+              </w:rPr>
+              <w:t>5.2</w:t>
+            </w:r>
+            <w:r>
+              <w:rPr>
+                <w:rFonts w:eastAsiaTheme="minorEastAsia" w:cstheme="minorBidi"/>
+                <w:smallCaps w:val="0"/>
+                <w:noProof/>
+                <w:sz w:val="22"/>
+                <w:szCs w:val="22"/>
               </w:rPr>
               <w:tab/>
             </w:r>
             <w:r>
               <w:rPr>
-                <w:rFonts w:ascii="Calibri" w:eastAsia="Calibri" w:hAnsi="Calibri" w:cs="Calibri"/>
-                <w:smallCaps/>
-                <w:color w:val="000000"/>
-                <w:sz w:val="20"/>
-                <w:szCs w:val="20"/>
+                <w:rStyle w:val="afff6"/>
+                <w:noProof/>
+              </w:rPr>
+              <w:t>Недостатки и пути для улучшения полученного решения</w:t>
+            </w:r>
+            <w:r>
+              <w:rPr>
+                <w:noProof/>
+                <w:webHidden/>
+              </w:rPr>
+              <w:tab/>
+            </w:r>
+            <w:r>
+              <w:rPr>
+                <w:noProof/>
+                <w:webHidden/>
+              </w:rPr>
+              <w:fldChar w:fldCharType="begin"/>
+            </w:r>
+            <w:r>
+              <w:rPr>
+                <w:noProof/>
+                <w:webHidden/>
+              </w:rPr>
+              <w:instrText xml:space="preserve"> PAGEREF _Toc101181011 \h </w:instrText>
+            </w:r>
+            <w:r>
+              <w:rPr>
+                <w:noProof/>
+                <w:webHidden/>
+              </w:rPr>
+            </w:r>
+            <w:r>
+              <w:rPr>
+                <w:noProof/>
+                <w:webHidden/>
+              </w:rPr>
+              <w:fldChar w:fldCharType="separate"/>
+            </w:r>
+            <w:r>
+              <w:rPr>
+                <w:noProof/>
+                <w:webHidden/>
               </w:rPr>
               <w:t>15</w:t>
+            </w:r>
+            <w:r>
+              <w:rPr>
+                <w:noProof/>
+                <w:webHidden/>
+              </w:rPr>
+              <w:fldChar w:fldCharType="end"/>
             </w:r>
           </w:hyperlink>
         </w:p>
         <w:p>
           <w:pPr>
-            <w:pBdr>
-              <w:top w:val="nil"/>
-              <w:left w:val="nil"/>
-              <w:bottom w:val="nil"/>
-              <w:right w:val="nil"/>
-              <w:between w:val="nil"/>
-            </w:pBdr>
+            <w:pStyle w:val="17"/>
             <w:tabs>
               <w:tab w:val="left" w:pos="480"/>
-              <w:tab w:val="right" w:pos="9628"/>
+              <w:tab w:val="right" w:leader="dot" w:pos="9628"/>
             </w:tabs>
-            <w:spacing w:before="120" w:after="120"/>
             <w:rPr>
-              <w:rFonts w:ascii="Calibri" w:eastAsia="Calibri" w:hAnsi="Calibri" w:cs="Calibri"/>
-              <w:color w:val="000000"/>
+              <w:rFonts w:eastAsiaTheme="minorEastAsia" w:cstheme="minorBidi"/>
+              <w:b w:val="0"/>
+              <w:bCs w:val="0"/>
+              <w:caps w:val="0"/>
+              <w:noProof/>
               <w:sz w:val="22"/>
               <w:szCs w:val="22"/>
             </w:rPr>
           </w:pPr>
-          <w:hyperlink w:anchor="_heading=h.1mrcu09">
-            <w:r>
-              <w:rPr>
-                <w:rFonts w:ascii="Calibri" w:eastAsia="Calibri" w:hAnsi="Calibri" w:cs="Calibri"/>
-                <w:b/>
-                <w:smallCaps/>
-                <w:color w:val="000000"/>
-                <w:sz w:val="20"/>
-                <w:szCs w:val="20"/>
-              </w:rPr>
-              <w:t>6</w:t>
-            </w:r>
-            <w:r>
-              <w:rPr>
-                <w:rFonts w:ascii="Calibri" w:eastAsia="Calibri" w:hAnsi="Calibri" w:cs="Calibri"/>
-                <w:b/>
-                <w:smallCaps/>
-                <w:color w:val="000000"/>
-                <w:sz w:val="20"/>
-                <w:szCs w:val="20"/>
-              </w:rPr>
-              <w:t>.</w:t>
-            </w:r>
-          </w:hyperlink>
-          <w:hyperlink w:anchor="_heading=h.1mrcu09">
-            <w:r>
-              <w:rPr>
-                <w:rFonts w:ascii="Calibri" w:eastAsia="Calibri" w:hAnsi="Calibri" w:cs="Calibri"/>
-                <w:color w:val="000000"/>
+          <w:hyperlink w:anchor="_Toc101181012" w:history="1">
+            <w:r>
+              <w:rPr>
+                <w:rStyle w:val="afff6"/>
+                <w:noProof/>
+              </w:rPr>
+              <w:t>6.</w:t>
+            </w:r>
+            <w:r>
+              <w:rPr>
+                <w:rFonts w:eastAsiaTheme="minorEastAsia" w:cstheme="minorBidi"/>
+                <w:b w:val="0"/>
+                <w:bCs w:val="0"/>
+                <w:caps w:val="0"/>
+                <w:noProof/>
                 <w:sz w:val="22"/>
                 <w:szCs w:val="22"/>
               </w:rPr>
               <w:tab/>
             </w:r>
+            <w:r>
+              <w:rPr>
+                <w:rStyle w:val="afff6"/>
+                <w:noProof/>
+                <w:lang w:eastAsia="zh-CN"/>
+              </w:rPr>
+              <w:t>Использованные материалы</w:t>
+            </w:r>
+            <w:r>
+              <w:rPr>
+                <w:noProof/>
+                <w:webHidden/>
+              </w:rPr>
+              <w:tab/>
+            </w:r>
+            <w:r>
+              <w:rPr>
+                <w:noProof/>
+                <w:webHidden/>
+              </w:rPr>
+              <w:fldChar w:fldCharType="begin"/>
+            </w:r>
+            <w:r>
+              <w:rPr>
+                <w:noProof/>
+                <w:webHidden/>
+              </w:rPr>
+              <w:instrText xml:space="preserve"> PAGEREF _Toc101181012 \h </w:instrText>
+            </w:r>
+            <w:r>
+              <w:rPr>
+                <w:noProof/>
+                <w:webHidden/>
+              </w:rPr>
+            </w:r>
+            <w:r>
+              <w:rPr>
+                <w:noProof/>
+                <w:webHidden/>
+              </w:rPr>
+              <w:fldChar w:fldCharType="separate"/>
+            </w:r>
+            <w:r>
+              <w:rPr>
+                <w:noProof/>
+                <w:webHidden/>
+              </w:rPr>
+              <w:t>16</w:t>
+            </w:r>
+            <w:r>
+              <w:rPr>
+                <w:noProof/>
+                <w:webHidden/>
+              </w:rPr>
+              <w:fldChar w:fldCharType="end"/>
+            </w:r>
           </w:hyperlink>
-          <w:r>
-            <w:fldChar w:fldCharType="begin"/>
-          </w:r>
-          <w:r>
-            <w:instrText xml:space="preserve"> PAGEREF _heading=h.1mrcu09 \h </w:instrText>
-          </w:r>
-          <w:r>
-            <w:fldChar w:fldCharType="separate"/>
-          </w:r>
-          <w:r>
-            <w:rPr>
-              <w:rFonts w:ascii="Calibri" w:eastAsia="Calibri" w:hAnsi="Calibri" w:cs="Calibri"/>
-              <w:b/>
-              <w:smallCaps/>
-              <w:color w:val="000000"/>
-              <w:sz w:val="20"/>
-              <w:szCs w:val="20"/>
-            </w:rPr>
-            <w:t>Использованные материалы</w:t>
-          </w:r>
-          <w:r>
-            <w:rPr>
-              <w:rFonts w:ascii="Calibri" w:eastAsia="Calibri" w:hAnsi="Calibri" w:cs="Calibri"/>
-              <w:b/>
-              <w:smallCaps/>
-              <w:color w:val="000000"/>
-              <w:sz w:val="20"/>
-              <w:szCs w:val="20"/>
-            </w:rPr>
-            <w:tab/>
-            <w:t>16</w:t>
-          </w:r>
-          <w:r>
-            <w:fldChar w:fldCharType="end"/>
-          </w:r>
         </w:p>
         <w:p>
           <w:pPr>
-            <w:pBdr>
-              <w:top w:val="nil"/>
-              <w:left w:val="nil"/>
-              <w:bottom w:val="nil"/>
-              <w:right w:val="nil"/>
-              <w:between w:val="nil"/>
-            </w:pBdr>
+            <w:pStyle w:val="17"/>
             <w:tabs>
-              <w:tab w:val="right" w:pos="9628"/>
+              <w:tab w:val="right" w:leader="dot" w:pos="9628"/>
             </w:tabs>
-            <w:spacing w:before="120" w:after="120"/>
             <w:rPr>
-              <w:rFonts w:ascii="Calibri" w:eastAsia="Calibri" w:hAnsi="Calibri" w:cs="Calibri"/>
-              <w:color w:val="000000"/>
+              <w:rFonts w:eastAsiaTheme="minorEastAsia" w:cstheme="minorBidi"/>
+              <w:b w:val="0"/>
+              <w:bCs w:val="0"/>
+              <w:caps w:val="0"/>
+              <w:noProof/>
               <w:sz w:val="22"/>
               <w:szCs w:val="22"/>
             </w:rPr>
           </w:pPr>
-          <w:hyperlink w:anchor="_heading=h.46r0co2">
-            <w:r>
-              <w:rPr>
-                <w:rFonts w:ascii="Calibri" w:eastAsia="Calibri" w:hAnsi="Calibri" w:cs="Calibri"/>
-                <w:b/>
-                <w:smallCaps/>
-                <w:color w:val="000000"/>
-                <w:sz w:val="20"/>
-                <w:szCs w:val="20"/>
-              </w:rPr>
-              <w:t xml:space="preserve">Приложение </w:t>
-            </w:r>
-            <w:r>
-              <w:rPr>
-                <w:rFonts w:ascii="Calibri" w:eastAsia="Calibri" w:hAnsi="Calibri" w:cs="Calibri"/>
-                <w:b/>
-                <w:smallCaps/>
-                <w:color w:val="000000"/>
-                <w:sz w:val="20"/>
-                <w:szCs w:val="20"/>
-              </w:rPr>
-              <w:t>А. Инструкция для пользователя</w:t>
-            </w:r>
-            <w:r>
-              <w:rPr>
-                <w:rFonts w:ascii="Calibri" w:eastAsia="Calibri" w:hAnsi="Calibri" w:cs="Calibri"/>
-                <w:b/>
-                <w:smallCaps/>
-                <w:color w:val="000000"/>
-                <w:sz w:val="20"/>
-                <w:szCs w:val="20"/>
+          <w:hyperlink w:anchor="_Toc101181013" w:history="1">
+            <w:r>
+              <w:rPr>
+                <w:rStyle w:val="afff6"/>
+                <w:noProof/>
+                <w:lang w:eastAsia="zh-CN"/>
+              </w:rPr>
+              <w:t>Приложение А. Инструкция для пользователя</w:t>
+            </w:r>
+            <w:r>
+              <w:rPr>
+                <w:noProof/>
+                <w:webHidden/>
               </w:rPr>
               <w:tab/>
+            </w:r>
+            <w:r>
+              <w:rPr>
+                <w:noProof/>
+                <w:webHidden/>
+              </w:rPr>
+              <w:fldChar w:fldCharType="begin"/>
+            </w:r>
+            <w:r>
+              <w:rPr>
+                <w:noProof/>
+                <w:webHidden/>
+              </w:rPr>
+              <w:instrText xml:space="preserve"> PAGEREF _Toc101181013 \h </w:instrText>
+            </w:r>
+            <w:r>
+              <w:rPr>
+                <w:noProof/>
+                <w:webHidden/>
+              </w:rPr>
+            </w:r>
+            <w:r>
+              <w:rPr>
+                <w:noProof/>
+                <w:webHidden/>
+              </w:rPr>
+              <w:fldChar w:fldCharType="separate"/>
+            </w:r>
+            <w:r>
+              <w:rPr>
+                <w:noProof/>
+                <w:webHidden/>
+              </w:rPr>
               <w:t>17</w:t>
+            </w:r>
+            <w:r>
+              <w:rPr>
+                <w:noProof/>
+                <w:webHidden/>
+              </w:rPr>
+              <w:fldChar w:fldCharType="end"/>
             </w:r>
           </w:hyperlink>
         </w:p>
         <w:p>
           <w:pPr>
-            <w:pBdr>
-              <w:top w:val="nil"/>
-              <w:left w:val="nil"/>
-              <w:bottom w:val="nil"/>
-              <w:right w:val="nil"/>
-              <w:between w:val="nil"/>
-            </w:pBdr>
+            <w:pStyle w:val="17"/>
             <w:tabs>
-              <w:tab w:val="right" w:pos="9628"/>
+              <w:tab w:val="right" w:leader="dot" w:pos="9628"/>
             </w:tabs>
-            <w:spacing w:before="120" w:after="120"/>
             <w:rPr>
-              <w:rFonts w:ascii="Calibri" w:eastAsia="Calibri" w:hAnsi="Calibri" w:cs="Calibri"/>
-              <w:color w:val="000000"/>
+              <w:rFonts w:eastAsiaTheme="minorEastAsia" w:cstheme="minorBidi"/>
+              <w:b w:val="0"/>
+              <w:bCs w:val="0"/>
+              <w:caps w:val="0"/>
+              <w:noProof/>
               <w:sz w:val="22"/>
               <w:szCs w:val="22"/>
             </w:rPr>
           </w:pPr>
-          <w:hyperlink w:anchor="_heading=h.2lwamvv">
-            <w:r>
-              <w:rPr>
-                <w:rFonts w:ascii="Calibri" w:eastAsia="Calibri" w:hAnsi="Calibri" w:cs="Calibri"/>
-                <w:b/>
-                <w:smallCaps/>
-                <w:color w:val="000000"/>
-                <w:sz w:val="20"/>
-                <w:szCs w:val="20"/>
-              </w:rPr>
-              <w:t>Приложен</w:t>
-            </w:r>
-            <w:r>
-              <w:rPr>
-                <w:rFonts w:ascii="Calibri" w:eastAsia="Calibri" w:hAnsi="Calibri" w:cs="Calibri"/>
-                <w:b/>
-                <w:smallCaps/>
-                <w:color w:val="000000"/>
-                <w:sz w:val="20"/>
-                <w:szCs w:val="20"/>
-              </w:rPr>
-              <w:t>ие Б. Снимки экрана приложения</w:t>
-            </w:r>
-            <w:r>
-              <w:rPr>
-                <w:rFonts w:ascii="Calibri" w:eastAsia="Calibri" w:hAnsi="Calibri" w:cs="Calibri"/>
-                <w:b/>
-                <w:smallCaps/>
-                <w:color w:val="000000"/>
-                <w:sz w:val="20"/>
-                <w:szCs w:val="20"/>
+          <w:hyperlink w:anchor="_Toc101181014" w:history="1">
+            <w:r>
+              <w:rPr>
+                <w:rStyle w:val="afff6"/>
+                <w:noProof/>
+                <w:lang w:eastAsia="zh-CN"/>
+              </w:rPr>
+              <w:t>Приложение Б. Снимки экрана приложения</w:t>
+            </w:r>
+            <w:r>
+              <w:rPr>
+                <w:noProof/>
+                <w:webHidden/>
               </w:rPr>
               <w:tab/>
-              <w:t>2</w:t>
-            </w:r>
-            <w:r>
-              <w:rPr>
-                <w:rFonts w:ascii="Calibri" w:eastAsia="Calibri" w:hAnsi="Calibri" w:cs="Calibri"/>
-                <w:b/>
-                <w:smallCaps/>
-                <w:color w:val="000000"/>
-                <w:sz w:val="20"/>
-                <w:szCs w:val="20"/>
-              </w:rPr>
-              <w:t>2</w:t>
+            </w:r>
+            <w:r>
+              <w:rPr>
+                <w:noProof/>
+                <w:webHidden/>
+              </w:rPr>
+              <w:fldChar w:fldCharType="begin"/>
+            </w:r>
+            <w:r>
+              <w:rPr>
+                <w:noProof/>
+                <w:webHidden/>
+              </w:rPr>
+              <w:instrText xml:space="preserve"> PAGEREF _Toc101181014 \h </w:instrText>
+            </w:r>
+            <w:r>
+              <w:rPr>
+                <w:noProof/>
+                <w:webHidden/>
+              </w:rPr>
+            </w:r>
+            <w:r>
+              <w:rPr>
+                <w:noProof/>
+                <w:webHidden/>
+              </w:rPr>
+              <w:fldChar w:fldCharType="separate"/>
+            </w:r>
+            <w:r>
+              <w:rPr>
+                <w:noProof/>
+                <w:webHidden/>
+              </w:rPr>
+              <w:t>22</w:t>
+            </w:r>
+            <w:r>
+              <w:rPr>
+                <w:noProof/>
+                <w:webHidden/>
+              </w:rPr>
+              <w:fldChar w:fldCharType="end"/>
             </w:r>
           </w:hyperlink>
         </w:p>
         <w:p>
           <w:r>
+            <w:rPr>
+              <w:b/>
+              <w:bCs/>
+            </w:rPr>
             <w:fldChar w:fldCharType="end"/>
           </w:r>
         </w:p>
       </w:sdtContent>
     </w:sdt>
+    <w:p/>
     <w:p>
       <w:pPr>
         <w:pBdr>
@@ -3079,39 +3753,26 @@
     </w:p>
     <w:p>
       <w:pPr>
-        <w:pBdr>
-          <w:top w:val="nil"/>
-          <w:left w:val="nil"/>
-          <w:bottom w:val="nil"/>
-          <w:right w:val="nil"/>
-          <w:between w:val="nil"/>
-        </w:pBdr>
-        <w:spacing w:line="360" w:lineRule="auto"/>
-        <w:ind w:firstLine="709"/>
-        <w:jc w:val="center"/>
-        <w:rPr>
-          <w:b/>
-          <w:smallCaps/>
-          <w:color w:val="000000"/>
-          <w:sz w:val="28"/>
-          <w:szCs w:val="28"/>
+        <w:pStyle w:val="afff4"/>
+        <w:suppressAutoHyphens/>
+        <w:outlineLvl w:val="0"/>
+        <w:rPr>
+          <w:lang w:eastAsia="zh-CN"/>
         </w:rPr>
       </w:pPr>
       <w:bookmarkStart w:id="1" w:name="bookmark=id.2et92p0" w:colFirst="0" w:colLast="0"/>
       <w:bookmarkStart w:id="2" w:name="_heading=h.3znysh7" w:colFirst="0" w:colLast="0"/>
+      <w:bookmarkStart w:id="3" w:name="_Toc101180996"/>
       <w:bookmarkEnd w:id="1"/>
       <w:bookmarkEnd w:id="2"/>
       <w:r>
         <w:rPr>
-          <w:b/>
-          <w:smallCaps/>
-          <w:color w:val="000000"/>
-          <w:sz w:val="28"/>
-          <w:szCs w:val="28"/>
+          <w:lang w:eastAsia="zh-CN"/>
         </w:rPr>
         <w:lastRenderedPageBreak/>
         <w:t>введение</w:t>
       </w:r>
+      <w:bookmarkEnd w:id="3"/>
     </w:p>
     <w:p>
       <w:pPr>
@@ -3385,37 +4046,36 @@
     </w:p>
     <w:p>
       <w:pPr>
-        <w:pBdr>
-          <w:top w:val="nil"/>
-          <w:left w:val="nil"/>
-          <w:bottom w:val="nil"/>
-          <w:right w:val="nil"/>
-          <w:between w:val="nil"/>
-        </w:pBdr>
-        <w:spacing w:line="360" w:lineRule="auto"/>
-        <w:ind w:firstLine="709"/>
+        <w:pStyle w:val="1"/>
         <w:jc w:val="center"/>
         <w:rPr>
           <w:b/>
+          <w:i w:val="0"/>
           <w:smallCaps/>
           <w:color w:val="000000"/>
           <w:sz w:val="28"/>
           <w:szCs w:val="28"/>
         </w:rPr>
       </w:pPr>
-      <w:bookmarkStart w:id="3" w:name="_heading=h.tyjcwt" w:colFirst="0" w:colLast="0"/>
-      <w:bookmarkEnd w:id="3"/>
+      <w:bookmarkStart w:id="4" w:name="_heading=h.tyjcwt" w:colFirst="0" w:colLast="0"/>
+      <w:bookmarkStart w:id="5" w:name="_Toc101180997"/>
+      <w:bookmarkStart w:id="6" w:name="_GoBack"/>
+      <w:bookmarkEnd w:id="4"/>
+      <w:bookmarkEnd w:id="6"/>
       <w:r>
         <w:rPr>
           <w:b/>
-          <w:smallCaps/>
-          <w:color w:val="000000"/>
-          <w:sz w:val="28"/>
-          <w:szCs w:val="28"/>
+          <w:i w:val="0"/>
+          <w:caps/>
+          <w:color w:val="000000"/>
+          <w:sz w:val="28"/>
+          <w:szCs w:val="28"/>
+          <w:lang w:eastAsia="zh-CN"/>
         </w:rPr>
         <w:lastRenderedPageBreak/>
-        <w:t>1. Сценарии использования</w:t>
-      </w:r>
+        <w:t>Сценарии использования</w:t>
+      </w:r>
+      <w:bookmarkEnd w:id="5"/>
     </w:p>
     <w:p>
       <w:pPr>
@@ -4890,80 +5550,63 @@
     </w:p>
     <w:p>
       <w:pPr>
-        <w:pBdr>
-          <w:top w:val="nil"/>
-          <w:left w:val="nil"/>
-          <w:bottom w:val="nil"/>
-          <w:right w:val="nil"/>
-          <w:between w:val="nil"/>
-        </w:pBdr>
-        <w:spacing w:line="360" w:lineRule="auto"/>
-        <w:ind w:firstLine="709"/>
+        <w:pStyle w:val="1"/>
         <w:jc w:val="center"/>
         <w:rPr>
           <w:b/>
+          <w:i w:val="0"/>
           <w:smallCaps/>
           <w:color w:val="000000"/>
           <w:sz w:val="28"/>
           <w:szCs w:val="28"/>
         </w:rPr>
       </w:pPr>
-      <w:bookmarkStart w:id="4" w:name="_heading=h.3whwml4" w:colFirst="0" w:colLast="0"/>
-      <w:bookmarkEnd w:id="4"/>
+      <w:bookmarkStart w:id="7" w:name="_heading=h.3whwml4" w:colFirst="0" w:colLast="0"/>
+      <w:bookmarkStart w:id="8" w:name="bookmark=id.2bn6wsx" w:colFirst="0" w:colLast="0"/>
+      <w:bookmarkStart w:id="9" w:name="_Toc101180998"/>
+      <w:bookmarkEnd w:id="7"/>
+      <w:bookmarkEnd w:id="8"/>
       <w:r>
         <w:rPr>
           <w:b/>
-          <w:smallCaps/>
-          <w:color w:val="000000"/>
-          <w:sz w:val="28"/>
-          <w:szCs w:val="28"/>
+          <w:i w:val="0"/>
+          <w:caps/>
+          <w:color w:val="000000"/>
+          <w:sz w:val="28"/>
+          <w:szCs w:val="28"/>
+          <w:lang w:eastAsia="zh-CN"/>
         </w:rPr>
         <w:lastRenderedPageBreak/>
-        <w:t>2.</w:t>
-      </w:r>
-      <w:bookmarkStart w:id="5" w:name="bookmark=id.2bn6wsx" w:colFirst="0" w:colLast="0"/>
-      <w:bookmarkEnd w:id="5"/>
-      <w:r>
-        <w:rPr>
-          <w:b/>
-          <w:smallCaps/>
-          <w:color w:val="000000"/>
-          <w:sz w:val="28"/>
-          <w:szCs w:val="28"/>
-        </w:rPr>
-        <w:t xml:space="preserve"> Пользовательский интерфейс</w:t>
-      </w:r>
-    </w:p>
-    <w:p>
-      <w:pPr>
-        <w:pBdr>
-          <w:top w:val="nil"/>
-          <w:left w:val="nil"/>
-          <w:bottom w:val="nil"/>
-          <w:right w:val="nil"/>
-          <w:between w:val="nil"/>
-        </w:pBdr>
-        <w:spacing w:line="360" w:lineRule="auto"/>
-        <w:ind w:firstLine="709"/>
-        <w:jc w:val="both"/>
-        <w:rPr>
-          <w:b/>
-          <w:color w:val="000000"/>
-          <w:sz w:val="28"/>
-          <w:szCs w:val="28"/>
-        </w:rPr>
-      </w:pPr>
-      <w:bookmarkStart w:id="6" w:name="_heading=h.qsh70q" w:colFirst="0" w:colLast="0"/>
-      <w:bookmarkEnd w:id="6"/>
-      <w:r>
-        <w:rPr>
-          <w:b/>
-          <w:color w:val="000000"/>
-          <w:sz w:val="28"/>
-          <w:szCs w:val="28"/>
-        </w:rPr>
-        <w:t>2.1. Макет UI</w:t>
-      </w:r>
+        <w:t>Пользовательский интерфейс</w:t>
+      </w:r>
+      <w:bookmarkEnd w:id="9"/>
+    </w:p>
+    <w:p>
+      <w:pPr>
+        <w:pStyle w:val="2"/>
+        <w:numPr>
+          <w:ilvl w:val="1"/>
+          <w:numId w:val="8"/>
+        </w:numPr>
+        <w:rPr>
+          <w:b w:val="0"/>
+          <w:color w:val="000000"/>
+          <w:sz w:val="28"/>
+          <w:szCs w:val="28"/>
+        </w:rPr>
+      </w:pPr>
+      <w:bookmarkStart w:id="10" w:name="_heading=h.qsh70q" w:colFirst="0" w:colLast="0"/>
+      <w:bookmarkStart w:id="11" w:name="_Toc101180999"/>
+      <w:bookmarkEnd w:id="10"/>
+      <w:r>
+        <w:rPr>
+          <w:color w:val="000000"/>
+          <w:sz w:val="28"/>
+          <w:szCs w:val="28"/>
+        </w:rPr>
+        <w:t>Макет UI</w:t>
+      </w:r>
+      <w:bookmarkEnd w:id="11"/>
     </w:p>
     <w:p>
       <w:r>
@@ -4984,7 +5627,7 @@
                     <pic:cNvPicPr preferRelativeResize="0"/>
                   </pic:nvPicPr>
                   <pic:blipFill>
-                    <a:blip r:embed="rId8"/>
+                    <a:blip r:embed="rId9"/>
                     <a:srcRect/>
                     <a:stretch>
                       <a:fillRect/>
@@ -5032,104 +5675,97 @@
     <w:p/>
     <w:p>
       <w:pPr>
-        <w:pBdr>
-          <w:top w:val="nil"/>
-          <w:left w:val="nil"/>
-          <w:bottom w:val="nil"/>
-          <w:right w:val="nil"/>
-          <w:between w:val="nil"/>
-        </w:pBdr>
+        <w:pStyle w:val="2"/>
+        <w:numPr>
+          <w:ilvl w:val="1"/>
+          <w:numId w:val="5"/>
+        </w:numPr>
+        <w:rPr>
+          <w:b w:val="0"/>
+          <w:color w:val="000000"/>
+          <w:sz w:val="28"/>
+          <w:szCs w:val="28"/>
+        </w:rPr>
+      </w:pPr>
+      <w:bookmarkStart w:id="12" w:name="_heading=h.3as4poj" w:colFirst="0" w:colLast="0"/>
+      <w:bookmarkStart w:id="13" w:name="_Toc101181000"/>
+      <w:bookmarkEnd w:id="12"/>
+      <w:r>
+        <w:rPr>
+          <w:color w:val="000000"/>
+          <w:sz w:val="28"/>
+          <w:szCs w:val="28"/>
+        </w:rPr>
+        <w:t>Целевые устройства</w:t>
+      </w:r>
+      <w:bookmarkEnd w:id="13"/>
+    </w:p>
+    <w:p>
+      <w:pPr>
         <w:spacing w:line="360" w:lineRule="auto"/>
         <w:ind w:firstLine="709"/>
         <w:jc w:val="both"/>
+      </w:pPr>
+      <w:r>
+        <w:rPr>
+          <w:sz w:val="28"/>
+          <w:szCs w:val="28"/>
+        </w:rPr>
+        <w:t xml:space="preserve">В качестве целевых устройств были выбраны смартфоны так, как именно они доступны для использования почти в любой момент времени. Поддержка была ограничена версией 5.0 и выше, так как это делает приложение доступным для 98% пользователей </w:t>
+      </w:r>
+      <w:proofErr w:type="spellStart"/>
+      <w:r>
+        <w:rPr>
+          <w:sz w:val="28"/>
+          <w:szCs w:val="28"/>
+        </w:rPr>
+        <w:t>Android</w:t>
+      </w:r>
+      <w:proofErr w:type="spellEnd"/>
+      <w:r>
+        <w:rPr>
+          <w:sz w:val="28"/>
+          <w:szCs w:val="28"/>
+        </w:rPr>
+        <w:t xml:space="preserve"> и позволяет использовать большинство возможностей ОС.</w:t>
+      </w:r>
+      <w:r>
+        <w:t xml:space="preserve"> </w:t>
+      </w:r>
+      <w:r>
+        <w:br w:type="page"/>
+      </w:r>
+    </w:p>
+    <w:p>
+      <w:pPr>
+        <w:pStyle w:val="1"/>
+        <w:jc w:val="center"/>
         <w:rPr>
           <w:b/>
-          <w:color w:val="000000"/>
-          <w:sz w:val="28"/>
-          <w:szCs w:val="28"/>
-        </w:rPr>
-      </w:pPr>
-      <w:bookmarkStart w:id="7" w:name="_heading=h.3as4poj" w:colFirst="0" w:colLast="0"/>
-      <w:bookmarkEnd w:id="7"/>
+          <w:i w:val="0"/>
+          <w:smallCaps/>
+          <w:color w:val="000000"/>
+          <w:sz w:val="28"/>
+          <w:szCs w:val="28"/>
+        </w:rPr>
+      </w:pPr>
+      <w:bookmarkStart w:id="14" w:name="_heading=h.1pxezwc" w:colFirst="0" w:colLast="0"/>
+      <w:bookmarkStart w:id="15" w:name="_Toc101181001"/>
+      <w:bookmarkEnd w:id="14"/>
       <w:r>
         <w:rPr>
           <w:b/>
-          <w:color w:val="000000"/>
-          <w:sz w:val="28"/>
-          <w:szCs w:val="28"/>
-        </w:rPr>
-        <w:t>2.2. Целевые устройства</w:t>
-      </w:r>
-    </w:p>
-    <w:p>
-      <w:pPr>
-        <w:spacing w:line="360" w:lineRule="auto"/>
-        <w:ind w:firstLine="709"/>
-        <w:jc w:val="both"/>
-      </w:pPr>
-      <w:r>
-        <w:rPr>
-          <w:sz w:val="28"/>
-          <w:szCs w:val="28"/>
-        </w:rPr>
-        <w:t xml:space="preserve">В качестве целевых устройств были выбраны смартфоны так, как именно они доступны для использования почти в любой момент времени. Поддержка была ограничена версией 5.0 и выше, так как это делает приложение доступным для 98% пользователей </w:t>
-      </w:r>
-      <w:proofErr w:type="spellStart"/>
-      <w:r>
-        <w:rPr>
-          <w:sz w:val="28"/>
-          <w:szCs w:val="28"/>
-        </w:rPr>
-        <w:t>Android</w:t>
-      </w:r>
-      <w:proofErr w:type="spellEnd"/>
-      <w:r>
-        <w:rPr>
-          <w:sz w:val="28"/>
-          <w:szCs w:val="28"/>
-        </w:rPr>
-        <w:t xml:space="preserve"> и позволяет использовать большинство возможностей ОС.</w:t>
-      </w:r>
-      <w:r>
-        <w:t xml:space="preserve"> </w:t>
-      </w:r>
-      <w:r>
-        <w:br w:type="page"/>
-      </w:r>
-    </w:p>
-    <w:p>
-      <w:pPr>
-        <w:pBdr>
-          <w:top w:val="nil"/>
-          <w:left w:val="nil"/>
-          <w:bottom w:val="nil"/>
-          <w:right w:val="nil"/>
-          <w:between w:val="nil"/>
-        </w:pBdr>
-        <w:spacing w:line="360" w:lineRule="auto"/>
-        <w:ind w:firstLine="709"/>
-        <w:jc w:val="center"/>
-        <w:rPr>
-          <w:b/>
-          <w:smallCaps/>
-          <w:color w:val="000000"/>
-          <w:sz w:val="28"/>
-          <w:szCs w:val="28"/>
-        </w:rPr>
-      </w:pPr>
-      <w:bookmarkStart w:id="8" w:name="_heading=h.1pxezwc" w:colFirst="0" w:colLast="0"/>
-      <w:bookmarkEnd w:id="8"/>
-      <w:r>
-        <w:rPr>
-          <w:b/>
-          <w:smallCaps/>
-          <w:color w:val="000000"/>
-          <w:sz w:val="28"/>
-          <w:szCs w:val="28"/>
+          <w:i w:val="0"/>
+          <w:caps/>
+          <w:color w:val="000000"/>
+          <w:sz w:val="28"/>
+          <w:szCs w:val="28"/>
+          <w:lang w:eastAsia="zh-CN"/>
         </w:rPr>
         <w:lastRenderedPageBreak/>
-        <w:t>3. Модель данных</w:t>
-      </w:r>
+        <w:t>Модель данных</w:t>
+      </w:r>
+      <w:bookmarkEnd w:id="15"/>
     </w:p>
     <w:p>
       <w:pPr>
@@ -5184,7 +5820,7 @@
                     <pic:cNvPicPr preferRelativeResize="0"/>
                   </pic:nvPicPr>
                   <pic:blipFill>
-                    <a:blip r:embed="rId9"/>
+                    <a:blip r:embed="rId10"/>
                     <a:srcRect/>
                     <a:stretch>
                       <a:fillRect/>
@@ -5250,82 +5886,82 @@
     </w:p>
     <w:p>
       <w:pPr>
-        <w:pBdr>
-          <w:top w:val="nil"/>
-          <w:left w:val="nil"/>
-          <w:bottom w:val="nil"/>
-          <w:right w:val="nil"/>
-          <w:between w:val="nil"/>
-        </w:pBdr>
+        <w:pStyle w:val="1"/>
+        <w:jc w:val="center"/>
+        <w:rPr>
+          <w:b/>
+          <w:smallCaps/>
+          <w:color w:val="000000"/>
+          <w:sz w:val="28"/>
+          <w:szCs w:val="28"/>
+        </w:rPr>
+      </w:pPr>
+      <w:bookmarkStart w:id="16" w:name="_heading=h.49x2ik5" w:colFirst="0" w:colLast="0"/>
+      <w:bookmarkStart w:id="17" w:name="_Toc101181002"/>
+      <w:bookmarkEnd w:id="16"/>
+      <w:r>
+        <w:rPr>
+          <w:b/>
+          <w:i w:val="0"/>
+          <w:caps/>
+          <w:color w:val="000000"/>
+          <w:sz w:val="28"/>
+          <w:szCs w:val="28"/>
+          <w:lang w:eastAsia="zh-CN"/>
+        </w:rPr>
+        <w:lastRenderedPageBreak/>
+        <w:t>РАЗРАБОТАННОЕ ПРИЛОЖЕНИЕ</w:t>
+      </w:r>
+      <w:bookmarkEnd w:id="17"/>
+    </w:p>
+    <w:p>
+      <w:pPr>
         <w:spacing w:line="360" w:lineRule="auto"/>
         <w:ind w:firstLine="709"/>
         <w:jc w:val="center"/>
-        <w:rPr>
-          <w:b/>
-          <w:smallCaps/>
-          <w:color w:val="000000"/>
-          <w:sz w:val="28"/>
-          <w:szCs w:val="28"/>
-        </w:rPr>
-      </w:pPr>
-      <w:bookmarkStart w:id="9" w:name="_heading=h.49x2ik5" w:colFirst="0" w:colLast="0"/>
-      <w:bookmarkEnd w:id="9"/>
-      <w:r>
-        <w:rPr>
-          <w:b/>
-          <w:smallCaps/>
-          <w:color w:val="000000"/>
-          <w:sz w:val="28"/>
-          <w:szCs w:val="28"/>
-        </w:rPr>
-        <w:lastRenderedPageBreak/>
-        <w:t>4. РАЗРАБОТАННОЕ ПРИЛОЖЕНИЕ</w:t>
-      </w:r>
-    </w:p>
-    <w:p>
-      <w:pPr>
-        <w:spacing w:line="360" w:lineRule="auto"/>
-        <w:ind w:firstLine="709"/>
-        <w:jc w:val="center"/>
-      </w:pPr>
-    </w:p>
-    <w:p>
-      <w:pPr>
-        <w:pBdr>
-          <w:top w:val="nil"/>
-          <w:left w:val="nil"/>
-          <w:bottom w:val="nil"/>
-          <w:right w:val="nil"/>
-          <w:between w:val="nil"/>
-        </w:pBdr>
+      </w:pPr>
+    </w:p>
+    <w:p>
+      <w:pPr>
+        <w:pStyle w:val="2"/>
+        <w:numPr>
+          <w:ilvl w:val="1"/>
+          <w:numId w:val="6"/>
+        </w:numPr>
+        <w:rPr>
+          <w:b w:val="0"/>
+          <w:color w:val="000000"/>
+          <w:sz w:val="28"/>
+          <w:szCs w:val="28"/>
+        </w:rPr>
+      </w:pPr>
+      <w:bookmarkStart w:id="18" w:name="_heading=h.2p2csry" w:colFirst="0" w:colLast="0"/>
+      <w:bookmarkEnd w:id="18"/>
+      <w:r>
+        <w:rPr>
+          <w:color w:val="000000"/>
+          <w:sz w:val="28"/>
+          <w:szCs w:val="28"/>
+        </w:rPr>
+        <w:t xml:space="preserve"> </w:t>
+      </w:r>
+      <w:bookmarkStart w:id="19" w:name="_Toc101181003"/>
+      <w:r>
+        <w:rPr>
+          <w:color w:val="000000"/>
+          <w:sz w:val="28"/>
+          <w:szCs w:val="28"/>
+        </w:rPr>
+        <w:t>Краткое описание</w:t>
+      </w:r>
+      <w:bookmarkEnd w:id="19"/>
+    </w:p>
+    <w:p>
+      <w:pPr>
         <w:spacing w:line="360" w:lineRule="auto"/>
         <w:ind w:firstLine="709"/>
         <w:jc w:val="both"/>
         <w:rPr>
-          <w:b/>
-          <w:color w:val="000000"/>
-          <w:sz w:val="28"/>
-          <w:szCs w:val="28"/>
-        </w:rPr>
-      </w:pPr>
-      <w:bookmarkStart w:id="10" w:name="_heading=h.2p2csry" w:colFirst="0" w:colLast="0"/>
-      <w:bookmarkEnd w:id="10"/>
-      <w:r>
-        <w:rPr>
-          <w:b/>
-          <w:color w:val="000000"/>
-          <w:sz w:val="28"/>
-          <w:szCs w:val="28"/>
-        </w:rPr>
-        <w:t>4.1. Краткое описание</w:t>
-      </w:r>
-    </w:p>
-    <w:p>
-      <w:pPr>
-        <w:spacing w:line="360" w:lineRule="auto"/>
-        <w:ind w:firstLine="709"/>
-        <w:jc w:val="both"/>
-        <w:rPr>
           <w:sz w:val="28"/>
           <w:szCs w:val="28"/>
         </w:rPr>
@@ -5356,34 +5992,30 @@
     </w:p>
     <w:p>
       <w:pPr>
-        <w:pBdr>
-          <w:top w:val="nil"/>
-          <w:left w:val="nil"/>
-          <w:bottom w:val="nil"/>
-          <w:right w:val="nil"/>
-          <w:between w:val="nil"/>
-        </w:pBdr>
-        <w:spacing w:line="360" w:lineRule="auto"/>
-        <w:ind w:firstLine="709"/>
-        <w:jc w:val="both"/>
-        <w:rPr>
-          <w:b/>
-          <w:color w:val="000000"/>
-          <w:sz w:val="28"/>
-          <w:szCs w:val="28"/>
-        </w:rPr>
-      </w:pPr>
-      <w:bookmarkStart w:id="11" w:name="_heading=h.147n2zr" w:colFirst="0" w:colLast="0"/>
-      <w:bookmarkEnd w:id="11"/>
-      <w:r>
-        <w:rPr>
-          <w:b/>
-          <w:color w:val="000000"/>
-          <w:sz w:val="28"/>
-          <w:szCs w:val="28"/>
-        </w:rPr>
-        <w:t>4.2. Схема архитектуры</w:t>
-      </w:r>
+        <w:pStyle w:val="2"/>
+        <w:numPr>
+          <w:ilvl w:val="1"/>
+          <w:numId w:val="6"/>
+        </w:numPr>
+        <w:rPr>
+          <w:b w:val="0"/>
+          <w:color w:val="000000"/>
+          <w:sz w:val="28"/>
+          <w:szCs w:val="28"/>
+        </w:rPr>
+      </w:pPr>
+      <w:bookmarkStart w:id="20" w:name="_heading=h.147n2zr" w:colFirst="0" w:colLast="0"/>
+      <w:bookmarkStart w:id="21" w:name="_Toc101181004"/>
+      <w:bookmarkEnd w:id="20"/>
+      <w:r>
+        <w:rPr>
+          <w:color w:val="000000"/>
+          <w:sz w:val="28"/>
+          <w:szCs w:val="28"/>
+        </w:rPr>
+        <w:t>Схема архитектуры</w:t>
+      </w:r>
+      <w:bookmarkEnd w:id="21"/>
     </w:p>
     <w:p>
       <w:pPr>
@@ -5410,7 +6042,7 @@
                     <pic:cNvPicPr preferRelativeResize="0"/>
                   </pic:nvPicPr>
                   <pic:blipFill>
-                    <a:blip r:embed="rId10"/>
+                    <a:blip r:embed="rId11"/>
                     <a:srcRect/>
                     <a:stretch>
                       <a:fillRect/>
@@ -5458,34 +6090,30 @@
     <w:p/>
     <w:p>
       <w:pPr>
-        <w:pBdr>
-          <w:top w:val="nil"/>
-          <w:left w:val="nil"/>
-          <w:bottom w:val="nil"/>
-          <w:right w:val="nil"/>
-          <w:between w:val="nil"/>
-        </w:pBdr>
-        <w:spacing w:line="360" w:lineRule="auto"/>
-        <w:ind w:firstLine="709"/>
-        <w:jc w:val="both"/>
-        <w:rPr>
-          <w:b/>
-          <w:color w:val="000000"/>
-          <w:sz w:val="28"/>
-          <w:szCs w:val="28"/>
-        </w:rPr>
-      </w:pPr>
-      <w:bookmarkStart w:id="12" w:name="_heading=h.3o7alnk" w:colFirst="0" w:colLast="0"/>
-      <w:bookmarkEnd w:id="12"/>
-      <w:r>
-        <w:rPr>
-          <w:b/>
-          <w:color w:val="000000"/>
-          <w:sz w:val="28"/>
-          <w:szCs w:val="28"/>
-        </w:rPr>
-        <w:t>4.3. Использованные технологии</w:t>
-      </w:r>
+        <w:pStyle w:val="2"/>
+        <w:numPr>
+          <w:ilvl w:val="1"/>
+          <w:numId w:val="6"/>
+        </w:numPr>
+        <w:rPr>
+          <w:b w:val="0"/>
+          <w:color w:val="000000"/>
+          <w:sz w:val="28"/>
+          <w:szCs w:val="28"/>
+        </w:rPr>
+      </w:pPr>
+      <w:bookmarkStart w:id="22" w:name="_heading=h.3o7alnk" w:colFirst="0" w:colLast="0"/>
+      <w:bookmarkStart w:id="23" w:name="_Toc101181005"/>
+      <w:bookmarkEnd w:id="22"/>
+      <w:r>
+        <w:rPr>
+          <w:color w:val="000000"/>
+          <w:sz w:val="28"/>
+          <w:szCs w:val="28"/>
+        </w:rPr>
+        <w:t>Использованные технологии</w:t>
+      </w:r>
+      <w:bookmarkEnd w:id="23"/>
     </w:p>
     <w:p>
       <w:pPr>
@@ -5533,34 +6161,30 @@
     </w:p>
     <w:p>
       <w:pPr>
-        <w:pBdr>
-          <w:top w:val="nil"/>
-          <w:left w:val="nil"/>
-          <w:bottom w:val="nil"/>
-          <w:right w:val="nil"/>
-          <w:between w:val="nil"/>
-        </w:pBdr>
-        <w:spacing w:line="360" w:lineRule="auto"/>
-        <w:ind w:firstLine="709"/>
-        <w:jc w:val="both"/>
-        <w:rPr>
-          <w:b/>
-          <w:color w:val="000000"/>
-          <w:sz w:val="28"/>
-          <w:szCs w:val="28"/>
-        </w:rPr>
-      </w:pPr>
-      <w:bookmarkStart w:id="13" w:name="_heading=h.23ckvvd" w:colFirst="0" w:colLast="0"/>
-      <w:bookmarkEnd w:id="13"/>
-      <w:r>
-        <w:rPr>
-          <w:b/>
-          <w:color w:val="000000"/>
-          <w:sz w:val="28"/>
-          <w:szCs w:val="28"/>
-        </w:rPr>
-        <w:t>4.4. Использованные модули/системные библиотеки</w:t>
-      </w:r>
+        <w:pStyle w:val="2"/>
+        <w:numPr>
+          <w:ilvl w:val="1"/>
+          <w:numId w:val="6"/>
+        </w:numPr>
+        <w:rPr>
+          <w:b w:val="0"/>
+          <w:color w:val="000000"/>
+          <w:sz w:val="28"/>
+          <w:szCs w:val="28"/>
+        </w:rPr>
+      </w:pPr>
+      <w:bookmarkStart w:id="24" w:name="_heading=h.23ckvvd" w:colFirst="0" w:colLast="0"/>
+      <w:bookmarkStart w:id="25" w:name="_Toc101181006"/>
+      <w:bookmarkEnd w:id="24"/>
+      <w:r>
+        <w:rPr>
+          <w:color w:val="000000"/>
+          <w:sz w:val="28"/>
+          <w:szCs w:val="28"/>
+        </w:rPr>
+        <w:t>Использованные модули/системные библиотеки</w:t>
+      </w:r>
+      <w:bookmarkEnd w:id="25"/>
     </w:p>
     <w:p>
       <w:pPr>
@@ -5624,6 +6248,61 @@
     <w:p/>
     <w:p>
       <w:pPr>
+        <w:pStyle w:val="2"/>
+        <w:numPr>
+          <w:ilvl w:val="1"/>
+          <w:numId w:val="6"/>
+        </w:numPr>
+        <w:rPr>
+          <w:b w:val="0"/>
+          <w:color w:val="000000"/>
+          <w:sz w:val="28"/>
+          <w:szCs w:val="28"/>
+        </w:rPr>
+      </w:pPr>
+      <w:bookmarkStart w:id="26" w:name="_heading=h.ihv636" w:colFirst="0" w:colLast="0"/>
+      <w:bookmarkStart w:id="27" w:name="_Toc101181007"/>
+      <w:bookmarkEnd w:id="26"/>
+      <w:r>
+        <w:rPr>
+          <w:color w:val="000000"/>
+          <w:sz w:val="28"/>
+          <w:szCs w:val="28"/>
+        </w:rPr>
+        <w:t xml:space="preserve">Стратегия для обеспечения </w:t>
+      </w:r>
+      <w:proofErr w:type="gramStart"/>
+      <w:r>
+        <w:rPr>
+          <w:color w:val="000000"/>
+          <w:sz w:val="28"/>
+          <w:szCs w:val="28"/>
+        </w:rPr>
+        <w:t>кросс-</w:t>
+      </w:r>
+      <w:proofErr w:type="spellStart"/>
+      <w:r>
+        <w:rPr>
+          <w:color w:val="000000"/>
+          <w:sz w:val="28"/>
+          <w:szCs w:val="28"/>
+        </w:rPr>
+        <w:t>платформенности</w:t>
+      </w:r>
+      <w:proofErr w:type="spellEnd"/>
+      <w:proofErr w:type="gramEnd"/>
+      <w:r>
+        <w:rPr>
+          <w:color w:val="000000"/>
+          <w:sz w:val="28"/>
+          <w:szCs w:val="28"/>
+        </w:rPr>
+        <w:t xml:space="preserve"> приложения</w:t>
+      </w:r>
+      <w:bookmarkEnd w:id="27"/>
+    </w:p>
+    <w:p>
+      <w:pPr>
         <w:pBdr>
           <w:top w:val="nil"/>
           <w:left w:val="nil"/>
@@ -5635,54 +6314,198 @@
         <w:ind w:firstLine="709"/>
         <w:jc w:val="both"/>
         <w:rPr>
+          <w:color w:val="000000"/>
+          <w:sz w:val="28"/>
+          <w:szCs w:val="28"/>
+        </w:rPr>
+      </w:pPr>
+      <w:r>
+        <w:rPr>
+          <w:sz w:val="28"/>
+          <w:szCs w:val="28"/>
+        </w:rPr>
+        <w:t>П</w:t>
+      </w:r>
+      <w:r>
+        <w:rPr>
+          <w:color w:val="000000"/>
+          <w:sz w:val="28"/>
+          <w:szCs w:val="28"/>
+        </w:rPr>
+        <w:t xml:space="preserve">отребуется переписать графическую составляющую, так как она реализована с помощью стандартных средств </w:t>
+      </w:r>
+      <w:proofErr w:type="spellStart"/>
+      <w:r>
+        <w:rPr>
+          <w:color w:val="000000"/>
+          <w:sz w:val="28"/>
+          <w:szCs w:val="28"/>
+        </w:rPr>
+        <w:t>android</w:t>
+      </w:r>
+      <w:proofErr w:type="spellEnd"/>
+      <w:r>
+        <w:rPr>
+          <w:color w:val="000000"/>
+          <w:sz w:val="28"/>
+          <w:szCs w:val="28"/>
+        </w:rPr>
+        <w:t xml:space="preserve"> и не использует каких-либо </w:t>
+      </w:r>
+      <w:proofErr w:type="gramStart"/>
+      <w:r>
+        <w:rPr>
+          <w:color w:val="000000"/>
+          <w:sz w:val="28"/>
+          <w:szCs w:val="28"/>
+        </w:rPr>
+        <w:t>кросс-платформенных</w:t>
+      </w:r>
+      <w:proofErr w:type="gramEnd"/>
+      <w:r>
+        <w:rPr>
+          <w:color w:val="000000"/>
+          <w:sz w:val="28"/>
+          <w:szCs w:val="28"/>
+        </w:rPr>
+        <w:t xml:space="preserve"> компонентов. </w:t>
+      </w:r>
+    </w:p>
+    <w:p>
+      <w:pPr>
+        <w:pStyle w:val="2"/>
+        <w:numPr>
+          <w:ilvl w:val="1"/>
+          <w:numId w:val="6"/>
+        </w:numPr>
+        <w:rPr>
+          <w:b w:val="0"/>
+          <w:color w:val="000000"/>
+          <w:sz w:val="28"/>
+          <w:szCs w:val="28"/>
+        </w:rPr>
+      </w:pPr>
+      <w:bookmarkStart w:id="28" w:name="_heading=h.32hioqz" w:colFirst="0" w:colLast="0"/>
+      <w:bookmarkStart w:id="29" w:name="_Toc101181008"/>
+      <w:bookmarkEnd w:id="28"/>
+      <w:r>
+        <w:rPr>
+          <w:color w:val="000000"/>
+          <w:sz w:val="28"/>
+          <w:szCs w:val="28"/>
+        </w:rPr>
+        <w:lastRenderedPageBreak/>
+        <w:t>Ссылка на приложение</w:t>
+      </w:r>
+      <w:bookmarkEnd w:id="29"/>
+    </w:p>
+    <w:p>
+      <w:pPr>
+        <w:pBdr>
+          <w:top w:val="nil"/>
+          <w:left w:val="nil"/>
+          <w:bottom w:val="nil"/>
+          <w:right w:val="nil"/>
+          <w:between w:val="nil"/>
+        </w:pBdr>
+        <w:ind w:firstLine="709"/>
+        <w:jc w:val="both"/>
+        <w:rPr>
+          <w:color w:val="000000"/>
+          <w:sz w:val="28"/>
+          <w:szCs w:val="28"/>
+        </w:rPr>
+      </w:pPr>
+      <w:hyperlink r:id="rId12">
+        <w:r>
+          <w:rPr>
+            <w:color w:val="1155CC"/>
+            <w:sz w:val="28"/>
+            <w:szCs w:val="28"/>
+            <w:u w:val="single"/>
+          </w:rPr>
+          <w:t>https://github.com/moevm/adfmp1h22-bad-habit</w:t>
+        </w:r>
+      </w:hyperlink>
+    </w:p>
+    <w:p>
+      <w:pPr>
+        <w:rPr>
+          <w:color w:val="000000"/>
+          <w:sz w:val="28"/>
+          <w:szCs w:val="28"/>
+        </w:rPr>
+      </w:pPr>
+      <w:r>
+        <w:br w:type="page"/>
+      </w:r>
+    </w:p>
+    <w:p>
+      <w:pPr>
+        <w:pBdr>
+          <w:top w:val="nil"/>
+          <w:left w:val="nil"/>
+          <w:bottom w:val="nil"/>
+          <w:right w:val="nil"/>
+          <w:between w:val="nil"/>
+        </w:pBdr>
+        <w:ind w:firstLine="709"/>
+        <w:jc w:val="both"/>
+        <w:rPr>
+          <w:color w:val="000000"/>
+          <w:sz w:val="28"/>
+          <w:szCs w:val="28"/>
+        </w:rPr>
+      </w:pPr>
+    </w:p>
+    <w:p>
+      <w:pPr>
+        <w:pStyle w:val="1"/>
+        <w:jc w:val="center"/>
+      </w:pPr>
+      <w:bookmarkStart w:id="30" w:name="_heading=h.28h4qwu" w:colFirst="0" w:colLast="0"/>
+      <w:bookmarkStart w:id="31" w:name="_Toc101181009"/>
+      <w:bookmarkEnd w:id="30"/>
+      <w:r>
+        <w:rPr>
           <w:b/>
-          <w:color w:val="000000"/>
-          <w:sz w:val="28"/>
-          <w:szCs w:val="28"/>
-        </w:rPr>
-      </w:pPr>
-      <w:bookmarkStart w:id="14" w:name="_heading=h.ihv636" w:colFirst="0" w:colLast="0"/>
-      <w:bookmarkEnd w:id="14"/>
-      <w:r>
-        <w:rPr>
-          <w:b/>
-          <w:color w:val="000000"/>
-          <w:sz w:val="28"/>
-          <w:szCs w:val="28"/>
-        </w:rPr>
-        <w:t xml:space="preserve">4.5. Стратегия для обеспечения </w:t>
-      </w:r>
-      <w:proofErr w:type="gramStart"/>
-      <w:r>
-        <w:rPr>
-          <w:b/>
-          <w:color w:val="000000"/>
-          <w:sz w:val="28"/>
-          <w:szCs w:val="28"/>
-        </w:rPr>
-        <w:t>кросс-</w:t>
-      </w:r>
-      <w:proofErr w:type="spellStart"/>
-      <w:r>
-        <w:rPr>
-          <w:b/>
-          <w:color w:val="000000"/>
-          <w:sz w:val="28"/>
-          <w:szCs w:val="28"/>
-        </w:rPr>
-        <w:t>платформенности</w:t>
-      </w:r>
-      <w:proofErr w:type="spellEnd"/>
-      <w:proofErr w:type="gramEnd"/>
-      <w:r>
-        <w:rPr>
-          <w:b/>
-          <w:color w:val="000000"/>
-          <w:sz w:val="28"/>
-          <w:szCs w:val="28"/>
-        </w:rPr>
-        <w:t xml:space="preserve"> приложения</w:t>
-      </w:r>
+          <w:i w:val="0"/>
+          <w:caps/>
+          <w:color w:val="000000"/>
+          <w:sz w:val="28"/>
+          <w:szCs w:val="28"/>
+          <w:lang w:eastAsia="zh-CN"/>
+        </w:rPr>
+        <w:t>Выводы</w:t>
+      </w:r>
+      <w:bookmarkEnd w:id="31"/>
+    </w:p>
+    <w:p>
+      <w:pPr>
+        <w:pStyle w:val="2"/>
+        <w:numPr>
+          <w:ilvl w:val="1"/>
+          <w:numId w:val="7"/>
+        </w:numPr>
+        <w:rPr>
+          <w:b w:val="0"/>
+          <w:color w:val="000000"/>
+          <w:sz w:val="28"/>
+          <w:szCs w:val="28"/>
+        </w:rPr>
+      </w:pPr>
+      <w:bookmarkStart w:id="32" w:name="_heading=h.nmf14n" w:colFirst="0" w:colLast="0"/>
+      <w:bookmarkStart w:id="33" w:name="_Toc101181010"/>
+      <w:bookmarkEnd w:id="32"/>
+      <w:r>
+        <w:rPr>
+          <w:color w:val="000000"/>
+          <w:sz w:val="28"/>
+          <w:szCs w:val="28"/>
+        </w:rPr>
+        <w:t>Достигнутые результаты</w:t>
+      </w:r>
+      <w:bookmarkEnd w:id="33"/>
     </w:p>
     <w:p>
       <w:pPr>
@@ -5704,55 +6527,84 @@
       </w:pPr>
       <w:r>
         <w:rPr>
-          <w:sz w:val="28"/>
-          <w:szCs w:val="28"/>
-        </w:rPr>
-        <w:t>П</w:t>
-      </w:r>
-      <w:r>
-        <w:rPr>
-          <w:color w:val="000000"/>
-          <w:sz w:val="28"/>
-          <w:szCs w:val="28"/>
-        </w:rPr>
-        <w:t xml:space="preserve">отребуется переписать графическую составляющую, так как она реализована с помощью стандартных средств </w:t>
-      </w:r>
-      <w:proofErr w:type="spellStart"/>
-      <w:r>
-        <w:rPr>
-          <w:color w:val="000000"/>
-          <w:sz w:val="28"/>
-          <w:szCs w:val="28"/>
-        </w:rPr>
-        <w:t>android</w:t>
-      </w:r>
-      <w:proofErr w:type="spellEnd"/>
-      <w:r>
-        <w:rPr>
-          <w:color w:val="000000"/>
-          <w:sz w:val="28"/>
-          <w:szCs w:val="28"/>
-        </w:rPr>
-        <w:t xml:space="preserve"> и не использует каких-либо </w:t>
-      </w:r>
-      <w:proofErr w:type="gramStart"/>
-      <w:r>
-        <w:rPr>
-          <w:color w:val="000000"/>
-          <w:sz w:val="28"/>
-          <w:szCs w:val="28"/>
-        </w:rPr>
-        <w:t>кросс-платформенных</w:t>
-      </w:r>
-      <w:proofErr w:type="gramEnd"/>
-      <w:r>
-        <w:rPr>
-          <w:color w:val="000000"/>
-          <w:sz w:val="28"/>
-          <w:szCs w:val="28"/>
-        </w:rPr>
-        <w:t xml:space="preserve"> компонентов. </w:t>
-      </w:r>
+          <w:color w:val="000000"/>
+          <w:sz w:val="28"/>
+          <w:szCs w:val="28"/>
+        </w:rPr>
+        <w:t>В ходе выполнения работы было реализовано приложение, помогающее о</w:t>
+      </w:r>
+      <w:r>
+        <w:rPr>
+          <w:sz w:val="28"/>
+          <w:szCs w:val="28"/>
+        </w:rPr>
+        <w:t>тказаться от вредных привычек</w:t>
+      </w:r>
+      <w:r>
+        <w:rPr>
+          <w:color w:val="000000"/>
+          <w:sz w:val="28"/>
+          <w:szCs w:val="28"/>
+        </w:rPr>
+        <w:t xml:space="preserve">. В нем доступно добавление и удаление привычки, включение </w:t>
+      </w:r>
+      <w:r>
+        <w:rPr>
+          <w:sz w:val="28"/>
+          <w:szCs w:val="28"/>
+        </w:rPr>
+        <w:t xml:space="preserve">оповещения о </w:t>
+      </w:r>
+      <w:r>
+        <w:rPr>
+          <w:color w:val="000000"/>
+          <w:sz w:val="28"/>
+          <w:szCs w:val="28"/>
+        </w:rPr>
+        <w:t xml:space="preserve">привычке, добавление </w:t>
+      </w:r>
+      <w:r>
+        <w:rPr>
+          <w:sz w:val="28"/>
+          <w:szCs w:val="28"/>
+        </w:rPr>
+        <w:t>информации</w:t>
+      </w:r>
+      <w:r>
+        <w:rPr>
+          <w:color w:val="000000"/>
+          <w:sz w:val="28"/>
+          <w:szCs w:val="28"/>
+        </w:rPr>
+        <w:t xml:space="preserve"> о том, как прошёл день, просмотр статистики по привычкам.</w:t>
+      </w:r>
+    </w:p>
+    <w:p>
+      <w:pPr>
+        <w:pStyle w:val="2"/>
+        <w:numPr>
+          <w:ilvl w:val="1"/>
+          <w:numId w:val="7"/>
+        </w:numPr>
+        <w:rPr>
+          <w:b w:val="0"/>
+          <w:color w:val="000000"/>
+          <w:sz w:val="28"/>
+          <w:szCs w:val="28"/>
+        </w:rPr>
+      </w:pPr>
+      <w:bookmarkStart w:id="34" w:name="_heading=h.37m2jsg" w:colFirst="0" w:colLast="0"/>
+      <w:bookmarkStart w:id="35" w:name="_Toc101181011"/>
+      <w:bookmarkEnd w:id="34"/>
+      <w:r>
+        <w:rPr>
+          <w:color w:val="000000"/>
+          <w:sz w:val="28"/>
+          <w:szCs w:val="28"/>
+        </w:rPr>
+        <w:t>Недостатки и пути для улучшения полученного решения</w:t>
+      </w:r>
+      <w:bookmarkEnd w:id="35"/>
     </w:p>
     <w:p>
       <w:pPr>
@@ -5767,118 +6619,34 @@
         <w:ind w:firstLine="709"/>
         <w:jc w:val="both"/>
         <w:rPr>
-          <w:b/>
-          <w:color w:val="000000"/>
-          <w:sz w:val="28"/>
-          <w:szCs w:val="28"/>
-        </w:rPr>
-      </w:pPr>
-      <w:bookmarkStart w:id="15" w:name="_heading=h.32hioqz" w:colFirst="0" w:colLast="0"/>
-      <w:bookmarkEnd w:id="15"/>
-      <w:r>
-        <w:rPr>
-          <w:b/>
-          <w:color w:val="000000"/>
-          <w:sz w:val="28"/>
-          <w:szCs w:val="28"/>
-        </w:rPr>
-        <w:t>4.6. Ссылка на приложение</w:t>
-      </w:r>
-    </w:p>
-    <w:p>
-      <w:pPr>
-        <w:pBdr>
-          <w:top w:val="nil"/>
-          <w:left w:val="nil"/>
-          <w:bottom w:val="nil"/>
-          <w:right w:val="nil"/>
-          <w:between w:val="nil"/>
-        </w:pBdr>
-        <w:ind w:firstLine="709"/>
-        <w:jc w:val="both"/>
-        <w:rPr>
-          <w:color w:val="000000"/>
-          <w:sz w:val="28"/>
-          <w:szCs w:val="28"/>
-        </w:rPr>
-      </w:pPr>
-      <w:hyperlink r:id="rId11">
-        <w:r>
-          <w:rPr>
-            <w:color w:val="1155CC"/>
-            <w:sz w:val="28"/>
-            <w:szCs w:val="28"/>
-            <w:u w:val="single"/>
-          </w:rPr>
-          <w:t>https://github.com/moevm/adfmp1h22-bad-habit</w:t>
-        </w:r>
-      </w:hyperlink>
-    </w:p>
-    <w:p>
-      <w:pPr>
-        <w:rPr>
-          <w:color w:val="000000"/>
-          <w:sz w:val="28"/>
-          <w:szCs w:val="28"/>
-        </w:rPr>
-      </w:pPr>
-      <w:r>
-        <w:br w:type="page"/>
-      </w:r>
-    </w:p>
-    <w:p>
-      <w:pPr>
-        <w:pBdr>
-          <w:top w:val="nil"/>
-          <w:left w:val="nil"/>
-          <w:bottom w:val="nil"/>
-          <w:right w:val="nil"/>
-          <w:between w:val="nil"/>
-        </w:pBdr>
-        <w:ind w:firstLine="709"/>
-        <w:jc w:val="both"/>
-        <w:rPr>
-          <w:color w:val="000000"/>
-          <w:sz w:val="28"/>
-          <w:szCs w:val="28"/>
-        </w:rPr>
-      </w:pPr>
-    </w:p>
-    <w:p>
-      <w:pPr>
-        <w:pBdr>
-          <w:top w:val="nil"/>
-          <w:left w:val="nil"/>
-          <w:bottom w:val="nil"/>
-          <w:right w:val="nil"/>
-          <w:between w:val="nil"/>
-        </w:pBdr>
-        <w:spacing w:line="360" w:lineRule="auto"/>
-        <w:ind w:left="425"/>
-        <w:jc w:val="center"/>
-      </w:pPr>
-      <w:bookmarkStart w:id="16" w:name="_heading=h.28h4qwu" w:colFirst="0" w:colLast="0"/>
-      <w:bookmarkEnd w:id="16"/>
-      <w:r>
-        <w:rPr>
-          <w:b/>
-          <w:smallCaps/>
-          <w:color w:val="000000"/>
-          <w:sz w:val="28"/>
-          <w:szCs w:val="28"/>
-          <w:lang w:val="en-US"/>
-        </w:rPr>
-        <w:t xml:space="preserve">5. </w:t>
-      </w:r>
-      <w:r>
-        <w:rPr>
-          <w:b/>
-          <w:smallCaps/>
-          <w:color w:val="000000"/>
-          <w:sz w:val="28"/>
-          <w:szCs w:val="28"/>
-        </w:rPr>
-        <w:t>Выводы</w:t>
+          <w:sz w:val="28"/>
+          <w:szCs w:val="28"/>
+        </w:rPr>
+      </w:pPr>
+      <w:bookmarkStart w:id="36" w:name="_heading=h.xgvj67guwjfu" w:colFirst="0" w:colLast="0"/>
+      <w:bookmarkEnd w:id="36"/>
+      <w:r>
+        <w:rPr>
+          <w:sz w:val="28"/>
+          <w:szCs w:val="28"/>
+        </w:rPr>
+        <w:t xml:space="preserve">В текущий момент приложение сохраняет часть информации в файл, а часть информации сохраняет, использую </w:t>
+      </w:r>
+      <w:proofErr w:type="spellStart"/>
+      <w:r>
+        <w:rPr>
+          <w:sz w:val="28"/>
+          <w:szCs w:val="28"/>
+        </w:rPr>
+        <w:t>sharedPreferences</w:t>
+      </w:r>
+      <w:proofErr w:type="spellEnd"/>
+      <w:r>
+        <w:rPr>
+          <w:sz w:val="28"/>
+          <w:szCs w:val="28"/>
+        </w:rPr>
+        <w:t>. Для улучшения можно сохранять информацию только в файл.</w:t>
       </w:r>
     </w:p>
     <w:p>
@@ -5894,22 +6662,18 @@
         <w:ind w:firstLine="709"/>
         <w:jc w:val="both"/>
         <w:rPr>
-          <w:b/>
-          <w:color w:val="000000"/>
-          <w:sz w:val="28"/>
-          <w:szCs w:val="28"/>
-        </w:rPr>
-      </w:pPr>
-      <w:bookmarkStart w:id="17" w:name="_heading=h.nmf14n" w:colFirst="0" w:colLast="0"/>
-      <w:bookmarkEnd w:id="17"/>
-      <w:r>
-        <w:rPr>
-          <w:b/>
-          <w:color w:val="000000"/>
-          <w:sz w:val="28"/>
-          <w:szCs w:val="28"/>
-        </w:rPr>
-        <w:t>6.1. Достигнутые результаты</w:t>
+          <w:sz w:val="28"/>
+          <w:szCs w:val="28"/>
+        </w:rPr>
+      </w:pPr>
+      <w:bookmarkStart w:id="37" w:name="_heading=h.v5y76nnqnka7" w:colFirst="0" w:colLast="0"/>
+      <w:bookmarkEnd w:id="37"/>
+      <w:r>
+        <w:rPr>
+          <w:sz w:val="28"/>
+          <w:szCs w:val="28"/>
+        </w:rPr>
+        <w:t xml:space="preserve">В приложении существует ограничение на максимальную длину вводимой пользователем привычке. Для исправления необходимо изменить UI, либо часть названия привычки, которая не влезает полностью, показывать в виде многоточия.  </w:t>
       </w:r>
     </w:p>
     <w:p>
@@ -5932,59 +6696,293 @@
       </w:pPr>
       <w:r>
         <w:rPr>
-          <w:color w:val="000000"/>
-          <w:sz w:val="28"/>
-          <w:szCs w:val="28"/>
-        </w:rPr>
-        <w:t>В ходе выполнения работы было реализовано приложение, помогающее о</w:t>
-      </w:r>
-      <w:r>
-        <w:rPr>
-          <w:sz w:val="28"/>
-          <w:szCs w:val="28"/>
-        </w:rPr>
-        <w:t>тказаться от вредных привычек</w:t>
-      </w:r>
-      <w:r>
-        <w:rPr>
-          <w:color w:val="000000"/>
-          <w:sz w:val="28"/>
-          <w:szCs w:val="28"/>
-        </w:rPr>
-        <w:t xml:space="preserve">. В нем доступно добавление и удаление привычки, включение </w:t>
-      </w:r>
-      <w:r>
-        <w:rPr>
-          <w:sz w:val="28"/>
-          <w:szCs w:val="28"/>
-        </w:rPr>
-        <w:t xml:space="preserve">оповещения о </w:t>
-      </w:r>
-      <w:bookmarkStart w:id="18" w:name="_GoBack"/>
-      <w:bookmarkEnd w:id="18"/>
-      <w:r>
-        <w:rPr>
-          <w:color w:val="000000"/>
-          <w:sz w:val="28"/>
-          <w:szCs w:val="28"/>
-        </w:rPr>
-        <w:t xml:space="preserve">привычке, добавление </w:t>
-      </w:r>
-      <w:r>
-        <w:rPr>
-          <w:sz w:val="28"/>
-          <w:szCs w:val="28"/>
-        </w:rPr>
-        <w:t>информации</w:t>
-      </w:r>
-      <w:r>
-        <w:rPr>
-          <w:color w:val="000000"/>
-          <w:sz w:val="28"/>
-          <w:szCs w:val="28"/>
-        </w:rPr>
-        <w:t xml:space="preserve"> о том, как прошёл день, просмотр статистики по привычкам.</w:t>
-      </w:r>
+          <w:sz w:val="28"/>
+          <w:szCs w:val="28"/>
+        </w:rPr>
+        <w:t>Полученное решение можно улучшить путем добавления резервного копирования данных пользователя, например, на сервер.</w:t>
+      </w:r>
+    </w:p>
+    <w:p>
+      <w:pPr>
+        <w:pBdr>
+          <w:top w:val="nil"/>
+          <w:left w:val="nil"/>
+          <w:bottom w:val="nil"/>
+          <w:right w:val="nil"/>
+          <w:between w:val="nil"/>
+        </w:pBdr>
+        <w:spacing w:line="360" w:lineRule="auto"/>
+        <w:jc w:val="both"/>
+        <w:rPr>
+          <w:color w:val="000000"/>
+          <w:sz w:val="28"/>
+          <w:szCs w:val="28"/>
+        </w:rPr>
+      </w:pPr>
+    </w:p>
+    <w:p>
+      <w:pPr>
+        <w:pBdr>
+          <w:top w:val="nil"/>
+          <w:left w:val="nil"/>
+          <w:bottom w:val="nil"/>
+          <w:right w:val="nil"/>
+          <w:between w:val="nil"/>
+        </w:pBdr>
+        <w:ind w:firstLine="709"/>
+        <w:jc w:val="both"/>
+        <w:rPr>
+          <w:color w:val="000000"/>
+          <w:sz w:val="28"/>
+          <w:szCs w:val="28"/>
+        </w:rPr>
+      </w:pPr>
+    </w:p>
+    <w:p>
+      <w:pPr>
+        <w:rPr>
+          <w:color w:val="000000"/>
+          <w:sz w:val="28"/>
+          <w:szCs w:val="28"/>
+        </w:rPr>
+      </w:pPr>
+      <w:r>
+        <w:br w:type="page"/>
+      </w:r>
+    </w:p>
+    <w:p>
+      <w:pPr>
+        <w:pStyle w:val="1"/>
+      </w:pPr>
+      <w:bookmarkStart w:id="38" w:name="_heading=h.1mrcu09" w:colFirst="0" w:colLast="0"/>
+      <w:bookmarkStart w:id="39" w:name="_Toc101181012"/>
+      <w:bookmarkEnd w:id="38"/>
+      <w:r>
+        <w:rPr>
+          <w:b/>
+          <w:i w:val="0"/>
+          <w:caps/>
+          <w:color w:val="000000"/>
+          <w:sz w:val="28"/>
+          <w:szCs w:val="28"/>
+          <w:lang w:eastAsia="zh-CN"/>
+        </w:rPr>
+        <w:lastRenderedPageBreak/>
+        <w:t>Использованные материалы</w:t>
+      </w:r>
+      <w:bookmarkEnd w:id="39"/>
+    </w:p>
+    <w:p>
+      <w:pPr>
+        <w:pBdr>
+          <w:top w:val="nil"/>
+          <w:left w:val="nil"/>
+          <w:bottom w:val="nil"/>
+          <w:right w:val="nil"/>
+          <w:between w:val="nil"/>
+        </w:pBdr>
+        <w:spacing w:line="360" w:lineRule="auto"/>
+        <w:ind w:left="1412"/>
+      </w:pPr>
+      <w:r>
+        <w:rPr>
+          <w:color w:val="000000"/>
+          <w:sz w:val="28"/>
+          <w:szCs w:val="28"/>
+        </w:rPr>
+        <w:t xml:space="preserve">Документация </w:t>
+      </w:r>
+      <w:proofErr w:type="spellStart"/>
+      <w:r>
+        <w:rPr>
+          <w:color w:val="000000"/>
+          <w:sz w:val="28"/>
+          <w:szCs w:val="28"/>
+        </w:rPr>
+        <w:t>Kotlin</w:t>
+      </w:r>
+      <w:proofErr w:type="spellEnd"/>
+      <w:r>
+        <w:rPr>
+          <w:color w:val="000000"/>
+          <w:sz w:val="28"/>
+          <w:szCs w:val="28"/>
+        </w:rPr>
+        <w:t xml:space="preserve"> URL: </w:t>
+      </w:r>
+      <w:hyperlink r:id="rId13">
+        <w:r>
+          <w:rPr>
+            <w:color w:val="0563C1"/>
+            <w:sz w:val="28"/>
+            <w:szCs w:val="28"/>
+            <w:u w:val="single"/>
+          </w:rPr>
+          <w:t>https://kotlinlang.org/docs/home.html</w:t>
+        </w:r>
+      </w:hyperlink>
+      <w:r>
+        <w:rPr>
+          <w:color w:val="000000"/>
+          <w:sz w:val="28"/>
+          <w:szCs w:val="28"/>
+        </w:rPr>
+        <w:t xml:space="preserve"> (Дата обращения: </w:t>
+      </w:r>
+      <w:r>
+        <w:rPr>
+          <w:sz w:val="28"/>
+          <w:szCs w:val="28"/>
+        </w:rPr>
+        <w:t>30</w:t>
+      </w:r>
+      <w:r>
+        <w:rPr>
+          <w:color w:val="000000"/>
+          <w:sz w:val="28"/>
+          <w:szCs w:val="28"/>
+        </w:rPr>
+        <w:t>.03.2022)</w:t>
+      </w:r>
+    </w:p>
+    <w:p>
+      <w:pPr>
+        <w:pBdr>
+          <w:top w:val="nil"/>
+          <w:left w:val="nil"/>
+          <w:bottom w:val="nil"/>
+          <w:right w:val="nil"/>
+          <w:between w:val="nil"/>
+        </w:pBdr>
+        <w:spacing w:line="360" w:lineRule="auto"/>
+        <w:ind w:left="1412"/>
+      </w:pPr>
+      <w:r>
+        <w:rPr>
+          <w:color w:val="000000"/>
+          <w:sz w:val="28"/>
+          <w:szCs w:val="28"/>
+        </w:rPr>
+        <w:t xml:space="preserve">Документация </w:t>
+      </w:r>
+      <w:proofErr w:type="spellStart"/>
+      <w:r>
+        <w:rPr>
+          <w:color w:val="000000"/>
+          <w:sz w:val="28"/>
+          <w:szCs w:val="28"/>
+        </w:rPr>
+        <w:t>Android</w:t>
+      </w:r>
+      <w:proofErr w:type="spellEnd"/>
+      <w:r>
+        <w:rPr>
+          <w:color w:val="000000"/>
+          <w:sz w:val="28"/>
+          <w:szCs w:val="28"/>
+        </w:rPr>
+        <w:t xml:space="preserve"> / URL: </w:t>
+      </w:r>
+      <w:hyperlink r:id="rId14">
+        <w:r>
+          <w:rPr>
+            <w:color w:val="0563C1"/>
+            <w:sz w:val="28"/>
+            <w:szCs w:val="28"/>
+            <w:u w:val="single"/>
+          </w:rPr>
+          <w:t>https://developer.android.com/docs</w:t>
+        </w:r>
+      </w:hyperlink>
+      <w:r>
+        <w:rPr>
+          <w:color w:val="000000"/>
+          <w:sz w:val="28"/>
+          <w:szCs w:val="28"/>
+        </w:rPr>
+        <w:t xml:space="preserve"> (Дата обращения: </w:t>
+      </w:r>
+      <w:r>
+        <w:rPr>
+          <w:sz w:val="28"/>
+          <w:szCs w:val="28"/>
+        </w:rPr>
+        <w:t>30</w:t>
+      </w:r>
+      <w:r>
+        <w:rPr>
+          <w:color w:val="000000"/>
+          <w:sz w:val="28"/>
+          <w:szCs w:val="28"/>
+        </w:rPr>
+        <w:t>.03.2022)</w:t>
+      </w:r>
+    </w:p>
+    <w:p>
+      <w:pPr>
+        <w:pBdr>
+          <w:top w:val="nil"/>
+          <w:left w:val="nil"/>
+          <w:bottom w:val="nil"/>
+          <w:right w:val="nil"/>
+          <w:between w:val="nil"/>
+        </w:pBdr>
+        <w:spacing w:line="360" w:lineRule="auto"/>
+        <w:ind w:left="1414"/>
+        <w:rPr>
+          <w:color w:val="000000"/>
+          <w:sz w:val="28"/>
+          <w:szCs w:val="28"/>
+        </w:rPr>
+      </w:pPr>
+    </w:p>
+    <w:p>
+      <w:pPr>
+        <w:rPr>
+          <w:color w:val="000000"/>
+          <w:sz w:val="28"/>
+          <w:szCs w:val="28"/>
+        </w:rPr>
+      </w:pPr>
+      <w:r>
+        <w:br w:type="page"/>
+      </w:r>
+    </w:p>
+    <w:p>
+      <w:pPr>
+        <w:pStyle w:val="1"/>
+        <w:numPr>
+          <w:ilvl w:val="0"/>
+          <w:numId w:val="0"/>
+        </w:numPr>
+        <w:ind w:left="707"/>
+        <w:rPr>
+          <w:b/>
+          <w:i w:val="0"/>
+          <w:caps/>
+          <w:color w:val="000000"/>
+          <w:sz w:val="28"/>
+          <w:szCs w:val="28"/>
+          <w:lang w:eastAsia="zh-CN"/>
+        </w:rPr>
+      </w:pPr>
+      <w:bookmarkStart w:id="40" w:name="_heading=h.46r0co2" w:colFirst="0" w:colLast="0"/>
+      <w:bookmarkStart w:id="41" w:name="_Toc101181013"/>
+      <w:bookmarkEnd w:id="40"/>
+      <w:r>
+        <w:rPr>
+          <w:b/>
+          <w:i w:val="0"/>
+          <w:caps/>
+          <w:color w:val="000000"/>
+          <w:sz w:val="28"/>
+          <w:szCs w:val="28"/>
+          <w:lang w:eastAsia="zh-CN"/>
+        </w:rPr>
+        <w:lastRenderedPageBreak/>
+        <w:t>Приложение А. Инструкция для пользователя</w:t>
+      </w:r>
+      <w:bookmarkEnd w:id="41"/>
     </w:p>
     <w:p>
       <w:pPr>
@@ -5999,437 +6997,6 @@
         <w:ind w:firstLine="709"/>
         <w:jc w:val="both"/>
         <w:rPr>
-          <w:b/>
-          <w:color w:val="000000"/>
-          <w:sz w:val="28"/>
-          <w:szCs w:val="28"/>
-        </w:rPr>
-      </w:pPr>
-      <w:bookmarkStart w:id="19" w:name="_heading=h.37m2jsg" w:colFirst="0" w:colLast="0"/>
-      <w:bookmarkEnd w:id="19"/>
-      <w:r>
-        <w:rPr>
-          <w:b/>
-          <w:color w:val="000000"/>
-          <w:sz w:val="28"/>
-          <w:szCs w:val="28"/>
-        </w:rPr>
-        <w:t>6.2. Недостатки и пути для улучшения полученного решения</w:t>
-      </w:r>
-    </w:p>
-    <w:p>
-      <w:pPr>
-        <w:pBdr>
-          <w:top w:val="nil"/>
-          <w:left w:val="nil"/>
-          <w:bottom w:val="nil"/>
-          <w:right w:val="nil"/>
-          <w:between w:val="nil"/>
-        </w:pBdr>
-        <w:spacing w:line="360" w:lineRule="auto"/>
-        <w:ind w:firstLine="709"/>
-        <w:jc w:val="both"/>
-        <w:rPr>
-          <w:sz w:val="28"/>
-          <w:szCs w:val="28"/>
-        </w:rPr>
-      </w:pPr>
-      <w:bookmarkStart w:id="20" w:name="_heading=h.xgvj67guwjfu" w:colFirst="0" w:colLast="0"/>
-      <w:bookmarkEnd w:id="20"/>
-      <w:r>
-        <w:rPr>
-          <w:sz w:val="28"/>
-          <w:szCs w:val="28"/>
-        </w:rPr>
-        <w:t xml:space="preserve">В текущий момент приложение сохраняет часть информации в файл, а часть информации сохраняет, использую </w:t>
-      </w:r>
-      <w:proofErr w:type="spellStart"/>
-      <w:r>
-        <w:rPr>
-          <w:sz w:val="28"/>
-          <w:szCs w:val="28"/>
-        </w:rPr>
-        <w:t>sharedPreferences</w:t>
-      </w:r>
-      <w:proofErr w:type="spellEnd"/>
-      <w:r>
-        <w:rPr>
-          <w:sz w:val="28"/>
-          <w:szCs w:val="28"/>
-        </w:rPr>
-        <w:t>. Для улучшения можно сохранять информацию только в файл.</w:t>
-      </w:r>
-    </w:p>
-    <w:p>
-      <w:pPr>
-        <w:pBdr>
-          <w:top w:val="nil"/>
-          <w:left w:val="nil"/>
-          <w:bottom w:val="nil"/>
-          <w:right w:val="nil"/>
-          <w:between w:val="nil"/>
-        </w:pBdr>
-        <w:spacing w:line="360" w:lineRule="auto"/>
-        <w:ind w:firstLine="709"/>
-        <w:jc w:val="both"/>
-        <w:rPr>
-          <w:sz w:val="28"/>
-          <w:szCs w:val="28"/>
-        </w:rPr>
-      </w:pPr>
-      <w:bookmarkStart w:id="21" w:name="_heading=h.v5y76nnqnka7" w:colFirst="0" w:colLast="0"/>
-      <w:bookmarkEnd w:id="21"/>
-      <w:r>
-        <w:rPr>
-          <w:sz w:val="28"/>
-          <w:szCs w:val="28"/>
-        </w:rPr>
-        <w:t xml:space="preserve">В приложении существует ограничение на максимальную длину вводимой пользователем привычке. Для исправления необходимо изменить UI, либо часть названия привычки, которая не влезает полностью, показывать в виде многоточия.  </w:t>
-      </w:r>
-    </w:p>
-    <w:p>
-      <w:pPr>
-        <w:pBdr>
-          <w:top w:val="nil"/>
-          <w:left w:val="nil"/>
-          <w:bottom w:val="nil"/>
-          <w:right w:val="nil"/>
-          <w:between w:val="nil"/>
-        </w:pBdr>
-        <w:spacing w:line="360" w:lineRule="auto"/>
-        <w:ind w:firstLine="709"/>
-        <w:jc w:val="both"/>
-        <w:rPr>
-          <w:color w:val="000000"/>
-          <w:sz w:val="28"/>
-          <w:szCs w:val="28"/>
-        </w:rPr>
-      </w:pPr>
-      <w:r>
-        <w:rPr>
-          <w:sz w:val="28"/>
-          <w:szCs w:val="28"/>
-        </w:rPr>
-        <w:t>Полученное решение можно улучшить путем добавления резервного копирования данных пользователя, например, на сервер.</w:t>
-      </w:r>
-    </w:p>
-    <w:p>
-      <w:pPr>
-        <w:pBdr>
-          <w:top w:val="nil"/>
-          <w:left w:val="nil"/>
-          <w:bottom w:val="nil"/>
-          <w:right w:val="nil"/>
-          <w:between w:val="nil"/>
-        </w:pBdr>
-        <w:spacing w:line="360" w:lineRule="auto"/>
-        <w:jc w:val="both"/>
-        <w:rPr>
-          <w:color w:val="000000"/>
-          <w:sz w:val="28"/>
-          <w:szCs w:val="28"/>
-        </w:rPr>
-      </w:pPr>
-    </w:p>
-    <w:p>
-      <w:pPr>
-        <w:pBdr>
-          <w:top w:val="nil"/>
-          <w:left w:val="nil"/>
-          <w:bottom w:val="nil"/>
-          <w:right w:val="nil"/>
-          <w:between w:val="nil"/>
-        </w:pBdr>
-        <w:ind w:firstLine="709"/>
-        <w:jc w:val="both"/>
-        <w:rPr>
-          <w:color w:val="000000"/>
-          <w:sz w:val="28"/>
-          <w:szCs w:val="28"/>
-        </w:rPr>
-      </w:pPr>
-    </w:p>
-    <w:p>
-      <w:pPr>
-        <w:rPr>
-          <w:color w:val="000000"/>
-          <w:sz w:val="28"/>
-          <w:szCs w:val="28"/>
-        </w:rPr>
-      </w:pPr>
-      <w:r>
-        <w:br w:type="page"/>
-      </w:r>
-    </w:p>
-    <w:p>
-      <w:pPr>
-        <w:pBdr>
-          <w:top w:val="nil"/>
-          <w:left w:val="nil"/>
-          <w:bottom w:val="nil"/>
-          <w:right w:val="nil"/>
-          <w:between w:val="nil"/>
-        </w:pBdr>
-        <w:spacing w:line="360" w:lineRule="auto"/>
-        <w:ind w:left="425"/>
-        <w:jc w:val="center"/>
-      </w:pPr>
-      <w:bookmarkStart w:id="22" w:name="_heading=h.1mrcu09" w:colFirst="0" w:colLast="0"/>
-      <w:bookmarkEnd w:id="22"/>
-      <w:r>
-        <w:rPr>
-          <w:b/>
-          <w:smallCaps/>
-          <w:color w:val="000000"/>
-          <w:sz w:val="28"/>
-          <w:szCs w:val="28"/>
-          <w:lang w:val="en-US"/>
-        </w:rPr>
-        <w:lastRenderedPageBreak/>
-        <w:t xml:space="preserve">6. </w:t>
-      </w:r>
-      <w:r>
-        <w:rPr>
-          <w:b/>
-          <w:smallCaps/>
-          <w:color w:val="000000"/>
-          <w:sz w:val="28"/>
-          <w:szCs w:val="28"/>
-        </w:rPr>
-        <w:t>Использованные материалы</w:t>
-      </w:r>
-    </w:p>
-    <w:p>
-      <w:pPr>
-        <w:numPr>
-          <w:ilvl w:val="1"/>
-          <w:numId w:val="1"/>
-        </w:numPr>
-        <w:pBdr>
-          <w:top w:val="nil"/>
-          <w:left w:val="nil"/>
-          <w:bottom w:val="nil"/>
-          <w:right w:val="nil"/>
-          <w:between w:val="nil"/>
-        </w:pBdr>
-        <w:spacing w:line="360" w:lineRule="auto"/>
-        <w:ind w:left="1412" w:hanging="284"/>
-      </w:pPr>
-      <w:r>
-        <w:rPr>
-          <w:color w:val="000000"/>
-          <w:sz w:val="28"/>
-          <w:szCs w:val="28"/>
-        </w:rPr>
-        <w:t xml:space="preserve">Документация </w:t>
-      </w:r>
-      <w:proofErr w:type="spellStart"/>
-      <w:r>
-        <w:rPr>
-          <w:color w:val="000000"/>
-          <w:sz w:val="28"/>
-          <w:szCs w:val="28"/>
-        </w:rPr>
-        <w:t>Kotlin</w:t>
-      </w:r>
-      <w:proofErr w:type="spellEnd"/>
-      <w:r>
-        <w:rPr>
-          <w:color w:val="000000"/>
-          <w:sz w:val="28"/>
-          <w:szCs w:val="28"/>
-        </w:rPr>
-        <w:t xml:space="preserve"> URL: </w:t>
-      </w:r>
-      <w:hyperlink r:id="rId12">
-        <w:r>
-          <w:rPr>
-            <w:color w:val="0563C1"/>
-            <w:sz w:val="28"/>
-            <w:szCs w:val="28"/>
-            <w:u w:val="single"/>
-          </w:rPr>
-          <w:t>https://kotlinlang.org/docs/home.html</w:t>
-        </w:r>
-      </w:hyperlink>
-      <w:r>
-        <w:rPr>
-          <w:color w:val="000000"/>
-          <w:sz w:val="28"/>
-          <w:szCs w:val="28"/>
-        </w:rPr>
-        <w:t xml:space="preserve"> (Дата обращения: </w:t>
-      </w:r>
-      <w:r>
-        <w:rPr>
-          <w:sz w:val="28"/>
-          <w:szCs w:val="28"/>
-        </w:rPr>
-        <w:t>30</w:t>
-      </w:r>
-      <w:r>
-        <w:rPr>
-          <w:color w:val="000000"/>
-          <w:sz w:val="28"/>
-          <w:szCs w:val="28"/>
-        </w:rPr>
-        <w:t>.03.2022)</w:t>
-      </w:r>
-    </w:p>
-    <w:p>
-      <w:pPr>
-        <w:numPr>
-          <w:ilvl w:val="1"/>
-          <w:numId w:val="1"/>
-        </w:numPr>
-        <w:pBdr>
-          <w:top w:val="nil"/>
-          <w:left w:val="nil"/>
-          <w:bottom w:val="nil"/>
-          <w:right w:val="nil"/>
-          <w:between w:val="nil"/>
-        </w:pBdr>
-        <w:spacing w:line="360" w:lineRule="auto"/>
-        <w:ind w:left="1412" w:hanging="284"/>
-      </w:pPr>
-      <w:r>
-        <w:rPr>
-          <w:color w:val="000000"/>
-          <w:sz w:val="28"/>
-          <w:szCs w:val="28"/>
-        </w:rPr>
-        <w:t xml:space="preserve">Документация </w:t>
-      </w:r>
-      <w:proofErr w:type="spellStart"/>
-      <w:r>
-        <w:rPr>
-          <w:color w:val="000000"/>
-          <w:sz w:val="28"/>
-          <w:szCs w:val="28"/>
-        </w:rPr>
-        <w:t>Android</w:t>
-      </w:r>
-      <w:proofErr w:type="spellEnd"/>
-      <w:r>
-        <w:rPr>
-          <w:color w:val="000000"/>
-          <w:sz w:val="28"/>
-          <w:szCs w:val="28"/>
-        </w:rPr>
-        <w:t xml:space="preserve"> / URL: </w:t>
-      </w:r>
-      <w:hyperlink r:id="rId13">
-        <w:r>
-          <w:rPr>
-            <w:color w:val="0563C1"/>
-            <w:sz w:val="28"/>
-            <w:szCs w:val="28"/>
-            <w:u w:val="single"/>
-          </w:rPr>
-          <w:t>https://developer.android.com/docs</w:t>
-        </w:r>
-      </w:hyperlink>
-      <w:r>
-        <w:rPr>
-          <w:color w:val="000000"/>
-          <w:sz w:val="28"/>
-          <w:szCs w:val="28"/>
-        </w:rPr>
-        <w:t xml:space="preserve"> (Дата обращения: </w:t>
-      </w:r>
-      <w:r>
-        <w:rPr>
-          <w:sz w:val="28"/>
-          <w:szCs w:val="28"/>
-        </w:rPr>
-        <w:t>30</w:t>
-      </w:r>
-      <w:r>
-        <w:rPr>
-          <w:color w:val="000000"/>
-          <w:sz w:val="28"/>
-          <w:szCs w:val="28"/>
-        </w:rPr>
-        <w:t>.03.2022)</w:t>
-      </w:r>
-    </w:p>
-    <w:p>
-      <w:pPr>
-        <w:pBdr>
-          <w:top w:val="nil"/>
-          <w:left w:val="nil"/>
-          <w:bottom w:val="nil"/>
-          <w:right w:val="nil"/>
-          <w:between w:val="nil"/>
-        </w:pBdr>
-        <w:spacing w:line="360" w:lineRule="auto"/>
-        <w:ind w:left="1414"/>
-        <w:rPr>
-          <w:color w:val="000000"/>
-          <w:sz w:val="28"/>
-          <w:szCs w:val="28"/>
-        </w:rPr>
-      </w:pPr>
-    </w:p>
-    <w:p>
-      <w:pPr>
-        <w:rPr>
-          <w:color w:val="000000"/>
-          <w:sz w:val="28"/>
-          <w:szCs w:val="28"/>
-        </w:rPr>
-      </w:pPr>
-      <w:r>
-        <w:br w:type="page"/>
-      </w:r>
-    </w:p>
-    <w:p>
-      <w:pPr>
-        <w:pBdr>
-          <w:top w:val="nil"/>
-          <w:left w:val="nil"/>
-          <w:bottom w:val="nil"/>
-          <w:right w:val="nil"/>
-          <w:between w:val="nil"/>
-        </w:pBdr>
-        <w:spacing w:line="360" w:lineRule="auto"/>
-        <w:ind w:firstLine="709"/>
-        <w:jc w:val="center"/>
-        <w:rPr>
-          <w:b/>
-          <w:smallCaps/>
-          <w:color w:val="000000"/>
-          <w:sz w:val="28"/>
-          <w:szCs w:val="28"/>
-        </w:rPr>
-      </w:pPr>
-      <w:bookmarkStart w:id="23" w:name="_heading=h.46r0co2" w:colFirst="0" w:colLast="0"/>
-      <w:bookmarkEnd w:id="23"/>
-      <w:r>
-        <w:rPr>
-          <w:b/>
-          <w:smallCaps/>
-          <w:color w:val="000000"/>
-          <w:sz w:val="28"/>
-          <w:szCs w:val="28"/>
-        </w:rPr>
-        <w:lastRenderedPageBreak/>
-        <w:t>Приложение А. Инструкция для пользователя</w:t>
-      </w:r>
-    </w:p>
-    <w:p>
-      <w:pPr>
-        <w:pBdr>
-          <w:top w:val="nil"/>
-          <w:left w:val="nil"/>
-          <w:bottom w:val="nil"/>
-          <w:right w:val="nil"/>
-          <w:between w:val="nil"/>
-        </w:pBdr>
-        <w:spacing w:line="360" w:lineRule="auto"/>
-        <w:ind w:firstLine="709"/>
-        <w:jc w:val="both"/>
-        <w:rPr>
           <w:color w:val="000000"/>
           <w:sz w:val="28"/>
           <w:szCs w:val="28"/>
@@ -6496,208 +7063,6 @@
             <wp:extent cx="4676775" cy="3495675"/>
             <wp:effectExtent l="0" t="0" r="9525" b="9525"/>
             <wp:docPr id="1" name="Рисунок 1"/>
-            <wp:cNvGraphicFramePr>
-              <a:graphicFrameLocks xmlns:a="http://schemas.openxmlformats.org/drawingml/2006/main" noChangeAspect="1"/>
-            </wp:cNvGraphicFramePr>
-            <a:graphic xmlns:a="http://schemas.openxmlformats.org/drawingml/2006/main">
-              <a:graphicData uri="http://schemas.openxmlformats.org/drawingml/2006/picture">
-                <pic:pic xmlns:pic="http://schemas.openxmlformats.org/drawingml/2006/picture">
-                  <pic:nvPicPr>
-                    <pic:cNvPr id="1" name=""/>
-                    <pic:cNvPicPr/>
-                  </pic:nvPicPr>
-                  <pic:blipFill>
-                    <a:blip r:embed="rId14"/>
-                    <a:stretch>
-                      <a:fillRect/>
-                    </a:stretch>
-                  </pic:blipFill>
-                  <pic:spPr>
-                    <a:xfrm>
-                      <a:off x="0" y="0"/>
-                      <a:ext cx="4676775" cy="3495675"/>
-                    </a:xfrm>
-                    <a:prstGeom prst="rect">
-                      <a:avLst/>
-                    </a:prstGeom>
-                  </pic:spPr>
-                </pic:pic>
-              </a:graphicData>
-            </a:graphic>
-          </wp:inline>
-        </w:drawing>
-      </w:r>
-    </w:p>
-    <w:p>
-      <w:pPr>
-        <w:pBdr>
-          <w:top w:val="nil"/>
-          <w:left w:val="nil"/>
-          <w:bottom w:val="nil"/>
-          <w:right w:val="nil"/>
-          <w:between w:val="nil"/>
-        </w:pBdr>
-        <w:ind w:firstLine="567"/>
-        <w:jc w:val="both"/>
-        <w:rPr>
-          <w:color w:val="000000"/>
-        </w:rPr>
-      </w:pPr>
-      <w:r>
-        <w:rPr>
-          <w:color w:val="000000"/>
-        </w:rPr>
-        <w:t xml:space="preserve">Рисунок </w:t>
-      </w:r>
-      <w:r>
-        <w:rPr>
-          <w:color w:val="000000"/>
-        </w:rPr>
-        <w:t xml:space="preserve">4. </w:t>
-      </w:r>
-      <w:r>
-        <w:rPr>
-          <w:color w:val="000000"/>
-        </w:rPr>
-        <w:t>Просмотр привычки</w:t>
-      </w:r>
-    </w:p>
-    <w:p>
-      <w:pPr>
-        <w:pBdr>
-          <w:top w:val="nil"/>
-          <w:left w:val="nil"/>
-          <w:bottom w:val="nil"/>
-          <w:right w:val="nil"/>
-          <w:between w:val="nil"/>
-        </w:pBdr>
-        <w:ind w:firstLine="709"/>
-        <w:jc w:val="both"/>
-        <w:rPr>
-          <w:color w:val="000000"/>
-          <w:sz w:val="28"/>
-          <w:szCs w:val="28"/>
-        </w:rPr>
-      </w:pPr>
-    </w:p>
-    <w:p>
-      <w:pPr>
-        <w:pBdr>
-          <w:top w:val="nil"/>
-          <w:left w:val="nil"/>
-          <w:bottom w:val="nil"/>
-          <w:right w:val="nil"/>
-          <w:between w:val="nil"/>
-        </w:pBdr>
-        <w:spacing w:line="360" w:lineRule="auto"/>
-        <w:ind w:firstLine="709"/>
-        <w:jc w:val="both"/>
-        <w:rPr>
-          <w:color w:val="000000"/>
-          <w:sz w:val="28"/>
-          <w:szCs w:val="28"/>
-        </w:rPr>
-      </w:pPr>
-      <w:r>
-        <w:rPr>
-          <w:color w:val="000000"/>
-          <w:sz w:val="28"/>
-          <w:szCs w:val="28"/>
-        </w:rPr>
-        <w:t xml:space="preserve">2. </w:t>
-      </w:r>
-      <w:r>
-        <w:rPr>
-          <w:color w:val="000000"/>
-          <w:sz w:val="28"/>
-          <w:szCs w:val="28"/>
-        </w:rPr>
-        <w:t xml:space="preserve">Для включения счётчика начала отказа от привычки, необходимо нажать на интересующую Вас привычку на </w:t>
-      </w:r>
-      <w:r>
-        <w:rPr>
-          <w:color w:val="000000"/>
-          <w:sz w:val="28"/>
-          <w:szCs w:val="28"/>
-        </w:rPr>
-        <w:t>начальном</w:t>
-      </w:r>
-      <w:r>
-        <w:rPr>
-          <w:color w:val="000000"/>
-          <w:sz w:val="28"/>
-          <w:szCs w:val="28"/>
-        </w:rPr>
-        <w:t xml:space="preserve"> экране. После чего откроется </w:t>
-      </w:r>
-      <w:r>
-        <w:rPr>
-          <w:color w:val="000000"/>
-          <w:sz w:val="28"/>
-          <w:szCs w:val="28"/>
-        </w:rPr>
-        <w:t xml:space="preserve">экран с выбранной Вами привычкой. На нём нажмите </w:t>
-      </w:r>
-      <w:r>
-        <w:rPr>
-          <w:color w:val="000000"/>
-          <w:sz w:val="28"/>
-          <w:szCs w:val="28"/>
-        </w:rPr>
-        <w:t>“</w:t>
-      </w:r>
-      <w:r>
-        <w:rPr>
-          <w:color w:val="000000"/>
-          <w:sz w:val="28"/>
-          <w:szCs w:val="28"/>
-        </w:rPr>
-        <w:t>Выбрать дату начала отсчёта</w:t>
-      </w:r>
-      <w:r>
-        <w:rPr>
-          <w:color w:val="000000"/>
-          <w:sz w:val="28"/>
-          <w:szCs w:val="28"/>
-        </w:rPr>
-        <w:t xml:space="preserve">”, </w:t>
-      </w:r>
-      <w:r>
-        <w:rPr>
-          <w:color w:val="000000"/>
-          <w:sz w:val="28"/>
-          <w:szCs w:val="28"/>
-        </w:rPr>
-        <w:t>после чего в открывшемся окне выберите необходимую дату.</w:t>
-      </w:r>
-    </w:p>
-    <w:p>
-      <w:pPr>
-        <w:keepNext/>
-        <w:pBdr>
-          <w:top w:val="nil"/>
-          <w:left w:val="nil"/>
-          <w:bottom w:val="nil"/>
-          <w:right w:val="nil"/>
-          <w:between w:val="nil"/>
-        </w:pBdr>
-        <w:jc w:val="both"/>
-        <w:rPr>
-          <w:color w:val="000000"/>
-          <w:sz w:val="28"/>
-          <w:szCs w:val="28"/>
-        </w:rPr>
-      </w:pPr>
-      <w:r>
-        <w:rPr>
-          <w:noProof/>
-        </w:rPr>
-        <w:lastRenderedPageBreak/>
-        <w:drawing>
-          <wp:inline distT="0" distB="0" distL="0" distR="0" wp14:anchorId="71D79081" wp14:editId="7ACFA262">
-            <wp:extent cx="6120130" cy="2761615"/>
-            <wp:effectExtent l="0" t="0" r="0" b="635"/>
-            <wp:docPr id="2" name="Рисунок 2"/>
             <wp:cNvGraphicFramePr>
               <a:graphicFrameLocks xmlns:a="http://schemas.openxmlformats.org/drawingml/2006/main" noChangeAspect="1"/>
             </wp:cNvGraphicFramePr>
@@ -6717,7 +7082,7 @@
                   <pic:spPr>
                     <a:xfrm>
                       <a:off x="0" y="0"/>
-                      <a:ext cx="6120130" cy="2761615"/>
+                      <a:ext cx="4676775" cy="3495675"/>
                     </a:xfrm>
                     <a:prstGeom prst="rect">
                       <a:avLst/>
@@ -6755,13 +7120,13 @@
         <w:rPr>
           <w:color w:val="000000"/>
         </w:rPr>
-        <w:t xml:space="preserve">5. </w:t>
-      </w:r>
-      <w:r>
-        <w:rPr>
-          <w:color w:val="000000"/>
-        </w:rPr>
-        <w:t>Счётчик количества дней без привычки.</w:t>
+        <w:t xml:space="preserve">4. </w:t>
+      </w:r>
+      <w:r>
+        <w:rPr>
+          <w:color w:val="000000"/>
+        </w:rPr>
+        <w:t>Просмотр привычки</w:t>
       </w:r>
     </w:p>
     <w:p>
@@ -6795,25 +7160,26 @@
         <w:ind w:firstLine="709"/>
         <w:jc w:val="both"/>
         <w:rPr>
-          <w:rFonts w:ascii="Calibri" w:eastAsia="Calibri" w:hAnsi="Calibri" w:cs="Calibri"/>
-          <w:color w:val="000000"/>
-        </w:rPr>
-      </w:pPr>
-      <w:r>
-        <w:rPr>
-          <w:color w:val="000000"/>
-          <w:sz w:val="28"/>
-          <w:szCs w:val="28"/>
-        </w:rPr>
-        <w:t xml:space="preserve">3. </w:t>
-      </w:r>
-      <w:r>
-        <w:rPr>
-          <w:color w:val="000000"/>
-          <w:sz w:val="28"/>
-          <w:szCs w:val="28"/>
-        </w:rPr>
-        <w:t xml:space="preserve">Для включения напоминания о привычке, необходимо нажать на интересующую Вас привычку на </w:t>
+          <w:color w:val="000000"/>
+          <w:sz w:val="28"/>
+          <w:szCs w:val="28"/>
+        </w:rPr>
+      </w:pPr>
+      <w:r>
+        <w:rPr>
+          <w:color w:val="000000"/>
+          <w:sz w:val="28"/>
+          <w:szCs w:val="28"/>
+        </w:rPr>
+        <w:t xml:space="preserve">2. </w:t>
+      </w:r>
+      <w:r>
+        <w:rPr>
+          <w:color w:val="000000"/>
+          <w:sz w:val="28"/>
+          <w:szCs w:val="28"/>
+        </w:rPr>
+        <w:t xml:space="preserve">Для включения счётчика начала отказа от привычки, необходимо нажать на интересующую Вас привычку на </w:t>
       </w:r>
       <w:r>
         <w:rPr>
@@ -6829,7 +7195,15 @@
           <w:sz w:val="28"/>
           <w:szCs w:val="28"/>
         </w:rPr>
-        <w:t xml:space="preserve"> экране. После чего откроется экран с выбранной Вами привычкой. На нём нажмите </w:t>
+        <w:t xml:space="preserve"> экране. После чего откроется </w:t>
+      </w:r>
+      <w:r>
+        <w:rPr>
+          <w:color w:val="000000"/>
+          <w:sz w:val="28"/>
+          <w:szCs w:val="28"/>
+        </w:rPr>
+        <w:t xml:space="preserve">экран с выбранной Вами привычкой. На нём нажмите </w:t>
       </w:r>
       <w:r>
         <w:rPr>
@@ -6845,33 +7219,23 @@
           <w:sz w:val="28"/>
           <w:szCs w:val="28"/>
         </w:rPr>
-        <w:t xml:space="preserve">Включить </w:t>
-      </w:r>
-      <w:proofErr w:type="spellStart"/>
-      <w:r>
-        <w:rPr>
-          <w:color w:val="000000"/>
-          <w:sz w:val="28"/>
-          <w:szCs w:val="28"/>
-        </w:rPr>
-        <w:t>оповещания</w:t>
-      </w:r>
-      <w:proofErr w:type="spellEnd"/>
-      <w:r>
-        <w:rPr>
-          <w:color w:val="000000"/>
-          <w:sz w:val="28"/>
-          <w:szCs w:val="28"/>
-        </w:rPr>
-        <w:t>”</w:t>
-      </w:r>
-      <w:r>
-        <w:rPr>
-          <w:color w:val="000000"/>
-          <w:sz w:val="28"/>
-          <w:szCs w:val="28"/>
-        </w:rPr>
-        <w:t>.</w:t>
+        <w:t>Выбрать дату начала отсчёта</w:t>
+      </w:r>
+      <w:r>
+        <w:rPr>
+          <w:color w:val="000000"/>
+          <w:sz w:val="28"/>
+          <w:szCs w:val="28"/>
+        </w:rPr>
+        <w:t xml:space="preserve">”, </w:t>
+      </w:r>
+      <w:r>
+        <w:rPr>
+          <w:color w:val="000000"/>
+          <w:sz w:val="28"/>
+          <w:szCs w:val="28"/>
+        </w:rPr>
+        <w:t>после чего в открывшемся окне выберите необходимую дату.</w:t>
       </w:r>
     </w:p>
     <w:p>
@@ -6895,11 +7259,12 @@
         <w:rPr>
           <w:noProof/>
         </w:rPr>
+        <w:lastRenderedPageBreak/>
         <w:drawing>
-          <wp:inline distT="0" distB="0" distL="0" distR="0" wp14:anchorId="159567F2" wp14:editId="668D4A11">
-            <wp:extent cx="4162425" cy="3019425"/>
-            <wp:effectExtent l="0" t="0" r="9525" b="9525"/>
-            <wp:docPr id="3" name="Рисунок 3"/>
+          <wp:inline distT="0" distB="0" distL="0" distR="0" wp14:anchorId="71D79081" wp14:editId="7ACFA262">
+            <wp:extent cx="6120130" cy="2761615"/>
+            <wp:effectExtent l="0" t="0" r="0" b="635"/>
+            <wp:docPr id="2" name="Рисунок 2"/>
             <wp:cNvGraphicFramePr>
               <a:graphicFrameLocks xmlns:a="http://schemas.openxmlformats.org/drawingml/2006/main" noChangeAspect="1"/>
             </wp:cNvGraphicFramePr>
@@ -6919,7 +7284,7 @@
                   <pic:spPr>
                     <a:xfrm>
                       <a:off x="0" y="0"/>
-                      <a:ext cx="4162425" cy="3019425"/>
+                      <a:ext cx="6120130" cy="2761615"/>
                     </a:xfrm>
                     <a:prstGeom prst="rect">
                       <a:avLst/>
@@ -6957,14 +7322,32 @@
         <w:rPr>
           <w:color w:val="000000"/>
         </w:rPr>
-        <w:t xml:space="preserve">6. </w:t>
-      </w:r>
-      <w:r>
-        <w:rPr>
-          <w:color w:val="000000"/>
-        </w:rPr>
-        <w:t>Напоминания</w:t>
-      </w:r>
+        <w:t xml:space="preserve">5. </w:t>
+      </w:r>
+      <w:r>
+        <w:rPr>
+          <w:color w:val="000000"/>
+        </w:rPr>
+        <w:t>Счётчик количества дней без привычки.</w:t>
+      </w:r>
+    </w:p>
+    <w:p>
+      <w:pPr>
+        <w:pBdr>
+          <w:top w:val="nil"/>
+          <w:left w:val="nil"/>
+          <w:bottom w:val="nil"/>
+          <w:right w:val="nil"/>
+          <w:between w:val="nil"/>
+        </w:pBdr>
+        <w:ind w:firstLine="709"/>
+        <w:jc w:val="both"/>
+        <w:rPr>
+          <w:color w:val="000000"/>
+          <w:sz w:val="28"/>
+          <w:szCs w:val="28"/>
+        </w:rPr>
+      </w:pPr>
     </w:p>
     <w:p>
       <w:pPr>
@@ -6979,42 +7362,83 @@
         <w:ind w:firstLine="709"/>
         <w:jc w:val="both"/>
         <w:rPr>
-          <w:color w:val="000000"/>
-          <w:sz w:val="28"/>
-          <w:szCs w:val="28"/>
-        </w:rPr>
-      </w:pPr>
-      <w:r>
-        <w:rPr>
-          <w:color w:val="000000"/>
-          <w:sz w:val="28"/>
-          <w:szCs w:val="28"/>
-        </w:rPr>
-        <w:t xml:space="preserve">4. </w:t>
-      </w:r>
-      <w:r>
-        <w:rPr>
-          <w:color w:val="000000"/>
-          <w:sz w:val="28"/>
-          <w:szCs w:val="28"/>
-        </w:rPr>
-        <w:t xml:space="preserve">Внизу </w:t>
-      </w:r>
-      <w:r>
-        <w:rPr>
-          <w:color w:val="000000"/>
-          <w:sz w:val="28"/>
-          <w:szCs w:val="28"/>
-        </w:rPr>
-        <w:t xml:space="preserve">начального </w:t>
-      </w:r>
-      <w:r>
-        <w:rPr>
-          <w:color w:val="000000"/>
-          <w:sz w:val="28"/>
-          <w:szCs w:val="28"/>
-        </w:rPr>
-        <w:t>экрана для Вас показан случайный совет.</w:t>
+          <w:rFonts w:ascii="Calibri" w:eastAsia="Calibri" w:hAnsi="Calibri" w:cs="Calibri"/>
+          <w:color w:val="000000"/>
+        </w:rPr>
+      </w:pPr>
+      <w:r>
+        <w:rPr>
+          <w:color w:val="000000"/>
+          <w:sz w:val="28"/>
+          <w:szCs w:val="28"/>
+        </w:rPr>
+        <w:t xml:space="preserve">3. </w:t>
+      </w:r>
+      <w:r>
+        <w:rPr>
+          <w:color w:val="000000"/>
+          <w:sz w:val="28"/>
+          <w:szCs w:val="28"/>
+        </w:rPr>
+        <w:t xml:space="preserve">Для включения напоминания о привычке, необходимо нажать на интересующую Вас привычку на </w:t>
+      </w:r>
+      <w:r>
+        <w:rPr>
+          <w:color w:val="000000"/>
+          <w:sz w:val="28"/>
+          <w:szCs w:val="28"/>
+        </w:rPr>
+        <w:t>начальном</w:t>
+      </w:r>
+      <w:r>
+        <w:rPr>
+          <w:color w:val="000000"/>
+          <w:sz w:val="28"/>
+          <w:szCs w:val="28"/>
+        </w:rPr>
+        <w:t xml:space="preserve"> экране. После чего откроется экран с выбранной Вами привычкой. На нём нажмите </w:t>
+      </w:r>
+      <w:r>
+        <w:rPr>
+          <w:color w:val="000000"/>
+          <w:sz w:val="28"/>
+          <w:szCs w:val="28"/>
+        </w:rPr>
+        <w:t>“</w:t>
+      </w:r>
+      <w:r>
+        <w:rPr>
+          <w:color w:val="000000"/>
+          <w:sz w:val="28"/>
+          <w:szCs w:val="28"/>
+        </w:rPr>
+        <w:t xml:space="preserve">Включить </w:t>
+      </w:r>
+      <w:proofErr w:type="spellStart"/>
+      <w:r>
+        <w:rPr>
+          <w:color w:val="000000"/>
+          <w:sz w:val="28"/>
+          <w:szCs w:val="28"/>
+        </w:rPr>
+        <w:t>оповещания</w:t>
+      </w:r>
+      <w:proofErr w:type="spellEnd"/>
+      <w:r>
+        <w:rPr>
+          <w:color w:val="000000"/>
+          <w:sz w:val="28"/>
+          <w:szCs w:val="28"/>
+        </w:rPr>
+        <w:t>”</w:t>
+      </w:r>
+      <w:r>
+        <w:rPr>
+          <w:color w:val="000000"/>
+          <w:sz w:val="28"/>
+          <w:szCs w:val="28"/>
+        </w:rPr>
+        <w:t>.</w:t>
       </w:r>
     </w:p>
     <w:p>
@@ -7038,12 +7462,11 @@
         <w:rPr>
           <w:noProof/>
         </w:rPr>
-        <w:lastRenderedPageBreak/>
         <w:drawing>
-          <wp:inline distT="0" distB="0" distL="0" distR="0" wp14:anchorId="251CC818" wp14:editId="693999AE">
-            <wp:extent cx="2419048" cy="4028571"/>
-            <wp:effectExtent l="0" t="0" r="635" b="0"/>
-            <wp:docPr id="4" name="Рисунок 4"/>
+          <wp:inline distT="0" distB="0" distL="0" distR="0" wp14:anchorId="159567F2" wp14:editId="668D4A11">
+            <wp:extent cx="4162425" cy="3019425"/>
+            <wp:effectExtent l="0" t="0" r="9525" b="9525"/>
+            <wp:docPr id="3" name="Рисунок 3"/>
             <wp:cNvGraphicFramePr>
               <a:graphicFrameLocks xmlns:a="http://schemas.openxmlformats.org/drawingml/2006/main" noChangeAspect="1"/>
             </wp:cNvGraphicFramePr>
@@ -7063,7 +7486,7 @@
                   <pic:spPr>
                     <a:xfrm>
                       <a:off x="0" y="0"/>
-                      <a:ext cx="2419048" cy="4028571"/>
+                      <a:ext cx="4162425" cy="3019425"/>
                     </a:xfrm>
                     <a:prstGeom prst="rect">
                       <a:avLst/>
@@ -7101,32 +7524,14 @@
         <w:rPr>
           <w:color w:val="000000"/>
         </w:rPr>
-        <w:t xml:space="preserve">7. </w:t>
-      </w:r>
-      <w:r>
-        <w:rPr>
-          <w:color w:val="000000"/>
-        </w:rPr>
-        <w:t>Советы</w:t>
-      </w:r>
-    </w:p>
-    <w:p>
-      <w:pPr>
-        <w:pBdr>
-          <w:top w:val="nil"/>
-          <w:left w:val="nil"/>
-          <w:bottom w:val="nil"/>
-          <w:right w:val="nil"/>
-          <w:between w:val="nil"/>
-        </w:pBdr>
-        <w:ind w:firstLine="709"/>
-        <w:jc w:val="both"/>
-        <w:rPr>
-          <w:color w:val="000000"/>
-          <w:sz w:val="28"/>
-          <w:szCs w:val="28"/>
-        </w:rPr>
-      </w:pPr>
+        <w:t xml:space="preserve">6. </w:t>
+      </w:r>
+      <w:r>
+        <w:rPr>
+          <w:color w:val="000000"/>
+        </w:rPr>
+        <w:t>Напоминания</w:t>
+      </w:r>
     </w:p>
     <w:p>
       <w:pPr>
@@ -7152,63 +7557,31 @@
           <w:sz w:val="28"/>
           <w:szCs w:val="28"/>
         </w:rPr>
-        <w:t>5. Д</w:t>
-      </w:r>
-      <w:r>
-        <w:rPr>
-          <w:color w:val="000000"/>
-          <w:sz w:val="28"/>
-          <w:szCs w:val="28"/>
-        </w:rPr>
-        <w:t xml:space="preserve">ля просмотра статистики на </w:t>
-      </w:r>
-      <w:r>
-        <w:rPr>
-          <w:color w:val="000000"/>
-          <w:sz w:val="28"/>
-          <w:szCs w:val="28"/>
-        </w:rPr>
-        <w:t>начальном</w:t>
-      </w:r>
-      <w:r>
-        <w:rPr>
-          <w:color w:val="000000"/>
-          <w:sz w:val="28"/>
-          <w:szCs w:val="28"/>
-        </w:rPr>
-        <w:t xml:space="preserve"> экране нажмите </w:t>
-      </w:r>
-      <w:r>
-        <w:rPr>
-          <w:color w:val="000000"/>
-          <w:sz w:val="28"/>
-          <w:szCs w:val="28"/>
-        </w:rPr>
-        <w:t>“</w:t>
-      </w:r>
-      <w:r>
-        <w:rPr>
-          <w:color w:val="000000"/>
-          <w:sz w:val="28"/>
-          <w:szCs w:val="28"/>
-        </w:rPr>
-        <w:t>Статистика</w:t>
-      </w:r>
-      <w:r>
-        <w:rPr>
-          <w:color w:val="000000"/>
-          <w:sz w:val="28"/>
-          <w:szCs w:val="28"/>
-        </w:rPr>
-        <w:t xml:space="preserve">”, </w:t>
-      </w:r>
-      <w:r>
-        <w:rPr>
-          <w:color w:val="000000"/>
-          <w:sz w:val="28"/>
-          <w:szCs w:val="28"/>
-        </w:rPr>
-        <w:t>после чего откроется экран со статистикой.</w:t>
+        <w:t xml:space="preserve">4. </w:t>
+      </w:r>
+      <w:r>
+        <w:rPr>
+          <w:color w:val="000000"/>
+          <w:sz w:val="28"/>
+          <w:szCs w:val="28"/>
+        </w:rPr>
+        <w:t xml:space="preserve">Внизу </w:t>
+      </w:r>
+      <w:r>
+        <w:rPr>
+          <w:color w:val="000000"/>
+          <w:sz w:val="28"/>
+          <w:szCs w:val="28"/>
+        </w:rPr>
+        <w:t xml:space="preserve">начального </w:t>
+      </w:r>
+      <w:r>
+        <w:rPr>
+          <w:color w:val="000000"/>
+          <w:sz w:val="28"/>
+          <w:szCs w:val="28"/>
+        </w:rPr>
+        <w:t>экрана для Вас показан случайный совет.</w:t>
       </w:r>
     </w:p>
     <w:p>
@@ -7232,11 +7605,12 @@
         <w:rPr>
           <w:noProof/>
         </w:rPr>
+        <w:lastRenderedPageBreak/>
         <w:drawing>
-          <wp:inline distT="0" distB="0" distL="0" distR="0" wp14:anchorId="343D5F95" wp14:editId="21AE338F">
-            <wp:extent cx="4410075" cy="3076575"/>
-            <wp:effectExtent l="0" t="0" r="9525" b="9525"/>
-            <wp:docPr id="5" name="Рисунок 5"/>
+          <wp:inline distT="0" distB="0" distL="0" distR="0" wp14:anchorId="251CC818" wp14:editId="693999AE">
+            <wp:extent cx="2419048" cy="4028571"/>
+            <wp:effectExtent l="0" t="0" r="635" b="0"/>
+            <wp:docPr id="4" name="Рисунок 4"/>
             <wp:cNvGraphicFramePr>
               <a:graphicFrameLocks xmlns:a="http://schemas.openxmlformats.org/drawingml/2006/main" noChangeAspect="1"/>
             </wp:cNvGraphicFramePr>
@@ -7256,7 +7630,7 @@
                   <pic:spPr>
                     <a:xfrm>
                       <a:off x="0" y="0"/>
-                      <a:ext cx="4410075" cy="3076575"/>
+                      <a:ext cx="2419048" cy="4028571"/>
                     </a:xfrm>
                     <a:prstGeom prst="rect">
                       <a:avLst/>
@@ -7294,13 +7668,13 @@
         <w:rPr>
           <w:color w:val="000000"/>
         </w:rPr>
-        <w:t xml:space="preserve">8. </w:t>
-      </w:r>
-      <w:r>
-        <w:rPr>
-          <w:color w:val="000000"/>
-        </w:rPr>
-        <w:t>Статистика</w:t>
+        <w:t xml:space="preserve">7. </w:t>
+      </w:r>
+      <w:r>
+        <w:rPr>
+          <w:color w:val="000000"/>
+        </w:rPr>
+        <w:t>Советы</w:t>
       </w:r>
     </w:p>
     <w:p>
@@ -7337,40 +7711,39 @@
           <w:color w:val="000000"/>
           <w:sz w:val="28"/>
           <w:szCs w:val="28"/>
-          <w:lang w:val="en-US"/>
-        </w:rPr>
-      </w:pPr>
-      <w:r>
-        <w:rPr>
-          <w:color w:val="000000"/>
-          <w:sz w:val="28"/>
-          <w:szCs w:val="28"/>
-        </w:rPr>
-        <w:t xml:space="preserve">6. </w:t>
-      </w:r>
-      <w:r>
-        <w:rPr>
-          <w:color w:val="000000"/>
-          <w:sz w:val="28"/>
-          <w:szCs w:val="28"/>
-        </w:rPr>
-        <w:t>Для вн</w:t>
-      </w:r>
-      <w:r>
-        <w:rPr>
-          <w:color w:val="000000"/>
-          <w:sz w:val="28"/>
-          <w:szCs w:val="28"/>
-        </w:rPr>
-        <w:t>есения информации о текущем дне</w:t>
-      </w:r>
-      <w:r>
-        <w:rPr>
-          <w:color w:val="000000"/>
-          <w:sz w:val="28"/>
-          <w:szCs w:val="28"/>
-        </w:rPr>
-        <w:t xml:space="preserve"> на начальном экране нажмите на кнопку </w:t>
+        </w:rPr>
+      </w:pPr>
+      <w:r>
+        <w:rPr>
+          <w:color w:val="000000"/>
+          <w:sz w:val="28"/>
+          <w:szCs w:val="28"/>
+        </w:rPr>
+        <w:t>5. Д</w:t>
+      </w:r>
+      <w:r>
+        <w:rPr>
+          <w:color w:val="000000"/>
+          <w:sz w:val="28"/>
+          <w:szCs w:val="28"/>
+        </w:rPr>
+        <w:t xml:space="preserve">ля просмотра статистики на </w:t>
+      </w:r>
+      <w:r>
+        <w:rPr>
+          <w:color w:val="000000"/>
+          <w:sz w:val="28"/>
+          <w:szCs w:val="28"/>
+        </w:rPr>
+        <w:t>начальном</w:t>
+      </w:r>
+      <w:r>
+        <w:rPr>
+          <w:color w:val="000000"/>
+          <w:sz w:val="28"/>
+          <w:szCs w:val="28"/>
+        </w:rPr>
+        <w:t xml:space="preserve"> экране нажмите </w:t>
       </w:r>
       <w:r>
         <w:rPr>
@@ -7386,7 +7759,7 @@
           <w:sz w:val="28"/>
           <w:szCs w:val="28"/>
         </w:rPr>
-        <w:t>Как прошёл Ваш день?</w:t>
+        <w:t>Статистика</w:t>
       </w:r>
       <w:r>
         <w:rPr>
@@ -7402,50 +7775,7 @@
           <w:sz w:val="28"/>
           <w:szCs w:val="28"/>
         </w:rPr>
-        <w:t xml:space="preserve">после чего откроется экран для внесения </w:t>
-      </w:r>
-      <w:r>
-        <w:rPr>
-          <w:color w:val="000000"/>
-          <w:sz w:val="28"/>
-          <w:szCs w:val="28"/>
-        </w:rPr>
-        <w:lastRenderedPageBreak/>
-        <w:t xml:space="preserve">информации о текущем днем, на нём укажите был или нет срыв, выберите привычку, оцените своё настроение и самочувствие. </w:t>
-      </w:r>
-      <w:r>
-        <w:rPr>
-          <w:color w:val="000000"/>
-          <w:sz w:val="28"/>
-          <w:szCs w:val="28"/>
-        </w:rPr>
-        <w:t>После чего нажмите кнопку</w:t>
-      </w:r>
-      <w:r>
-        <w:rPr>
-          <w:color w:val="000000"/>
-          <w:sz w:val="28"/>
-          <w:szCs w:val="28"/>
-          <w:lang w:val="en-US"/>
-        </w:rPr>
-        <w:t xml:space="preserve"> “</w:t>
-      </w:r>
-      <w:r>
-        <w:rPr>
-          <w:color w:val="000000"/>
-          <w:sz w:val="28"/>
-          <w:szCs w:val="28"/>
-        </w:rPr>
-        <w:t>Сохранить</w:t>
-      </w:r>
-      <w:r>
-        <w:rPr>
-          <w:color w:val="000000"/>
-          <w:sz w:val="28"/>
-          <w:szCs w:val="28"/>
-          <w:lang w:val="en-US"/>
-        </w:rPr>
-        <w:t>”.</w:t>
+        <w:t>после чего откроется экран со статистикой.</w:t>
       </w:r>
     </w:p>
     <w:p>
@@ -7470,10 +7800,10 @@
           <w:noProof/>
         </w:rPr>
         <w:drawing>
-          <wp:inline distT="0" distB="0" distL="0" distR="0" wp14:anchorId="70F839E9" wp14:editId="2043202E">
-            <wp:extent cx="4648200" cy="3133725"/>
-            <wp:effectExtent l="0" t="0" r="0" b="9525"/>
-            <wp:docPr id="6" name="Рисунок 6"/>
+          <wp:inline distT="0" distB="0" distL="0" distR="0" wp14:anchorId="343D5F95" wp14:editId="21AE338F">
+            <wp:extent cx="4410075" cy="3076575"/>
+            <wp:effectExtent l="0" t="0" r="9525" b="9525"/>
+            <wp:docPr id="5" name="Рисунок 5"/>
             <wp:cNvGraphicFramePr>
               <a:graphicFrameLocks xmlns:a="http://schemas.openxmlformats.org/drawingml/2006/main" noChangeAspect="1"/>
             </wp:cNvGraphicFramePr>
@@ -7493,7 +7823,7 @@
                   <pic:spPr>
                     <a:xfrm>
                       <a:off x="0" y="0"/>
-                      <a:ext cx="4648200" cy="3133725"/>
+                      <a:ext cx="4410075" cy="3076575"/>
                     </a:xfrm>
                     <a:prstGeom prst="rect">
                       <a:avLst/>
@@ -7531,13 +7861,13 @@
         <w:rPr>
           <w:color w:val="000000"/>
         </w:rPr>
-        <w:t xml:space="preserve">9. </w:t>
-      </w:r>
-      <w:r>
-        <w:rPr>
-          <w:color w:val="000000"/>
-        </w:rPr>
-        <w:t>Как прошёл день</w:t>
+        <w:t xml:space="preserve">8. </w:t>
+      </w:r>
+      <w:r>
+        <w:rPr>
+          <w:color w:val="000000"/>
+        </w:rPr>
+        <w:t>Статистика</w:t>
       </w:r>
     </w:p>
     <w:p>
@@ -7574,23 +7904,40 @@
           <w:color w:val="000000"/>
           <w:sz w:val="28"/>
           <w:szCs w:val="28"/>
-        </w:rPr>
-      </w:pPr>
-      <w:r>
-        <w:rPr>
-          <w:color w:val="000000"/>
-          <w:sz w:val="28"/>
-          <w:szCs w:val="28"/>
-        </w:rPr>
-        <w:t xml:space="preserve">7. </w:t>
-      </w:r>
-      <w:r>
-        <w:rPr>
-          <w:color w:val="000000"/>
-          <w:sz w:val="28"/>
-          <w:szCs w:val="28"/>
-        </w:rPr>
-        <w:t xml:space="preserve">Для внесения информации о предыдущем дне на начальном экране нажмите на кнопку </w:t>
+          <w:lang w:val="en-US"/>
+        </w:rPr>
+      </w:pPr>
+      <w:r>
+        <w:rPr>
+          <w:color w:val="000000"/>
+          <w:sz w:val="28"/>
+          <w:szCs w:val="28"/>
+        </w:rPr>
+        <w:t xml:space="preserve">6. </w:t>
+      </w:r>
+      <w:r>
+        <w:rPr>
+          <w:color w:val="000000"/>
+          <w:sz w:val="28"/>
+          <w:szCs w:val="28"/>
+        </w:rPr>
+        <w:t>Для вн</w:t>
+      </w:r>
+      <w:r>
+        <w:rPr>
+          <w:color w:val="000000"/>
+          <w:sz w:val="28"/>
+          <w:szCs w:val="28"/>
+        </w:rPr>
+        <w:t>есения информации о текущем дне</w:t>
+      </w:r>
+      <w:r>
+        <w:rPr>
+          <w:color w:val="000000"/>
+          <w:sz w:val="28"/>
+          <w:szCs w:val="28"/>
+        </w:rPr>
+        <w:t xml:space="preserve"> на начальном экране нажмите на кнопку </w:t>
       </w:r>
       <w:r>
         <w:rPr>
@@ -7606,7 +7953,7 @@
           <w:sz w:val="28"/>
           <w:szCs w:val="28"/>
         </w:rPr>
-        <w:t>А предыдущий день?</w:t>
+        <w:t>Как прошёл Ваш день?</w:t>
       </w:r>
       <w:r>
         <w:rPr>
@@ -7622,31 +7969,16 @@
           <w:sz w:val="28"/>
           <w:szCs w:val="28"/>
         </w:rPr>
-        <w:t>после чего откроется экран для внесения информации о предыдущем дне, на нём укажите был или нет срыв, выберите привычку,</w:t>
-      </w:r>
-      <w:r>
-        <w:rPr>
-          <w:color w:val="000000"/>
-          <w:sz w:val="28"/>
-          <w:szCs w:val="28"/>
-        </w:rPr>
-        <w:t xml:space="preserve"> </w:t>
-      </w:r>
-      <w:r>
-        <w:rPr>
-          <w:color w:val="000000"/>
-          <w:sz w:val="28"/>
-          <w:szCs w:val="28"/>
-        </w:rPr>
-        <w:t>выберите дату, оцените своё настроение и самочувствие.</w:t>
-      </w:r>
-      <w:r>
-        <w:rPr>
-          <w:color w:val="000000"/>
-          <w:sz w:val="28"/>
-          <w:szCs w:val="28"/>
-        </w:rPr>
-        <w:t xml:space="preserve"> </w:t>
+        <w:t xml:space="preserve">после чего откроется экран для внесения </w:t>
+      </w:r>
+      <w:r>
+        <w:rPr>
+          <w:color w:val="000000"/>
+          <w:sz w:val="28"/>
+          <w:szCs w:val="28"/>
+        </w:rPr>
+        <w:lastRenderedPageBreak/>
+        <w:t xml:space="preserve">информации о текущем днем, на нём укажите был или нет срыв, выберите привычку, оцените своё настроение и самочувствие. </w:t>
       </w:r>
       <w:r>
         <w:rPr>
@@ -7661,6 +7993,7 @@
           <w:color w:val="000000"/>
           <w:sz w:val="28"/>
           <w:szCs w:val="28"/>
+          <w:lang w:val="en-US"/>
         </w:rPr>
         <w:t xml:space="preserve"> “</w:t>
       </w:r>
@@ -7677,6 +8010,7 @@
           <w:color w:val="000000"/>
           <w:sz w:val="28"/>
           <w:szCs w:val="28"/>
+          <w:lang w:val="en-US"/>
         </w:rPr>
         <w:t>”.</w:t>
       </w:r>
@@ -7702,12 +8036,11 @@
         <w:rPr>
           <w:noProof/>
         </w:rPr>
-        <w:lastRenderedPageBreak/>
         <w:drawing>
-          <wp:inline distT="0" distB="0" distL="0" distR="0" wp14:anchorId="5CF10B64" wp14:editId="5706CBEC">
-            <wp:extent cx="4752975" cy="3143250"/>
-            <wp:effectExtent l="0" t="0" r="9525" b="0"/>
-            <wp:docPr id="7" name="Рисунок 7"/>
+          <wp:inline distT="0" distB="0" distL="0" distR="0" wp14:anchorId="70F839E9" wp14:editId="2043202E">
+            <wp:extent cx="4648200" cy="3133725"/>
+            <wp:effectExtent l="0" t="0" r="0" b="9525"/>
+            <wp:docPr id="6" name="Рисунок 6"/>
             <wp:cNvGraphicFramePr>
               <a:graphicFrameLocks xmlns:a="http://schemas.openxmlformats.org/drawingml/2006/main" noChangeAspect="1"/>
             </wp:cNvGraphicFramePr>
@@ -7727,6 +8060,240 @@
                   <pic:spPr>
                     <a:xfrm>
                       <a:off x="0" y="0"/>
+                      <a:ext cx="4648200" cy="3133725"/>
+                    </a:xfrm>
+                    <a:prstGeom prst="rect">
+                      <a:avLst/>
+                    </a:prstGeom>
+                  </pic:spPr>
+                </pic:pic>
+              </a:graphicData>
+            </a:graphic>
+          </wp:inline>
+        </w:drawing>
+      </w:r>
+    </w:p>
+    <w:p>
+      <w:pPr>
+        <w:pBdr>
+          <w:top w:val="nil"/>
+          <w:left w:val="nil"/>
+          <w:bottom w:val="nil"/>
+          <w:right w:val="nil"/>
+          <w:between w:val="nil"/>
+        </w:pBdr>
+        <w:ind w:firstLine="567"/>
+        <w:jc w:val="both"/>
+        <w:rPr>
+          <w:color w:val="000000"/>
+        </w:rPr>
+      </w:pPr>
+      <w:r>
+        <w:rPr>
+          <w:color w:val="000000"/>
+        </w:rPr>
+        <w:t xml:space="preserve">Рисунок </w:t>
+      </w:r>
+      <w:r>
+        <w:rPr>
+          <w:color w:val="000000"/>
+        </w:rPr>
+        <w:t xml:space="preserve">9. </w:t>
+      </w:r>
+      <w:r>
+        <w:rPr>
+          <w:color w:val="000000"/>
+        </w:rPr>
+        <w:t>Как прошёл день</w:t>
+      </w:r>
+    </w:p>
+    <w:p>
+      <w:pPr>
+        <w:pBdr>
+          <w:top w:val="nil"/>
+          <w:left w:val="nil"/>
+          <w:bottom w:val="nil"/>
+          <w:right w:val="nil"/>
+          <w:between w:val="nil"/>
+        </w:pBdr>
+        <w:ind w:firstLine="709"/>
+        <w:jc w:val="both"/>
+        <w:rPr>
+          <w:color w:val="000000"/>
+          <w:sz w:val="28"/>
+          <w:szCs w:val="28"/>
+        </w:rPr>
+      </w:pPr>
+    </w:p>
+    <w:p>
+      <w:pPr>
+        <w:pBdr>
+          <w:top w:val="nil"/>
+          <w:left w:val="nil"/>
+          <w:bottom w:val="nil"/>
+          <w:right w:val="nil"/>
+          <w:between w:val="nil"/>
+        </w:pBdr>
+        <w:spacing w:line="360" w:lineRule="auto"/>
+        <w:ind w:firstLine="709"/>
+        <w:jc w:val="both"/>
+        <w:rPr>
+          <w:color w:val="000000"/>
+          <w:sz w:val="28"/>
+          <w:szCs w:val="28"/>
+        </w:rPr>
+      </w:pPr>
+      <w:r>
+        <w:rPr>
+          <w:color w:val="000000"/>
+          <w:sz w:val="28"/>
+          <w:szCs w:val="28"/>
+        </w:rPr>
+        <w:t xml:space="preserve">7. </w:t>
+      </w:r>
+      <w:r>
+        <w:rPr>
+          <w:color w:val="000000"/>
+          <w:sz w:val="28"/>
+          <w:szCs w:val="28"/>
+        </w:rPr>
+        <w:t xml:space="preserve">Для внесения информации о предыдущем дне на начальном экране нажмите на кнопку </w:t>
+      </w:r>
+      <w:r>
+        <w:rPr>
+          <w:color w:val="000000"/>
+          <w:sz w:val="28"/>
+          <w:szCs w:val="28"/>
+        </w:rPr>
+        <w:t>“</w:t>
+      </w:r>
+      <w:r>
+        <w:rPr>
+          <w:color w:val="000000"/>
+          <w:sz w:val="28"/>
+          <w:szCs w:val="28"/>
+        </w:rPr>
+        <w:t>А предыдущий день?</w:t>
+      </w:r>
+      <w:r>
+        <w:rPr>
+          <w:color w:val="000000"/>
+          <w:sz w:val="28"/>
+          <w:szCs w:val="28"/>
+        </w:rPr>
+        <w:t xml:space="preserve">”, </w:t>
+      </w:r>
+      <w:r>
+        <w:rPr>
+          <w:color w:val="000000"/>
+          <w:sz w:val="28"/>
+          <w:szCs w:val="28"/>
+        </w:rPr>
+        <w:t>после чего откроется экран для внесения информации о предыдущем дне, на нём укажите был или нет срыв, выберите привычку,</w:t>
+      </w:r>
+      <w:r>
+        <w:rPr>
+          <w:color w:val="000000"/>
+          <w:sz w:val="28"/>
+          <w:szCs w:val="28"/>
+        </w:rPr>
+        <w:t xml:space="preserve"> </w:t>
+      </w:r>
+      <w:r>
+        <w:rPr>
+          <w:color w:val="000000"/>
+          <w:sz w:val="28"/>
+          <w:szCs w:val="28"/>
+        </w:rPr>
+        <w:t>выберите дату, оцените своё настроение и самочувствие.</w:t>
+      </w:r>
+      <w:r>
+        <w:rPr>
+          <w:color w:val="000000"/>
+          <w:sz w:val="28"/>
+          <w:szCs w:val="28"/>
+        </w:rPr>
+        <w:t xml:space="preserve"> </w:t>
+      </w:r>
+      <w:r>
+        <w:rPr>
+          <w:color w:val="000000"/>
+          <w:sz w:val="28"/>
+          <w:szCs w:val="28"/>
+        </w:rPr>
+        <w:t>После чего нажмите кнопку</w:t>
+      </w:r>
+      <w:r>
+        <w:rPr>
+          <w:color w:val="000000"/>
+          <w:sz w:val="28"/>
+          <w:szCs w:val="28"/>
+        </w:rPr>
+        <w:t xml:space="preserve"> “</w:t>
+      </w:r>
+      <w:r>
+        <w:rPr>
+          <w:color w:val="000000"/>
+          <w:sz w:val="28"/>
+          <w:szCs w:val="28"/>
+        </w:rPr>
+        <w:t>Сохранить</w:t>
+      </w:r>
+      <w:r>
+        <w:rPr>
+          <w:color w:val="000000"/>
+          <w:sz w:val="28"/>
+          <w:szCs w:val="28"/>
+        </w:rPr>
+        <w:t>”.</w:t>
+      </w:r>
+    </w:p>
+    <w:p>
+      <w:pPr>
+        <w:keepNext/>
+        <w:pBdr>
+          <w:top w:val="nil"/>
+          <w:left w:val="nil"/>
+          <w:bottom w:val="nil"/>
+          <w:right w:val="nil"/>
+          <w:between w:val="nil"/>
+        </w:pBdr>
+        <w:jc w:val="both"/>
+        <w:rPr>
+          <w:color w:val="000000"/>
+          <w:sz w:val="28"/>
+          <w:szCs w:val="28"/>
+        </w:rPr>
+      </w:pPr>
+      <w:r>
+        <w:rPr>
+          <w:noProof/>
+        </w:rPr>
+        <w:lastRenderedPageBreak/>
+        <w:drawing>
+          <wp:inline distT="0" distB="0" distL="0" distR="0" wp14:anchorId="5CF10B64" wp14:editId="5706CBEC">
+            <wp:extent cx="4752975" cy="3143250"/>
+            <wp:effectExtent l="0" t="0" r="9525" b="0"/>
+            <wp:docPr id="7" name="Рисунок 7"/>
+            <wp:cNvGraphicFramePr>
+              <a:graphicFrameLocks xmlns:a="http://schemas.openxmlformats.org/drawingml/2006/main" noChangeAspect="1"/>
+            </wp:cNvGraphicFramePr>
+            <a:graphic xmlns:a="http://schemas.openxmlformats.org/drawingml/2006/main">
+              <a:graphicData uri="http://schemas.openxmlformats.org/drawingml/2006/picture">
+                <pic:pic xmlns:pic="http://schemas.openxmlformats.org/drawingml/2006/picture">
+                  <pic:nvPicPr>
+                    <pic:cNvPr id="1" name=""/>
+                    <pic:cNvPicPr/>
+                  </pic:nvPicPr>
+                  <pic:blipFill>
+                    <a:blip r:embed="rId21"/>
+                    <a:stretch>
+                      <a:fillRect/>
+                    </a:stretch>
+                  </pic:blipFill>
+                  <pic:spPr>
+                    <a:xfrm>
+                      <a:off x="0" y="0"/>
                       <a:ext cx="4752975" cy="3143250"/>
                     </a:xfrm>
                     <a:prstGeom prst="rect">
@@ -7788,37 +8355,39 @@
     </w:p>
     <w:p>
       <w:pPr>
-        <w:pBdr>
-          <w:top w:val="nil"/>
-          <w:left w:val="nil"/>
-          <w:bottom w:val="nil"/>
-          <w:right w:val="nil"/>
-          <w:between w:val="nil"/>
-        </w:pBdr>
-        <w:spacing w:line="360" w:lineRule="auto"/>
-        <w:ind w:firstLine="709"/>
-        <w:jc w:val="center"/>
+        <w:pStyle w:val="1"/>
+        <w:numPr>
+          <w:ilvl w:val="0"/>
+          <w:numId w:val="0"/>
+        </w:numPr>
+        <w:ind w:left="707"/>
         <w:rPr>
           <w:b/>
-          <w:smallCaps/>
-          <w:color w:val="000000"/>
-          <w:sz w:val="28"/>
-          <w:szCs w:val="28"/>
-        </w:rPr>
-      </w:pPr>
-      <w:bookmarkStart w:id="24" w:name="_heading=h.2lwamvv" w:colFirst="0" w:colLast="0"/>
-      <w:bookmarkEnd w:id="24"/>
+          <w:i w:val="0"/>
+          <w:caps/>
+          <w:color w:val="000000"/>
+          <w:sz w:val="28"/>
+          <w:szCs w:val="28"/>
+          <w:lang w:eastAsia="zh-CN"/>
+        </w:rPr>
+      </w:pPr>
+      <w:bookmarkStart w:id="42" w:name="_heading=h.2lwamvv" w:colFirst="0" w:colLast="0"/>
+      <w:bookmarkStart w:id="43" w:name="_Toc101181014"/>
+      <w:bookmarkEnd w:id="42"/>
       <w:r>
         <w:rPr>
           <w:b/>
-          <w:smallCaps/>
-          <w:color w:val="000000"/>
-          <w:sz w:val="28"/>
-          <w:szCs w:val="28"/>
+          <w:i w:val="0"/>
+          <w:caps/>
+          <w:color w:val="000000"/>
+          <w:sz w:val="28"/>
+          <w:szCs w:val="28"/>
+          <w:lang w:eastAsia="zh-CN"/>
         </w:rPr>
         <w:lastRenderedPageBreak/>
         <w:t>Приложение Б. Снимки экрана приложения</w:t>
       </w:r>
+      <w:bookmarkEnd w:id="43"/>
     </w:p>
     <w:p>
       <w:pPr>
@@ -7842,7 +8411,7 @@
                     <pic:cNvPicPr preferRelativeResize="0"/>
                   </pic:nvPicPr>
                   <pic:blipFill>
-                    <a:blip r:embed="rId21"/>
+                    <a:blip r:embed="rId22"/>
                     <a:srcRect/>
                     <a:stretch>
                       <a:fillRect/>
@@ -7923,7 +8492,7 @@
                     <pic:cNvPicPr preferRelativeResize="0"/>
                   </pic:nvPicPr>
                   <pic:blipFill>
-                    <a:blip r:embed="rId22"/>
+                    <a:blip r:embed="rId23"/>
                     <a:srcRect/>
                     <a:stretch>
                       <a:fillRect/>
@@ -8034,7 +8603,7 @@
                     <pic:cNvPicPr preferRelativeResize="0"/>
                   </pic:nvPicPr>
                   <pic:blipFill>
-                    <a:blip r:embed="rId23"/>
+                    <a:blip r:embed="rId24"/>
                     <a:srcRect/>
                     <a:stretch>
                       <a:fillRect/>
@@ -8118,7 +8687,7 @@
                     <pic:cNvPicPr preferRelativeResize="0"/>
                   </pic:nvPicPr>
                   <pic:blipFill>
-                    <a:blip r:embed="rId24"/>
+                    <a:blip r:embed="rId25"/>
                     <a:srcRect/>
                     <a:stretch>
                       <a:fillRect/>
@@ -8205,7 +8774,7 @@
                     <pic:cNvPicPr preferRelativeResize="0"/>
                   </pic:nvPicPr>
                   <pic:blipFill>
-                    <a:blip r:embed="rId25"/>
+                    <a:blip r:embed="rId26"/>
                     <a:srcRect/>
                     <a:stretch>
                       <a:fillRect/>
@@ -8289,7 +8858,7 @@
                     <pic:cNvPicPr preferRelativeResize="0"/>
                   </pic:nvPicPr>
                   <pic:blipFill>
-                    <a:blip r:embed="rId26"/>
+                    <a:blip r:embed="rId27"/>
                     <a:srcRect/>
                     <a:stretch>
                       <a:fillRect/>
@@ -8380,10 +8949,10 @@
       </w:pPr>
     </w:p>
     <w:sectPr>
-      <w:headerReference w:type="default" r:id="rId27"/>
-      <w:footerReference w:type="default" r:id="rId28"/>
-      <w:headerReference w:type="first" r:id="rId29"/>
-      <w:footerReference w:type="first" r:id="rId30"/>
+      <w:headerReference w:type="default" r:id="rId28"/>
+      <w:footerReference w:type="default" r:id="rId29"/>
+      <w:headerReference w:type="first" r:id="rId30"/>
+      <w:footerReference w:type="first" r:id="rId31"/>
       <w:pgSz w:w="11906" w:h="16838"/>
       <w:pgMar w:top="1134" w:right="567" w:bottom="1134" w:left="1701" w:header="425" w:footer="709" w:gutter="0"/>
       <w:pgNumType w:start="1"/>
@@ -8452,7 +9021,7 @@
         <w:noProof/>
         <w:color w:val="000000"/>
       </w:rPr>
-      <w:t>22</w:t>
+      <w:t>8</w:t>
     </w:r>
     <w:r>
       <w:rPr>
@@ -8564,6 +9133,129 @@
 <file path=word/numbering.xml><?xml version="1.0" encoding="utf-8"?>
 <w:numbering xmlns:wpc="http://schemas.microsoft.com/office/word/2010/wordprocessingCanvas" xmlns:cx="http://schemas.microsoft.com/office/drawing/2014/chartex" xmlns:cx1="http://schemas.microsoft.com/office/drawing/2015/9/8/chartex" xmlns:mc="http://schemas.openxmlformats.org/markup-compatibility/2006" xmlns:o="urn:schemas-microsoft-com:office:office" xmlns:r="http://schemas.openxmlformats.org/officeDocument/2006/relationships" xmlns:m="http://schemas.openxmlformats.org/officeDocument/2006/math" xmlns:v="urn:schemas-microsoft-com:vml" xmlns:wp14="http://schemas.microsoft.com/office/word/2010/wordprocessingDrawing" xmlns:wp="http://schemas.openxmlformats.org/drawingml/2006/wordprocessingDrawing" xmlns:w10="urn:schemas-microsoft-com:office:word" xmlns:w="http://schemas.openxmlformats.org/wordprocessingml/2006/main" xmlns:w14="http://schemas.microsoft.com/office/word/2010/wordml" xmlns:w15="http://schemas.microsoft.com/office/word/2012/wordml" xmlns:w16se="http://schemas.microsoft.com/office/word/2015/wordml/symex" xmlns:wpg="http://schemas.microsoft.com/office/word/2010/wordprocessingGroup" xmlns:wpi="http://schemas.microsoft.com/office/word/2010/wordprocessingInk" xmlns:wne="http://schemas.microsoft.com/office/word/2006/wordml" xmlns:wps="http://schemas.microsoft.com/office/word/2010/wordprocessingShape" mc:Ignorable="w14 w15 w16se wp14">
   <w:abstractNum w:abstractNumId="0" w15:restartNumberingAfterBreak="0">
+    <w:nsid w:val="03AF72FD"/>
+    <w:multiLevelType w:val="multilevel"/>
+    <w:tmpl w:val="94040B68"/>
+    <w:lvl w:ilvl="0">
+      <w:start w:val="4"/>
+      <w:numFmt w:val="decimal"/>
+      <w:lvlText w:val="%1"/>
+      <w:lvlJc w:val="left"/>
+      <w:pPr>
+        <w:ind w:left="390" w:hanging="390"/>
+      </w:pPr>
+      <w:rPr>
+        <w:rFonts w:hint="default"/>
+        <w:b/>
+        <w:i w:val="0"/>
+      </w:rPr>
+    </w:lvl>
+    <w:lvl w:ilvl="1">
+      <w:start w:val="1"/>
+      <w:numFmt w:val="decimal"/>
+      <w:lvlText w:val="%1.%2"/>
+      <w:lvlJc w:val="left"/>
+      <w:pPr>
+        <w:ind w:left="1851" w:hanging="720"/>
+      </w:pPr>
+      <w:rPr>
+        <w:rFonts w:hint="default"/>
+        <w:b/>
+      </w:rPr>
+    </w:lvl>
+    <w:lvl w:ilvl="2">
+      <w:start w:val="1"/>
+      <w:numFmt w:val="decimal"/>
+      <w:lvlText w:val="%1.%2.%3"/>
+      <w:lvlJc w:val="left"/>
+      <w:pPr>
+        <w:ind w:left="2982" w:hanging="720"/>
+      </w:pPr>
+      <w:rPr>
+        <w:rFonts w:hint="default"/>
+        <w:b/>
+      </w:rPr>
+    </w:lvl>
+    <w:lvl w:ilvl="3">
+      <w:start w:val="1"/>
+      <w:numFmt w:val="decimal"/>
+      <w:lvlText w:val="%1.%2.%3.%4"/>
+      <w:lvlJc w:val="left"/>
+      <w:pPr>
+        <w:ind w:left="4473" w:hanging="1080"/>
+      </w:pPr>
+      <w:rPr>
+        <w:rFonts w:hint="default"/>
+        <w:b/>
+      </w:rPr>
+    </w:lvl>
+    <w:lvl w:ilvl="4">
+      <w:start w:val="1"/>
+      <w:numFmt w:val="decimal"/>
+      <w:lvlText w:val="%1.%2.%3.%4.%5"/>
+      <w:lvlJc w:val="left"/>
+      <w:pPr>
+        <w:ind w:left="5964" w:hanging="1440"/>
+      </w:pPr>
+      <w:rPr>
+        <w:rFonts w:hint="default"/>
+        <w:b/>
+      </w:rPr>
+    </w:lvl>
+    <w:lvl w:ilvl="5">
+      <w:start w:val="1"/>
+      <w:numFmt w:val="decimal"/>
+      <w:lvlText w:val="%1.%2.%3.%4.%5.%6"/>
+      <w:lvlJc w:val="left"/>
+      <w:pPr>
+        <w:ind w:left="7095" w:hanging="1440"/>
+      </w:pPr>
+      <w:rPr>
+        <w:rFonts w:hint="default"/>
+        <w:b/>
+      </w:rPr>
+    </w:lvl>
+    <w:lvl w:ilvl="6">
+      <w:start w:val="1"/>
+      <w:numFmt w:val="decimal"/>
+      <w:lvlText w:val="%1.%2.%3.%4.%5.%6.%7"/>
+      <w:lvlJc w:val="left"/>
+      <w:pPr>
+        <w:ind w:left="8586" w:hanging="1800"/>
+      </w:pPr>
+      <w:rPr>
+        <w:rFonts w:hint="default"/>
+        <w:b/>
+      </w:rPr>
+    </w:lvl>
+    <w:lvl w:ilvl="7">
+      <w:start w:val="1"/>
+      <w:numFmt w:val="decimal"/>
+      <w:lvlText w:val="%1.%2.%3.%4.%5.%6.%7.%8"/>
+      <w:lvlJc w:val="left"/>
+      <w:pPr>
+        <w:ind w:left="9717" w:hanging="1800"/>
+      </w:pPr>
+      <w:rPr>
+        <w:rFonts w:hint="default"/>
+        <w:b/>
+      </w:rPr>
+    </w:lvl>
+    <w:lvl w:ilvl="8">
+      <w:start w:val="1"/>
+      <w:numFmt w:val="decimal"/>
+      <w:lvlText w:val="%1.%2.%3.%4.%5.%6.%7.%8.%9"/>
+      <w:lvlJc w:val="left"/>
+      <w:pPr>
+        <w:ind w:left="11208" w:hanging="2160"/>
+      </w:pPr>
+      <w:rPr>
+        <w:rFonts w:hint="default"/>
+        <w:b/>
+      </w:rPr>
+    </w:lvl>
+  </w:abstractNum>
+  <w:abstractNum w:abstractNumId="1" w15:restartNumberingAfterBreak="0">
     <w:nsid w:val="051E77AF"/>
     <w:multiLevelType w:val="multilevel"/>
     <w:tmpl w:val="B128D4EE"/>
@@ -8676,7 +9368,7 @@
       </w:rPr>
     </w:lvl>
   </w:abstractNum>
-  <w:abstractNum w:abstractNumId="1" w15:restartNumberingAfterBreak="0">
+  <w:abstractNum w:abstractNumId="2" w15:restartNumberingAfterBreak="0">
     <w:nsid w:val="095A64C3"/>
     <w:multiLevelType w:val="multilevel"/>
     <w:tmpl w:val="95E631DC"/>
@@ -8763,7 +9455,7 @@
       </w:pPr>
     </w:lvl>
   </w:abstractNum>
-  <w:abstractNum w:abstractNumId="2" w15:restartNumberingAfterBreak="0">
+  <w:abstractNum w:abstractNumId="3" w15:restartNumberingAfterBreak="0">
     <w:nsid w:val="16AA2AF1"/>
     <w:multiLevelType w:val="multilevel"/>
     <w:tmpl w:val="2FCE559E"/>
@@ -8877,10 +9569,132 @@
       </w:rPr>
     </w:lvl>
   </w:abstractNum>
-  <w:abstractNum w:abstractNumId="3" w15:restartNumberingAfterBreak="0">
+  <w:abstractNum w:abstractNumId="4" w15:restartNumberingAfterBreak="0">
+    <w:nsid w:val="31A54E70"/>
+    <w:multiLevelType w:val="multilevel"/>
+    <w:tmpl w:val="A71EB292"/>
+    <w:lvl w:ilvl="0">
+      <w:start w:val="2"/>
+      <w:numFmt w:val="decimal"/>
+      <w:lvlText w:val="%1"/>
+      <w:lvlJc w:val="left"/>
+      <w:pPr>
+        <w:ind w:left="390" w:hanging="390"/>
+      </w:pPr>
+      <w:rPr>
+        <w:rFonts w:hint="default"/>
+        <w:b/>
+      </w:rPr>
+    </w:lvl>
+    <w:lvl w:ilvl="1">
+      <w:start w:val="1"/>
+      <w:numFmt w:val="decimal"/>
+      <w:lvlText w:val="%1.%2"/>
+      <w:lvlJc w:val="left"/>
+      <w:pPr>
+        <w:ind w:left="2134" w:hanging="720"/>
+      </w:pPr>
+      <w:rPr>
+        <w:rFonts w:hint="default"/>
+        <w:b/>
+      </w:rPr>
+    </w:lvl>
+    <w:lvl w:ilvl="2">
+      <w:start w:val="1"/>
+      <w:numFmt w:val="decimal"/>
+      <w:lvlText w:val="%1.%2.%3"/>
+      <w:lvlJc w:val="left"/>
+      <w:pPr>
+        <w:ind w:left="3548" w:hanging="720"/>
+      </w:pPr>
+      <w:rPr>
+        <w:rFonts w:hint="default"/>
+        <w:b/>
+      </w:rPr>
+    </w:lvl>
+    <w:lvl w:ilvl="3">
+      <w:start w:val="1"/>
+      <w:numFmt w:val="decimal"/>
+      <w:lvlText w:val="%1.%2.%3.%4"/>
+      <w:lvlJc w:val="left"/>
+      <w:pPr>
+        <w:ind w:left="5322" w:hanging="1080"/>
+      </w:pPr>
+      <w:rPr>
+        <w:rFonts w:hint="default"/>
+        <w:b/>
+      </w:rPr>
+    </w:lvl>
+    <w:lvl w:ilvl="4">
+      <w:start w:val="1"/>
+      <w:numFmt w:val="decimal"/>
+      <w:lvlText w:val="%1.%2.%3.%4.%5"/>
+      <w:lvlJc w:val="left"/>
+      <w:pPr>
+        <w:ind w:left="7096" w:hanging="1440"/>
+      </w:pPr>
+      <w:rPr>
+        <w:rFonts w:hint="default"/>
+        <w:b/>
+      </w:rPr>
+    </w:lvl>
+    <w:lvl w:ilvl="5">
+      <w:start w:val="1"/>
+      <w:numFmt w:val="decimal"/>
+      <w:lvlText w:val="%1.%2.%3.%4.%5.%6"/>
+      <w:lvlJc w:val="left"/>
+      <w:pPr>
+        <w:ind w:left="8510" w:hanging="1440"/>
+      </w:pPr>
+      <w:rPr>
+        <w:rFonts w:hint="default"/>
+        <w:b/>
+      </w:rPr>
+    </w:lvl>
+    <w:lvl w:ilvl="6">
+      <w:start w:val="1"/>
+      <w:numFmt w:val="decimal"/>
+      <w:lvlText w:val="%1.%2.%3.%4.%5.%6.%7"/>
+      <w:lvlJc w:val="left"/>
+      <w:pPr>
+        <w:ind w:left="10284" w:hanging="1800"/>
+      </w:pPr>
+      <w:rPr>
+        <w:rFonts w:hint="default"/>
+        <w:b/>
+      </w:rPr>
+    </w:lvl>
+    <w:lvl w:ilvl="7">
+      <w:start w:val="1"/>
+      <w:numFmt w:val="decimal"/>
+      <w:lvlText w:val="%1.%2.%3.%4.%5.%6.%7.%8"/>
+      <w:lvlJc w:val="left"/>
+      <w:pPr>
+        <w:ind w:left="11698" w:hanging="1800"/>
+      </w:pPr>
+      <w:rPr>
+        <w:rFonts w:hint="default"/>
+        <w:b/>
+      </w:rPr>
+    </w:lvl>
+    <w:lvl w:ilvl="8">
+      <w:start w:val="1"/>
+      <w:numFmt w:val="decimal"/>
+      <w:lvlText w:val="%1.%2.%3.%4.%5.%6.%7.%8.%9"/>
+      <w:lvlJc w:val="left"/>
+      <w:pPr>
+        <w:ind w:left="13472" w:hanging="2160"/>
+      </w:pPr>
+      <w:rPr>
+        <w:rFonts w:hint="default"/>
+        <w:b/>
+      </w:rPr>
+    </w:lvl>
+  </w:abstractNum>
+  <w:abstractNum w:abstractNumId="5" w15:restartNumberingAfterBreak="0">
     <w:nsid w:val="58B611A6"/>
     <w:multiLevelType w:val="multilevel"/>
-    <w:tmpl w:val="67E2D95C"/>
+    <w:tmpl w:val="37564944"/>
     <w:lvl w:ilvl="0">
       <w:start w:val="1"/>
       <w:numFmt w:val="decimal"/>
@@ -8892,6 +9706,7 @@
       </w:pPr>
       <w:rPr>
         <w:b/>
+        <w:i w:val="0"/>
       </w:rPr>
     </w:lvl>
     <w:lvl w:ilvl="1">
@@ -8998,17 +9813,273 @@
       </w:rPr>
     </w:lvl>
   </w:abstractNum>
+  <w:abstractNum w:abstractNumId="6" w15:restartNumberingAfterBreak="0">
+    <w:nsid w:val="71E95AE1"/>
+    <w:multiLevelType w:val="multilevel"/>
+    <w:tmpl w:val="70C23BAC"/>
+    <w:lvl w:ilvl="0">
+      <w:start w:val="5"/>
+      <w:numFmt w:val="decimal"/>
+      <w:lvlText w:val="%1"/>
+      <w:lvlJc w:val="left"/>
+      <w:pPr>
+        <w:ind w:left="390" w:hanging="390"/>
+      </w:pPr>
+      <w:rPr>
+        <w:rFonts w:hint="default"/>
+        <w:b/>
+      </w:rPr>
+    </w:lvl>
+    <w:lvl w:ilvl="1">
+      <w:start w:val="1"/>
+      <w:numFmt w:val="decimal"/>
+      <w:lvlText w:val="%1.%2"/>
+      <w:lvlJc w:val="left"/>
+      <w:pPr>
+        <w:ind w:left="1851" w:hanging="720"/>
+      </w:pPr>
+      <w:rPr>
+        <w:rFonts w:hint="default"/>
+        <w:b/>
+      </w:rPr>
+    </w:lvl>
+    <w:lvl w:ilvl="2">
+      <w:start w:val="1"/>
+      <w:numFmt w:val="decimal"/>
+      <w:lvlText w:val="%1.%2.%3"/>
+      <w:lvlJc w:val="left"/>
+      <w:pPr>
+        <w:ind w:left="2982" w:hanging="720"/>
+      </w:pPr>
+      <w:rPr>
+        <w:rFonts w:hint="default"/>
+        <w:b/>
+      </w:rPr>
+    </w:lvl>
+    <w:lvl w:ilvl="3">
+      <w:start w:val="1"/>
+      <w:numFmt w:val="decimal"/>
+      <w:lvlText w:val="%1.%2.%3.%4"/>
+      <w:lvlJc w:val="left"/>
+      <w:pPr>
+        <w:ind w:left="4473" w:hanging="1080"/>
+      </w:pPr>
+      <w:rPr>
+        <w:rFonts w:hint="default"/>
+        <w:b/>
+      </w:rPr>
+    </w:lvl>
+    <w:lvl w:ilvl="4">
+      <w:start w:val="1"/>
+      <w:numFmt w:val="decimal"/>
+      <w:lvlText w:val="%1.%2.%3.%4.%5"/>
+      <w:lvlJc w:val="left"/>
+      <w:pPr>
+        <w:ind w:left="5964" w:hanging="1440"/>
+      </w:pPr>
+      <w:rPr>
+        <w:rFonts w:hint="default"/>
+        <w:b/>
+      </w:rPr>
+    </w:lvl>
+    <w:lvl w:ilvl="5">
+      <w:start w:val="1"/>
+      <w:numFmt w:val="decimal"/>
+      <w:lvlText w:val="%1.%2.%3.%4.%5.%6"/>
+      <w:lvlJc w:val="left"/>
+      <w:pPr>
+        <w:ind w:left="7095" w:hanging="1440"/>
+      </w:pPr>
+      <w:rPr>
+        <w:rFonts w:hint="default"/>
+        <w:b/>
+      </w:rPr>
+    </w:lvl>
+    <w:lvl w:ilvl="6">
+      <w:start w:val="1"/>
+      <w:numFmt w:val="decimal"/>
+      <w:lvlText w:val="%1.%2.%3.%4.%5.%6.%7"/>
+      <w:lvlJc w:val="left"/>
+      <w:pPr>
+        <w:ind w:left="8586" w:hanging="1800"/>
+      </w:pPr>
+      <w:rPr>
+        <w:rFonts w:hint="default"/>
+        <w:b/>
+      </w:rPr>
+    </w:lvl>
+    <w:lvl w:ilvl="7">
+      <w:start w:val="1"/>
+      <w:numFmt w:val="decimal"/>
+      <w:lvlText w:val="%1.%2.%3.%4.%5.%6.%7.%8"/>
+      <w:lvlJc w:val="left"/>
+      <w:pPr>
+        <w:ind w:left="9717" w:hanging="1800"/>
+      </w:pPr>
+      <w:rPr>
+        <w:rFonts w:hint="default"/>
+        <w:b/>
+      </w:rPr>
+    </w:lvl>
+    <w:lvl w:ilvl="8">
+      <w:start w:val="1"/>
+      <w:numFmt w:val="decimal"/>
+      <w:lvlText w:val="%1.%2.%3.%4.%5.%6.%7.%8.%9"/>
+      <w:lvlJc w:val="left"/>
+      <w:pPr>
+        <w:ind w:left="11208" w:hanging="2160"/>
+      </w:pPr>
+      <w:rPr>
+        <w:rFonts w:hint="default"/>
+        <w:b/>
+      </w:rPr>
+    </w:lvl>
+  </w:abstractNum>
+  <w:abstractNum w:abstractNumId="7" w15:restartNumberingAfterBreak="0">
+    <w:nsid w:val="7DBB32DB"/>
+    <w:multiLevelType w:val="multilevel"/>
+    <w:tmpl w:val="8FFC2096"/>
+    <w:lvl w:ilvl="0">
+      <w:start w:val="2"/>
+      <w:numFmt w:val="decimal"/>
+      <w:lvlText w:val="%1"/>
+      <w:lvlJc w:val="left"/>
+      <w:pPr>
+        <w:ind w:left="390" w:hanging="390"/>
+      </w:pPr>
+      <w:rPr>
+        <w:rFonts w:hint="default"/>
+        <w:b/>
+      </w:rPr>
+    </w:lvl>
+    <w:lvl w:ilvl="1">
+      <w:start w:val="2"/>
+      <w:numFmt w:val="decimal"/>
+      <w:lvlText w:val="%1.%2"/>
+      <w:lvlJc w:val="left"/>
+      <w:pPr>
+        <w:ind w:left="1851" w:hanging="720"/>
+      </w:pPr>
+      <w:rPr>
+        <w:rFonts w:hint="default"/>
+        <w:b/>
+      </w:rPr>
+    </w:lvl>
+    <w:lvl w:ilvl="2">
+      <w:start w:val="1"/>
+      <w:numFmt w:val="decimal"/>
+      <w:lvlText w:val="%1.%2.%3"/>
+      <w:lvlJc w:val="left"/>
+      <w:pPr>
+        <w:ind w:left="2982" w:hanging="720"/>
+      </w:pPr>
+      <w:rPr>
+        <w:rFonts w:hint="default"/>
+        <w:b/>
+      </w:rPr>
+    </w:lvl>
+    <w:lvl w:ilvl="3">
+      <w:start w:val="1"/>
+      <w:numFmt w:val="decimal"/>
+      <w:lvlText w:val="%1.%2.%3.%4"/>
+      <w:lvlJc w:val="left"/>
+      <w:pPr>
+        <w:ind w:left="4473" w:hanging="1080"/>
+      </w:pPr>
+      <w:rPr>
+        <w:rFonts w:hint="default"/>
+        <w:b/>
+      </w:rPr>
+    </w:lvl>
+    <w:lvl w:ilvl="4">
+      <w:start w:val="1"/>
+      <w:numFmt w:val="decimal"/>
+      <w:lvlText w:val="%1.%2.%3.%4.%5"/>
+      <w:lvlJc w:val="left"/>
+      <w:pPr>
+        <w:ind w:left="5964" w:hanging="1440"/>
+      </w:pPr>
+      <w:rPr>
+        <w:rFonts w:hint="default"/>
+        <w:b/>
+      </w:rPr>
+    </w:lvl>
+    <w:lvl w:ilvl="5">
+      <w:start w:val="1"/>
+      <w:numFmt w:val="decimal"/>
+      <w:lvlText w:val="%1.%2.%3.%4.%5.%6"/>
+      <w:lvlJc w:val="left"/>
+      <w:pPr>
+        <w:ind w:left="7095" w:hanging="1440"/>
+      </w:pPr>
+      <w:rPr>
+        <w:rFonts w:hint="default"/>
+        <w:b/>
+      </w:rPr>
+    </w:lvl>
+    <w:lvl w:ilvl="6">
+      <w:start w:val="1"/>
+      <w:numFmt w:val="decimal"/>
+      <w:lvlText w:val="%1.%2.%3.%4.%5.%6.%7"/>
+      <w:lvlJc w:val="left"/>
+      <w:pPr>
+        <w:ind w:left="8586" w:hanging="1800"/>
+      </w:pPr>
+      <w:rPr>
+        <w:rFonts w:hint="default"/>
+        <w:b/>
+      </w:rPr>
+    </w:lvl>
+    <w:lvl w:ilvl="7">
+      <w:start w:val="1"/>
+      <w:numFmt w:val="decimal"/>
+      <w:lvlText w:val="%1.%2.%3.%4.%5.%6.%7.%8"/>
+      <w:lvlJc w:val="left"/>
+      <w:pPr>
+        <w:ind w:left="9717" w:hanging="1800"/>
+      </w:pPr>
+      <w:rPr>
+        <w:rFonts w:hint="default"/>
+        <w:b/>
+      </w:rPr>
+    </w:lvl>
+    <w:lvl w:ilvl="8">
+      <w:start w:val="1"/>
+      <w:numFmt w:val="decimal"/>
+      <w:lvlText w:val="%1.%2.%3.%4.%5.%6.%7.%8.%9"/>
+      <w:lvlJc w:val="left"/>
+      <w:pPr>
+        <w:ind w:left="11208" w:hanging="2160"/>
+      </w:pPr>
+      <w:rPr>
+        <w:rFonts w:hint="default"/>
+        <w:b/>
+      </w:rPr>
+    </w:lvl>
+  </w:abstractNum>
   <w:num w:numId="1">
+    <w:abstractNumId w:val="5"/>
+  </w:num>
+  <w:num w:numId="2">
     <w:abstractNumId w:val="3"/>
   </w:num>
-  <w:num w:numId="2">
+  <w:num w:numId="3">
     <w:abstractNumId w:val="2"/>
   </w:num>
-  <w:num w:numId="3">
+  <w:num w:numId="4">
     <w:abstractNumId w:val="1"/>
   </w:num>
-  <w:num w:numId="4">
+  <w:num w:numId="5">
+    <w:abstractNumId w:val="7"/>
+  </w:num>
+  <w:num w:numId="6">
     <w:abstractNumId w:val="0"/>
+  </w:num>
+  <w:num w:numId="7">
+    <w:abstractNumId w:val="6"/>
+  </w:num>
+  <w:num w:numId="8">
+    <w:abstractNumId w:val="4"/>
   </w:num>
 </w:numbering>
 </file>
@@ -11381,6 +12452,607 @@
 </w:styles>
 </file>
 
+<file path=word/glossary/document.xml><?xml version="1.0" encoding="utf-8"?>
+<w:glossaryDocument xmlns:wpc="http://schemas.microsoft.com/office/word/2010/wordprocessingCanvas" xmlns:cx="http://schemas.microsoft.com/office/drawing/2014/chartex" xmlns:cx1="http://schemas.microsoft.com/office/drawing/2015/9/8/chartex" xmlns:mc="http://schemas.openxmlformats.org/markup-compatibility/2006" xmlns:o="urn:schemas-microsoft-com:office:office" xmlns:r="http://schemas.openxmlformats.org/officeDocument/2006/relationships" xmlns:m="http://schemas.openxmlformats.org/officeDocument/2006/math" xmlns:v="urn:schemas-microsoft-com:vml" xmlns:wp14="http://schemas.microsoft.com/office/word/2010/wordprocessingDrawing" xmlns:wp="http://schemas.openxmlformats.org/drawingml/2006/wordprocessingDrawing" xmlns:w10="urn:schemas-microsoft-com:office:word" xmlns:w="http://schemas.openxmlformats.org/wordprocessingml/2006/main" xmlns:w14="http://schemas.microsoft.com/office/word/2010/wordml" xmlns:w15="http://schemas.microsoft.com/office/word/2012/wordml" xmlns:w16se="http://schemas.microsoft.com/office/word/2015/wordml/symex" xmlns:wpg="http://schemas.microsoft.com/office/word/2010/wordprocessingGroup" xmlns:wpi="http://schemas.microsoft.com/office/word/2010/wordprocessingInk" xmlns:wne="http://schemas.microsoft.com/office/word/2006/wordml" xmlns:wps="http://schemas.microsoft.com/office/word/2010/wordprocessingShape" mc:Ignorable="w14 w15 w16se wp14"/>
+</file>
+
+<file path=word/glossary/fontTable.xml><?xml version="1.0" encoding="utf-8"?>
+<w:fonts xmlns:mc="http://schemas.openxmlformats.org/markup-compatibility/2006" xmlns:r="http://schemas.openxmlformats.org/officeDocument/2006/relationships" xmlns:w="http://schemas.openxmlformats.org/wordprocessingml/2006/main" xmlns:w14="http://schemas.microsoft.com/office/word/2010/wordml" xmlns:w15="http://schemas.microsoft.com/office/word/2012/wordml" xmlns:w16se="http://schemas.microsoft.com/office/word/2015/wordml/symex" mc:Ignorable="w14 w15 w16se">
+  <w:font w:name="Times New Roman">
+    <w:panose1 w:val="02020603050405020304"/>
+    <w:charset w:val="CC"/>
+    <w:family w:val="roman"/>
+    <w:pitch w:val="variable"/>
+    <w:sig w:usb0="E0002EFF" w:usb1="C000785B" w:usb2="00000009" w:usb3="00000000" w:csb0="000001FF" w:csb1="00000000"/>
+  </w:font>
+  <w:font w:name="Noto Sans Symbols">
+    <w:altName w:val="Times New Roman"/>
+    <w:charset w:val="00"/>
+    <w:family w:val="auto"/>
+    <w:pitch w:val="default"/>
+  </w:font>
+  <w:font w:name="Courier New">
+    <w:panose1 w:val="02070309020205020404"/>
+    <w:charset w:val="CC"/>
+    <w:family w:val="modern"/>
+    <w:pitch w:val="fixed"/>
+    <w:sig w:usb0="E0002EFF" w:usb1="C0007843" w:usb2="00000009" w:usb3="00000000" w:csb0="000001FF" w:csb1="00000000"/>
+  </w:font>
+  <w:font w:name="Cambria">
+    <w:panose1 w:val="02040503050406030204"/>
+    <w:charset w:val="CC"/>
+    <w:family w:val="roman"/>
+    <w:pitch w:val="variable"/>
+    <w:sig w:usb0="E00006FF" w:usb1="420024FF" w:usb2="02000000" w:usb3="00000000" w:csb0="0000019F" w:csb1="00000000"/>
+  </w:font>
+  <w:font w:name="Calibri Light">
+    <w:panose1 w:val="020F0302020204030204"/>
+    <w:charset w:val="CC"/>
+    <w:family w:val="swiss"/>
+    <w:pitch w:val="variable"/>
+    <w:sig w:usb0="E4002EFF" w:usb1="C000247B" w:usb2="00000009" w:usb3="00000000" w:csb0="000001FF" w:csb1="00000000"/>
+  </w:font>
+  <w:font w:name="Symbol">
+    <w:panose1 w:val="05050102010706020507"/>
+    <w:charset w:val="02"/>
+    <w:family w:val="roman"/>
+    <w:pitch w:val="variable"/>
+    <w:sig w:usb0="00000000" w:usb1="10000000" w:usb2="00000000" w:usb3="00000000" w:csb0="80000000" w:csb1="00000000"/>
+  </w:font>
+  <w:font w:name="Wingdings">
+    <w:panose1 w:val="05000000000000000000"/>
+    <w:charset w:val="02"/>
+    <w:family w:val="auto"/>
+    <w:pitch w:val="variable"/>
+    <w:sig w:usb0="00000000" w:usb1="10000000" w:usb2="00000000" w:usb3="00000000" w:csb0="80000000" w:csb1="00000000"/>
+  </w:font>
+  <w:font w:name="Calibri">
+    <w:panose1 w:val="020F0502020204030204"/>
+    <w:charset w:val="CC"/>
+    <w:family w:val="swiss"/>
+    <w:pitch w:val="variable"/>
+    <w:sig w:usb0="E4002EFF" w:usb1="C000247B" w:usb2="00000009" w:usb3="00000000" w:csb0="000001FF" w:csb1="00000000"/>
+  </w:font>
+  <w:font w:name="Arial Unicode MS">
+    <w:panose1 w:val="020B0604020202020204"/>
+    <w:charset w:val="80"/>
+    <w:family w:val="swiss"/>
+    <w:pitch w:val="variable"/>
+    <w:sig w:usb0="F7FFAFFF" w:usb1="E9DFFFFF" w:usb2="0000003F" w:usb3="00000000" w:csb0="003F01FF" w:csb1="00000000"/>
+  </w:font>
+  <w:font w:name="Tahoma">
+    <w:panose1 w:val="020B0604030504040204"/>
+    <w:charset w:val="CC"/>
+    <w:family w:val="swiss"/>
+    <w:pitch w:val="variable"/>
+    <w:sig w:usb0="E1002EFF" w:usb1="C000605B" w:usb2="00000029" w:usb3="00000000" w:csb0="000101FF" w:csb1="00000000"/>
+  </w:font>
+  <w:font w:name="OpenSymbol">
+    <w:altName w:val="Times New Roman"/>
+    <w:charset w:val="01"/>
+    <w:family w:val="roman"/>
+    <w:pitch w:val="variable"/>
+  </w:font>
+  <w:font w:name="Liberation Mono">
+    <w:altName w:val="Courier New"/>
+    <w:charset w:val="CC"/>
+    <w:family w:val="modern"/>
+    <w:pitch w:val="fixed"/>
+    <w:sig w:usb0="00000000" w:usb1="400078FF" w:usb2="00000001" w:usb3="00000000" w:csb0="000001BF" w:csb1="00000000"/>
+  </w:font>
+  <w:font w:name="Droid Sans Devanagari">
+    <w:altName w:val="Open Sans Semibold"/>
+    <w:charset w:val="00"/>
+    <w:family w:val="swiss"/>
+    <w:pitch w:val="variable"/>
+    <w:sig w:usb0="80008003" w:usb1="00000000" w:usb2="00000000" w:usb3="00000000" w:csb0="00000001" w:csb1="00000000"/>
+  </w:font>
+  <w:font w:name="Verdana">
+    <w:panose1 w:val="020B0604030504040204"/>
+    <w:charset w:val="CC"/>
+    <w:family w:val="swiss"/>
+    <w:pitch w:val="variable"/>
+    <w:sig w:usb0="A00006FF" w:usb1="4000205B" w:usb2="00000010" w:usb3="00000000" w:csb0="0000019F" w:csb1="00000000"/>
+  </w:font>
+  <w:font w:name="Arial">
+    <w:panose1 w:val="020B0604020202020204"/>
+    <w:charset w:val="CC"/>
+    <w:family w:val="swiss"/>
+    <w:pitch w:val="variable"/>
+    <w:sig w:usb0="E0002EFF" w:usb1="C000785B" w:usb2="00000009" w:usb3="00000000" w:csb0="000001FF" w:csb1="00000000"/>
+  </w:font>
+  <w:font w:name="Helvetica">
+    <w:panose1 w:val="020B0604020202020204"/>
+    <w:charset w:val="00"/>
+    <w:family w:val="swiss"/>
+    <w:pitch w:val="variable"/>
+    <w:sig w:usb0="00000003" w:usb1="00000000" w:usb2="00000000" w:usb3="00000000" w:csb0="00000001" w:csb1="00000000"/>
+  </w:font>
+</w:fonts>
+</file>
+
+<file path=word/glossary/settings.xml><?xml version="1.0" encoding="utf-8"?>
+<w:settings xmlns:mc="http://schemas.openxmlformats.org/markup-compatibility/2006" xmlns:o="urn:schemas-microsoft-com:office:office" xmlns:r="http://schemas.openxmlformats.org/officeDocument/2006/relationships" xmlns:m="http://schemas.openxmlformats.org/officeDocument/2006/math" xmlns:v="urn:schemas-microsoft-com:vml" xmlns:w10="urn:schemas-microsoft-com:office:word" xmlns:w="http://schemas.openxmlformats.org/wordprocessingml/2006/main" xmlns:w14="http://schemas.microsoft.com/office/word/2010/wordml" xmlns:w15="http://schemas.microsoft.com/office/word/2012/wordml" xmlns:w16se="http://schemas.microsoft.com/office/word/2015/wordml/symex" xmlns:sl="http://schemas.openxmlformats.org/schemaLibrary/2006/main" mc:Ignorable="w14 w15 w16se">
+  <w:view w:val="normal"/>
+  <w:defaultTabStop w:val="708"/>
+  <w:characterSpacingControl w:val="doNotCompress"/>
+  <w:compat>
+    <w:useFELayout/>
+    <w:compatSetting w:name="compatibilityMode" w:uri="http://schemas.microsoft.com/office/word" w:val="15"/>
+    <w:compatSetting w:name="overrideTableStyleFontSizeAndJustification" w:uri="http://schemas.microsoft.com/office/word" w:val="1"/>
+    <w:compatSetting w:name="enableOpenTypeFeatures" w:uri="http://schemas.microsoft.com/office/word" w:val="1"/>
+    <w:compatSetting w:name="doNotFlipMirrorIndents" w:uri="http://schemas.microsoft.com/office/word" w:val="1"/>
+    <w:compatSetting w:name="differentiateMultirowTableHeaders" w:uri="http://schemas.microsoft.com/office/word" w:val="1"/>
+  </w:compat>
+  <w:rsids>
+    <w:rsidRoot w:val="001B3E25"/>
+    <w:rsid w:val="001B3E25"/>
+    <w:rsid w:val="00B05DD1"/>
+  </w:rsids>
+  <m:mathPr>
+    <m:mathFont m:val="Cambria Math"/>
+    <m:brkBin m:val="before"/>
+    <m:brkBinSub m:val="--"/>
+    <m:smallFrac m:val="0"/>
+    <m:dispDef/>
+    <m:lMargin m:val="0"/>
+    <m:rMargin m:val="0"/>
+    <m:defJc m:val="centerGroup"/>
+    <m:wrapIndent m:val="1440"/>
+    <m:intLim m:val="subSup"/>
+    <m:naryLim m:val="undOvr"/>
+  </m:mathPr>
+  <w:themeFontLang w:val="ru-RU"/>
+  <w:clrSchemeMapping w:bg1="light1" w:t1="dark1" w:bg2="light2" w:t2="dark2" w:accent1="accent1" w:accent2="accent2" w:accent3="accent3" w:accent4="accent4" w:accent5="accent5" w:accent6="accent6" w:hyperlink="hyperlink" w:followedHyperlink="followedHyperlink"/>
+  <w:decimalSymbol w:val=","/>
+  <w:listSeparator w:val=";"/>
+  <w15:chartTrackingRefBased/>
+</w:settings>
+</file>
+
+<file path=word/glossary/styles.xml><?xml version="1.0" encoding="utf-8"?>
+<w:styles xmlns:mc="http://schemas.openxmlformats.org/markup-compatibility/2006" xmlns:r="http://schemas.openxmlformats.org/officeDocument/2006/relationships" xmlns:w="http://schemas.openxmlformats.org/wordprocessingml/2006/main" xmlns:w14="http://schemas.microsoft.com/office/word/2010/wordml" xmlns:w15="http://schemas.microsoft.com/office/word/2012/wordml" xmlns:w16se="http://schemas.microsoft.com/office/word/2015/wordml/symex" mc:Ignorable="w14 w15 w16se">
+  <w:docDefaults>
+    <w:rPrDefault>
+      <w:rPr>
+        <w:rFonts w:asciiTheme="minorHAnsi" w:eastAsiaTheme="minorEastAsia" w:hAnsiTheme="minorHAnsi" w:cstheme="minorBidi"/>
+        <w:sz w:val="22"/>
+        <w:szCs w:val="22"/>
+        <w:lang w:val="ru-RU" w:eastAsia="ru-RU" w:bidi="ar-SA"/>
+      </w:rPr>
+    </w:rPrDefault>
+    <w:pPrDefault>
+      <w:pPr>
+        <w:spacing w:after="160" w:line="259" w:lineRule="auto"/>
+      </w:pPr>
+    </w:pPrDefault>
+  </w:docDefaults>
+  <w:latentStyles w:defLockedState="0" w:defUIPriority="99" w:defSemiHidden="0" w:defUnhideWhenUsed="0" w:defQFormat="0" w:count="371">
+    <w:lsdException w:name="Normal" w:uiPriority="0" w:qFormat="1"/>
+    <w:lsdException w:name="heading 1" w:uiPriority="9" w:qFormat="1"/>
+    <w:lsdException w:name="heading 2" w:semiHidden="1" w:uiPriority="9" w:unhideWhenUsed="1" w:qFormat="1"/>
+    <w:lsdException w:name="heading 3" w:semiHidden="1" w:uiPriority="9" w:unhideWhenUsed="1" w:qFormat="1"/>
+    <w:lsdException w:name="heading 4" w:semiHidden="1" w:uiPriority="9" w:unhideWhenUsed="1" w:qFormat="1"/>
+    <w:lsdException w:name="heading 5" w:semiHidden="1" w:uiPriority="9" w:unhideWhenUsed="1" w:qFormat="1"/>
+    <w:lsdException w:name="heading 6" w:semiHidden="1" w:uiPriority="9" w:unhideWhenUsed="1" w:qFormat="1"/>
+    <w:lsdException w:name="heading 7" w:semiHidden="1" w:uiPriority="9" w:unhideWhenUsed="1" w:qFormat="1"/>
+    <w:lsdException w:name="heading 8" w:semiHidden="1" w:uiPriority="9" w:unhideWhenUsed="1" w:qFormat="1"/>
+    <w:lsdException w:name="heading 9" w:semiHidden="1" w:uiPriority="9" w:unhideWhenUsed="1" w:qFormat="1"/>
+    <w:lsdException w:name="index 1" w:semiHidden="1" w:unhideWhenUsed="1"/>
+    <w:lsdException w:name="index 2" w:semiHidden="1" w:unhideWhenUsed="1"/>
+    <w:lsdException w:name="index 3" w:semiHidden="1" w:unhideWhenUsed="1"/>
+    <w:lsdException w:name="index 4" w:semiHidden="1" w:unhideWhenUsed="1"/>
+    <w:lsdException w:name="index 5" w:semiHidden="1" w:unhideWhenUsed="1"/>
+    <w:lsdException w:name="index 6" w:semiHidden="1" w:unhideWhenUsed="1"/>
+    <w:lsdException w:name="index 7" w:semiHidden="1" w:unhideWhenUsed="1"/>
+    <w:lsdException w:name="index 8" w:semiHidden="1" w:unhideWhenUsed="1"/>
+    <w:lsdException w:name="index 9" w:semiHidden="1" w:unhideWhenUsed="1"/>
+    <w:lsdException w:name="toc 1" w:semiHidden="1" w:uiPriority="39" w:unhideWhenUsed="1"/>
+    <w:lsdException w:name="toc 2" w:semiHidden="1" w:uiPriority="39" w:unhideWhenUsed="1"/>
+    <w:lsdException w:name="toc 3" w:semiHidden="1" w:uiPriority="39" w:unhideWhenUsed="1"/>
+    <w:lsdException w:name="toc 4" w:semiHidden="1" w:uiPriority="39" w:unhideWhenUsed="1"/>
+    <w:lsdException w:name="toc 5" w:semiHidden="1" w:uiPriority="39" w:unhideWhenUsed="1"/>
+    <w:lsdException w:name="toc 6" w:semiHidden="1" w:uiPriority="39" w:unhideWhenUsed="1"/>
+    <w:lsdException w:name="toc 7" w:semiHidden="1" w:uiPriority="39" w:unhideWhenUsed="1"/>
+    <w:lsdException w:name="toc 8" w:semiHidden="1" w:uiPriority="39" w:unhideWhenUsed="1"/>
+    <w:lsdException w:name="toc 9" w:semiHidden="1" w:uiPriority="39" w:unhideWhenUsed="1"/>
+    <w:lsdException w:name="Normal Indent" w:semiHidden="1" w:unhideWhenUsed="1"/>
+    <w:lsdException w:name="footnote text" w:semiHidden="1" w:unhideWhenUsed="1"/>
+    <w:lsdException w:name="annotation text" w:semiHidden="1" w:unhideWhenUsed="1"/>
+    <w:lsdException w:name="header" w:semiHidden="1" w:unhideWhenUsed="1"/>
+    <w:lsdException w:name="footer" w:semiHidden="1" w:unhideWhenUsed="1"/>
+    <w:lsdException w:name="index heading" w:semiHidden="1" w:unhideWhenUsed="1"/>
+    <w:lsdException w:name="caption" w:semiHidden="1" w:uiPriority="35" w:unhideWhenUsed="1" w:qFormat="1"/>
+    <w:lsdException w:name="table of figures" w:semiHidden="1" w:unhideWhenUsed="1"/>
+    <w:lsdException w:name="envelope address" w:semiHidden="1" w:unhideWhenUsed="1"/>
+    <w:lsdException w:name="envelope return" w:semiHidden="1" w:unhideWhenUsed="1"/>
+    <w:lsdException w:name="footnote reference" w:semiHidden="1" w:unhideWhenUsed="1"/>
+    <w:lsdException w:name="annotation reference" w:semiHidden="1" w:unhideWhenUsed="1"/>
+    <w:lsdException w:name="line number" w:semiHidden="1" w:unhideWhenUsed="1"/>
+    <w:lsdException w:name="page number" w:semiHidden="1" w:unhideWhenUsed="1"/>
+    <w:lsdException w:name="endnote reference" w:semiHidden="1" w:unhideWhenUsed="1"/>
+    <w:lsdException w:name="endnote text" w:semiHidden="1" w:unhideWhenUsed="1"/>
+    <w:lsdException w:name="table of authorities" w:semiHidden="1" w:unhideWhenUsed="1"/>
+    <w:lsdException w:name="macro" w:semiHidden="1" w:unhideWhenUsed="1"/>
+    <w:lsdException w:name="toa heading" w:semiHidden="1" w:unhideWhenUsed="1"/>
+    <w:lsdException w:name="List" w:semiHidden="1" w:unhideWhenUsed="1"/>
+    <w:lsdException w:name="List Bullet" w:semiHidden="1" w:unhideWhenUsed="1"/>
+    <w:lsdException w:name="List Number" w:semiHidden="1" w:unhideWhenUsed="1"/>
+    <w:lsdException w:name="List 2" w:semiHidden="1" w:unhideWhenUsed="1"/>
+    <w:lsdException w:name="List 3" w:semiHidden="1" w:unhideWhenUsed="1"/>
+    <w:lsdException w:name="List 4" w:semiHidden="1" w:unhideWhenUsed="1"/>
+    <w:lsdException w:name="List 5" w:semiHidden="1" w:unhideWhenUsed="1"/>
+    <w:lsdException w:name="List Bullet 2" w:semiHidden="1" w:unhideWhenUsed="1"/>
+    <w:lsdException w:name="List Bullet 3" w:semiHidden="1" w:unhideWhenUsed="1"/>
+    <w:lsdException w:name="List Bullet 4" w:semiHidden="1" w:unhideWhenUsed="1"/>
+    <w:lsdException w:name="List Bullet 5" w:semiHidden="1" w:unhideWhenUsed="1"/>
+    <w:lsdException w:name="List Number 2" w:semiHidden="1" w:unhideWhenUsed="1"/>
+    <w:lsdException w:name="List Number 3" w:semiHidden="1" w:unhideWhenUsed="1"/>
+    <w:lsdException w:name="List Number 4" w:semiHidden="1" w:unhideWhenUsed="1"/>
+    <w:lsdException w:name="List Number 5" w:semiHidden="1" w:unhideWhenUsed="1"/>
+    <w:lsdException w:name="Title" w:uiPriority="10" w:qFormat="1"/>
+    <w:lsdException w:name="Closing" w:semiHidden="1" w:unhideWhenUsed="1"/>
+    <w:lsdException w:name="Signature" w:semiHidden="1" w:unhideWhenUsed="1"/>
+    <w:lsdException w:name="Default Paragraph Font" w:semiHidden="1" w:uiPriority="1" w:unhideWhenUsed="1"/>
+    <w:lsdException w:name="Body Text" w:semiHidden="1" w:unhideWhenUsed="1"/>
+    <w:lsdException w:name="Body Text Indent" w:semiHidden="1" w:unhideWhenUsed="1"/>
+    <w:lsdException w:name="List Continue" w:semiHidden="1" w:unhideWhenUsed="1"/>
+    <w:lsdException w:name="List Continue 2" w:semiHidden="1" w:unhideWhenUsed="1"/>
+    <w:lsdException w:name="List Continue 3" w:semiHidden="1" w:unhideWhenUsed="1"/>
+    <w:lsdException w:name="List Continue 4" w:semiHidden="1" w:unhideWhenUsed="1"/>
+    <w:lsdException w:name="List Continue 5" w:semiHidden="1" w:unhideWhenUsed="1"/>
+    <w:lsdException w:name="Message Header" w:semiHidden="1" w:unhideWhenUsed="1"/>
+    <w:lsdException w:name="Subtitle" w:uiPriority="11" w:qFormat="1"/>
+    <w:lsdException w:name="Salutation" w:semiHidden="1" w:unhideWhenUsed="1"/>
+    <w:lsdException w:name="Date" w:semiHidden="1" w:unhideWhenUsed="1"/>
+    <w:lsdException w:name="Body Text First Indent" w:semiHidden="1" w:unhideWhenUsed="1"/>
+    <w:lsdException w:name="Body Text First Indent 2" w:semiHidden="1" w:unhideWhenUsed="1"/>
+    <w:lsdException w:name="Note Heading" w:semiHidden="1" w:unhideWhenUsed="1"/>
+    <w:lsdException w:name="Body Text 2" w:semiHidden="1" w:unhideWhenUsed="1"/>
+    <w:lsdException w:name="Body Text 3" w:semiHidden="1" w:unhideWhenUsed="1"/>
+    <w:lsdException w:name="Body Text Indent 2" w:semiHidden="1" w:unhideWhenUsed="1"/>
+    <w:lsdException w:name="Body Text Indent 3" w:semiHidden="1" w:unhideWhenUsed="1"/>
+    <w:lsdException w:name="Block Text" w:semiHidden="1" w:unhideWhenUsed="1"/>
+    <w:lsdException w:name="Hyperlink" w:semiHidden="1" w:unhideWhenUsed="1"/>
+    <w:lsdException w:name="FollowedHyperlink" w:semiHidden="1" w:unhideWhenUsed="1"/>
+    <w:lsdException w:name="Strong" w:uiPriority="22" w:qFormat="1"/>
+    <w:lsdException w:name="Emphasis" w:uiPriority="20" w:qFormat="1"/>
+    <w:lsdException w:name="Document Map" w:semiHidden="1" w:unhideWhenUsed="1"/>
+    <w:lsdException w:name="Plain Text" w:semiHidden="1" w:unhideWhenUsed="1"/>
+    <w:lsdException w:name="E-mail Signature" w:semiHidden="1" w:unhideWhenUsed="1"/>
+    <w:lsdException w:name="HTML Top of Form" w:semiHidden="1" w:unhideWhenUsed="1"/>
+    <w:lsdException w:name="HTML Bottom of Form" w:semiHidden="1" w:unhideWhenUsed="1"/>
+    <w:lsdException w:name="Normal (Web)" w:semiHidden="1" w:unhideWhenUsed="1"/>
+    <w:lsdException w:name="HTML Acronym" w:semiHidden="1" w:unhideWhenUsed="1"/>
+    <w:lsdException w:name="HTML Address" w:semiHidden="1" w:unhideWhenUsed="1"/>
+    <w:lsdException w:name="HTML Cite" w:semiHidden="1" w:unhideWhenUsed="1"/>
+    <w:lsdException w:name="HTML Code" w:semiHidden="1" w:unhideWhenUsed="1"/>
+    <w:lsdException w:name="HTML Definition" w:semiHidden="1" w:unhideWhenUsed="1"/>
+    <w:lsdException w:name="HTML Keyboard" w:semiHidden="1" w:unhideWhenUsed="1"/>
+    <w:lsdException w:name="HTML Preformatted" w:semiHidden="1" w:unhideWhenUsed="1"/>
+    <w:lsdException w:name="HTML Sample" w:semiHidden="1" w:unhideWhenUsed="1"/>
+    <w:lsdException w:name="HTML Typewriter" w:semiHidden="1" w:unhideWhenUsed="1"/>
+    <w:lsdException w:name="HTML Variable" w:semiHidden="1" w:unhideWhenUsed="1"/>
+    <w:lsdException w:name="Normal Table" w:semiHidden="1" w:unhideWhenUsed="1"/>
+    <w:lsdException w:name="annotation subject" w:semiHidden="1" w:unhideWhenUsed="1"/>
+    <w:lsdException w:name="No List" w:semiHidden="1" w:unhideWhenUsed="1"/>
+    <w:lsdException w:name="Outline List 1" w:semiHidden="1" w:unhideWhenUsed="1"/>
+    <w:lsdException w:name="Outline List 2" w:semiHidden="1" w:unhideWhenUsed="1"/>
+    <w:lsdException w:name="Outline List 3" w:semiHidden="1" w:unhideWhenUsed="1"/>
+    <w:lsdException w:name="Table Simple 1" w:semiHidden="1" w:unhideWhenUsed="1"/>
+    <w:lsdException w:name="Table Simple 2" w:semiHidden="1" w:unhideWhenUsed="1"/>
+    <w:lsdException w:name="Table Simple 3" w:semiHidden="1" w:unhideWhenUsed="1"/>
+    <w:lsdException w:name="Table Classic 1" w:semiHidden="1" w:unhideWhenUsed="1"/>
+    <w:lsdException w:name="Table Classic 2" w:semiHidden="1" w:unhideWhenUsed="1"/>
+    <w:lsdException w:name="Table Classic 3" w:semiHidden="1" w:unhideWhenUsed="1"/>
+    <w:lsdException w:name="Table Classic 4" w:semiHidden="1" w:unhideWhenUsed="1"/>
+    <w:lsdException w:name="Table Colorful 1" w:semiHidden="1" w:unhideWhenUsed="1"/>
+    <w:lsdException w:name="Table Colorful 2" w:semiHidden="1" w:unhideWhenUsed="1"/>
+    <w:lsdException w:name="Table Colorful 3" w:semiHidden="1" w:unhideWhenUsed="1"/>
+    <w:lsdException w:name="Table Columns 1" w:semiHidden="1" w:unhideWhenUsed="1"/>
+    <w:lsdException w:name="Table Columns 2" w:semiHidden="1" w:unhideWhenUsed="1"/>
+    <w:lsdException w:name="Table Columns 3" w:semiHidden="1" w:unhideWhenUsed="1"/>
+    <w:lsdException w:name="Table Columns 4" w:semiHidden="1" w:unhideWhenUsed="1"/>
+    <w:lsdException w:name="Table Columns 5" w:semiHidden="1" w:unhideWhenUsed="1"/>
+    <w:lsdException w:name="Table Grid 1" w:semiHidden="1" w:unhideWhenUsed="1"/>
+    <w:lsdException w:name="Table Grid 2" w:semiHidden="1" w:unhideWhenUsed="1"/>
+    <w:lsdException w:name="Table Grid 3" w:semiHidden="1" w:unhideWhenUsed="1"/>
+    <w:lsdException w:name="Table Grid 4" w:semiHidden="1" w:unhideWhenUsed="1"/>
+    <w:lsdException w:name="Table Grid 5" w:semiHidden="1" w:unhideWhenUsed="1"/>
+    <w:lsdException w:name="Table Grid 6" w:semiHidden="1" w:unhideWhenUsed="1"/>
+    <w:lsdException w:name="Table Grid 7" w:semiHidden="1" w:unhideWhenUsed="1"/>
+    <w:lsdException w:name="Table Grid 8" w:semiHidden="1" w:unhideWhenUsed="1"/>
+    <w:lsdException w:name="Table List 1" w:semiHidden="1" w:unhideWhenUsed="1"/>
+    <w:lsdException w:name="Table List 2" w:semiHidden="1" w:unhideWhenUsed="1"/>
+    <w:lsdException w:name="Table List 3" w:semiHidden="1" w:unhideWhenUsed="1"/>
+    <w:lsdException w:name="Table List 4" w:semiHidden="1" w:unhideWhenUsed="1"/>
+    <w:lsdException w:name="Table List 5" w:semiHidden="1" w:unhideWhenUsed="1"/>
+    <w:lsdException w:name="Table List 6" w:semiHidden="1" w:unhideWhenUsed="1"/>
+    <w:lsdException w:name="Table List 7" w:semiHidden="1" w:unhideWhenUsed="1"/>
+    <w:lsdException w:name="Table List 8" w:semiHidden="1" w:unhideWhenUsed="1"/>
+    <w:lsdException w:name="Table 3D effects 1" w:semiHidden="1" w:unhideWhenUsed="1"/>
+    <w:lsdException w:name="Table 3D effects 2" w:semiHidden="1" w:unhideWhenUsed="1"/>
+    <w:lsdException w:name="Table 3D effects 3" w:semiHidden="1" w:unhideWhenUsed="1"/>
+    <w:lsdException w:name="Table Contemporary" w:semiHidden="1" w:unhideWhenUsed="1"/>
+    <w:lsdException w:name="Table Elegant" w:semiHidden="1" w:unhideWhenUsed="1"/>
+    <w:lsdException w:name="Table Professional" w:semiHidden="1" w:unhideWhenUsed="1"/>
+    <w:lsdException w:name="Table Subtle 1" w:semiHidden="1" w:unhideWhenUsed="1"/>
+    <w:lsdException w:name="Table Subtle 2" w:semiHidden="1" w:unhideWhenUsed="1"/>
+    <w:lsdException w:name="Table Web 1" w:semiHidden="1" w:unhideWhenUsed="1"/>
+    <w:lsdException w:name="Table Web 2" w:semiHidden="1" w:unhideWhenUsed="1"/>
+    <w:lsdException w:name="Table Web 3" w:semiHidden="1" w:unhideWhenUsed="1"/>
+    <w:lsdException w:name="Balloon Text" w:semiHidden="1" w:unhideWhenUsed="1"/>
+    <w:lsdException w:name="Table Grid" w:uiPriority="39"/>
+    <w:lsdException w:name="Table Theme" w:semiHidden="1" w:unhideWhenUsed="1"/>
+    <w:lsdException w:name="Placeholder Text" w:semiHidden="1"/>
+    <w:lsdException w:name="No Spacing" w:uiPriority="1" w:qFormat="1"/>
+    <w:lsdException w:name="Light Shading" w:uiPriority="60"/>
+    <w:lsdException w:name="Light List" w:uiPriority="61"/>
+    <w:lsdException w:name="Light Grid" w:uiPriority="62"/>
+    <w:lsdException w:name="Medium Shading 1" w:uiPriority="63"/>
+    <w:lsdException w:name="Medium Shading 2" w:uiPriority="64"/>
+    <w:lsdException w:name="Medium List 1" w:uiPriority="65"/>
+    <w:lsdException w:name="Medium List 2" w:uiPriority="66"/>
+    <w:lsdException w:name="Medium Grid 1" w:uiPriority="67"/>
+    <w:lsdException w:name="Medium Grid 2" w:uiPriority="68"/>
+    <w:lsdException w:name="Medium Grid 3" w:uiPriority="69"/>
+    <w:lsdException w:name="Dark List" w:uiPriority="70"/>
+    <w:lsdException w:name="Colorful Shading" w:uiPriority="71"/>
+    <w:lsdException w:name="Colorful List" w:uiPriority="72"/>
+    <w:lsdException w:name="Colorful Grid" w:uiPriority="73"/>
+    <w:lsdException w:name="Light Shading Accent 1" w:uiPriority="60"/>
+    <w:lsdException w:name="Light List Accent 1" w:uiPriority="61"/>
+    <w:lsdException w:name="Light Grid Accent 1" w:uiPriority="62"/>
+    <w:lsdException w:name="Medium Shading 1 Accent 1" w:uiPriority="63"/>
+    <w:lsdException w:name="Medium Shading 2 Accent 1" w:uiPriority="64"/>
+    <w:lsdException w:name="Medium List 1 Accent 1" w:uiPriority="65"/>
+    <w:lsdException w:name="Revision" w:semiHidden="1"/>
+    <w:lsdException w:name="List Paragraph" w:uiPriority="34" w:qFormat="1"/>
+    <w:lsdException w:name="Quote" w:uiPriority="29" w:qFormat="1"/>
+    <w:lsdException w:name="Intense Quote" w:uiPriority="30" w:qFormat="1"/>
+    <w:lsdException w:name="Medium List 2 Accent 1" w:uiPriority="66"/>
+    <w:lsdException w:name="Medium Grid 1 Accent 1" w:uiPriority="67"/>
+    <w:lsdException w:name="Medium Grid 2 Accent 1" w:uiPriority="68"/>
+    <w:lsdException w:name="Medium Grid 3 Accent 1" w:uiPriority="69"/>
+    <w:lsdException w:name="Dark List Accent 1" w:uiPriority="70"/>
+    <w:lsdException w:name="Colorful Shading Accent 1" w:uiPriority="71"/>
+    <w:lsdException w:name="Colorful List Accent 1" w:uiPriority="72"/>
+    <w:lsdException w:name="Colorful Grid Accent 1" w:uiPriority="73"/>
+    <w:lsdException w:name="Light Shading Accent 2" w:uiPriority="60"/>
+    <w:lsdException w:name="Light List Accent 2" w:uiPriority="61"/>
+    <w:lsdException w:name="Light Grid Accent 2" w:uiPriority="62"/>
+    <w:lsdException w:name="Medium Shading 1 Accent 2" w:uiPriority="63"/>
+    <w:lsdException w:name="Medium Shading 2 Accent 2" w:uiPriority="64"/>
+    <w:lsdException w:name="Medium List 1 Accent 2" w:uiPriority="65"/>
+    <w:lsdException w:name="Medium List 2 Accent 2" w:uiPriority="66"/>
+    <w:lsdException w:name="Medium Grid 1 Accent 2" w:uiPriority="67"/>
+    <w:lsdException w:name="Medium Grid 2 Accent 2" w:uiPriority="68"/>
+    <w:lsdException w:name="Medium Grid 3 Accent 2" w:uiPriority="69"/>
+    <w:lsdException w:name="Dark List Accent 2" w:uiPriority="70"/>
+    <w:lsdException w:name="Colorful Shading Accent 2" w:uiPriority="71"/>
+    <w:lsdException w:name="Colorful List Accent 2" w:uiPriority="72"/>
+    <w:lsdException w:name="Colorful Grid Accent 2" w:uiPriority="73"/>
+    <w:lsdException w:name="Light Shading Accent 3" w:uiPriority="60"/>
+    <w:lsdException w:name="Light List Accent 3" w:uiPriority="61"/>
+    <w:lsdException w:name="Light Grid Accent 3" w:uiPriority="62"/>
+    <w:lsdException w:name="Medium Shading 1 Accent 3" w:uiPriority="63"/>
+    <w:lsdException w:name="Medium Shading 2 Accent 3" w:uiPriority="64"/>
+    <w:lsdException w:name="Medium List 1 Accent 3" w:uiPriority="65"/>
+    <w:lsdException w:name="Medium List 2 Accent 3" w:uiPriority="66"/>
+    <w:lsdException w:name="Medium Grid 1 Accent 3" w:uiPriority="67"/>
+    <w:lsdException w:name="Medium Grid 2 Accent 3" w:uiPriority="68"/>
+    <w:lsdException w:name="Medium Grid 3 Accent 3" w:uiPriority="69"/>
+    <w:lsdException w:name="Dark List Accent 3" w:uiPriority="70"/>
+    <w:lsdException w:name="Colorful Shading Accent 3" w:uiPriority="71"/>
+    <w:lsdException w:name="Colorful List Accent 3" w:uiPriority="72"/>
+    <w:lsdException w:name="Colorful Grid Accent 3" w:uiPriority="73"/>
+    <w:lsdException w:name="Light Shading Accent 4" w:uiPriority="60"/>
+    <w:lsdException w:name="Light List Accent 4" w:uiPriority="61"/>
+    <w:lsdException w:name="Light Grid Accent 4" w:uiPriority="62"/>
+    <w:lsdException w:name="Medium Shading 1 Accent 4" w:uiPriority="63"/>
+    <w:lsdException w:name="Medium Shading 2 Accent 4" w:uiPriority="64"/>
+    <w:lsdException w:name="Medium List 1 Accent 4" w:uiPriority="65"/>
+    <w:lsdException w:name="Medium List 2 Accent 4" w:uiPriority="66"/>
+    <w:lsdException w:name="Medium Grid 1 Accent 4" w:uiPriority="67"/>
+    <w:lsdException w:name="Medium Grid 2 Accent 4" w:uiPriority="68"/>
+    <w:lsdException w:name="Medium Grid 3 Accent 4" w:uiPriority="69"/>
+    <w:lsdException w:name="Dark List Accent 4" w:uiPriority="70"/>
+    <w:lsdException w:name="Colorful Shading Accent 4" w:uiPriority="71"/>
+    <w:lsdException w:name="Colorful List Accent 4" w:uiPriority="72"/>
+    <w:lsdException w:name="Colorful Grid Accent 4" w:uiPriority="73"/>
+    <w:lsdException w:name="Light Shading Accent 5" w:uiPriority="60"/>
+    <w:lsdException w:name="Light List Accent 5" w:uiPriority="61"/>
+    <w:lsdException w:name="Light Grid Accent 5" w:uiPriority="62"/>
+    <w:lsdException w:name="Medium Shading 1 Accent 5" w:uiPriority="63"/>
+    <w:lsdException w:name="Medium Shading 2 Accent 5" w:uiPriority="64"/>
+    <w:lsdException w:name="Medium List 1 Accent 5" w:uiPriority="65"/>
+    <w:lsdException w:name="Medium List 2 Accent 5" w:uiPriority="66"/>
+    <w:lsdException w:name="Medium Grid 1 Accent 5" w:uiPriority="67"/>
+    <w:lsdException w:name="Medium Grid 2 Accent 5" w:uiPriority="68"/>
+    <w:lsdException w:name="Medium Grid 3 Accent 5" w:uiPriority="69"/>
+    <w:lsdException w:name="Dark List Accent 5" w:uiPriority="70"/>
+    <w:lsdException w:name="Colorful Shading Accent 5" w:uiPriority="71"/>
+    <w:lsdException w:name="Colorful List Accent 5" w:uiPriority="72"/>
+    <w:lsdException w:name="Colorful Grid Accent 5" w:uiPriority="73"/>
+    <w:lsdException w:name="Light Shading Accent 6" w:uiPriority="60"/>
+    <w:lsdException w:name="Light List Accent 6" w:uiPriority="61"/>
+    <w:lsdException w:name="Light Grid Accent 6" w:uiPriority="62"/>
+    <w:lsdException w:name="Medium Shading 1 Accent 6" w:uiPriority="63"/>
+    <w:lsdException w:name="Medium Shading 2 Accent 6" w:uiPriority="64"/>
+    <w:lsdException w:name="Medium List 1 Accent 6" w:uiPriority="65"/>
+    <w:lsdException w:name="Medium List 2 Accent 6" w:uiPriority="66"/>
+    <w:lsdException w:name="Medium Grid 1 Accent 6" w:uiPriority="67"/>
+    <w:lsdException w:name="Medium Grid 2 Accent 6" w:uiPriority="68"/>
+    <w:lsdException w:name="Medium Grid 3 Accent 6" w:uiPriority="69"/>
+    <w:lsdException w:name="Dark List Accent 6" w:uiPriority="70"/>
+    <w:lsdException w:name="Colorful Shading Accent 6" w:uiPriority="71"/>
+    <w:lsdException w:name="Colorful List Accent 6" w:uiPriority="72"/>
+    <w:lsdException w:name="Colorful Grid Accent 6" w:uiPriority="73"/>
+    <w:lsdException w:name="Subtle Emphasis" w:uiPriority="19" w:qFormat="1"/>
+    <w:lsdException w:name="Intense Emphasis" w:uiPriority="21" w:qFormat="1"/>
+    <w:lsdException w:name="Subtle Reference" w:uiPriority="31" w:qFormat="1"/>
+    <w:lsdException w:name="Intense Reference" w:uiPriority="32" w:qFormat="1"/>
+    <w:lsdException w:name="Book Title" w:uiPriority="33" w:qFormat="1"/>
+    <w:lsdException w:name="Bibliography" w:semiHidden="1" w:uiPriority="37" w:unhideWhenUsed="1"/>
+    <w:lsdException w:name="TOC Heading" w:semiHidden="1" w:uiPriority="39" w:unhideWhenUsed="1" w:qFormat="1"/>
+    <w:lsdException w:name="Plain Table 1" w:uiPriority="41"/>
+    <w:lsdException w:name="Plain Table 2" w:uiPriority="42"/>
+    <w:lsdException w:name="Plain Table 3" w:uiPriority="43"/>
+    <w:lsdException w:name="Plain Table 4" w:uiPriority="44"/>
+    <w:lsdException w:name="Plain Table 5" w:uiPriority="45"/>
+    <w:lsdException w:name="Grid Table Light" w:uiPriority="40"/>
+    <w:lsdException w:name="Grid Table 1 Light" w:uiPriority="46"/>
+    <w:lsdException w:name="Grid Table 2" w:uiPriority="47"/>
+    <w:lsdException w:name="Grid Table 3" w:uiPriority="48"/>
+    <w:lsdException w:name="Grid Table 4" w:uiPriority="49"/>
+    <w:lsdException w:name="Grid Table 5 Dark" w:uiPriority="50"/>
+    <w:lsdException w:name="Grid Table 6 Colorful" w:uiPriority="51"/>
+    <w:lsdException w:name="Grid Table 7 Colorful" w:uiPriority="52"/>
+    <w:lsdException w:name="Grid Table 1 Light Accent 1" w:uiPriority="46"/>
+    <w:lsdException w:name="Grid Table 2 Accent 1" w:uiPriority="47"/>
+    <w:lsdException w:name="Grid Table 3 Accent 1" w:uiPriority="48"/>
+    <w:lsdException w:name="Grid Table 4 Accent 1" w:uiPriority="49"/>
+    <w:lsdException w:name="Grid Table 5 Dark Accent 1" w:uiPriority="50"/>
+    <w:lsdException w:name="Grid Table 6 Colorful Accent 1" w:uiPriority="51"/>
+    <w:lsdException w:name="Grid Table 7 Colorful Accent 1" w:uiPriority="52"/>
+    <w:lsdException w:name="Grid Table 1 Light Accent 2" w:uiPriority="46"/>
+    <w:lsdException w:name="Grid Table 2 Accent 2" w:uiPriority="47"/>
+    <w:lsdException w:name="Grid Table 3 Accent 2" w:uiPriority="48"/>
+    <w:lsdException w:name="Grid Table 4 Accent 2" w:uiPriority="49"/>
+    <w:lsdException w:name="Grid Table 5 Dark Accent 2" w:uiPriority="50"/>
+    <w:lsdException w:name="Grid Table 6 Colorful Accent 2" w:uiPriority="51"/>
+    <w:lsdException w:name="Grid Table 7 Colorful Accent 2" w:uiPriority="52"/>
+    <w:lsdException w:name="Grid Table 1 Light Accent 3" w:uiPriority="46"/>
+    <w:lsdException w:name="Grid Table 2 Accent 3" w:uiPriority="47"/>
+    <w:lsdException w:name="Grid Table 3 Accent 3" w:uiPriority="48"/>
+    <w:lsdException w:name="Grid Table 4 Accent 3" w:uiPriority="49"/>
+    <w:lsdException w:name="Grid Table 5 Dark Accent 3" w:uiPriority="50"/>
+    <w:lsdException w:name="Grid Table 6 Colorful Accent 3" w:uiPriority="51"/>
+    <w:lsdException w:name="Grid Table 7 Colorful Accent 3" w:uiPriority="52"/>
+    <w:lsdException w:name="Grid Table 1 Light Accent 4" w:uiPriority="46"/>
+    <w:lsdException w:name="Grid Table 2 Accent 4" w:uiPriority="47"/>
+    <w:lsdException w:name="Grid Table 3 Accent 4" w:uiPriority="48"/>
+    <w:lsdException w:name="Grid Table 4 Accent 4" w:uiPriority="49"/>
+    <w:lsdException w:name="Grid Table 5 Dark Accent 4" w:uiPriority="50"/>
+    <w:lsdException w:name="Grid Table 6 Colorful Accent 4" w:uiPriority="51"/>
+    <w:lsdException w:name="Grid Table 7 Colorful Accent 4" w:uiPriority="52"/>
+    <w:lsdException w:name="Grid Table 1 Light Accent 5" w:uiPriority="46"/>
+    <w:lsdException w:name="Grid Table 2 Accent 5" w:uiPriority="47"/>
+    <w:lsdException w:name="Grid Table 3 Accent 5" w:uiPriority="48"/>
+    <w:lsdException w:name="Grid Table 4 Accent 5" w:uiPriority="49"/>
+    <w:lsdException w:name="Grid Table 5 Dark Accent 5" w:uiPriority="50"/>
+    <w:lsdException w:name="Grid Table 6 Colorful Accent 5" w:uiPriority="51"/>
+    <w:lsdException w:name="Grid Table 7 Colorful Accent 5" w:uiPriority="52"/>
+    <w:lsdException w:name="Grid Table 1 Light Accent 6" w:uiPriority="46"/>
+    <w:lsdException w:name="Grid Table 2 Accent 6" w:uiPriority="47"/>
+    <w:lsdException w:name="Grid Table 3 Accent 6" w:uiPriority="48"/>
+    <w:lsdException w:name="Grid Table 4 Accent 6" w:uiPriority="49"/>
+    <w:lsdException w:name="Grid Table 5 Dark Accent 6" w:uiPriority="50"/>
+    <w:lsdException w:name="Grid Table 6 Colorful Accent 6" w:uiPriority="51"/>
+    <w:lsdException w:name="Grid Table 7 Colorful Accent 6" w:uiPriority="52"/>
+    <w:lsdException w:name="List Table 1 Light" w:uiPriority="46"/>
+    <w:lsdException w:name="List Table 2" w:uiPriority="47"/>
+    <w:lsdException w:name="List Table 3" w:uiPriority="48"/>
+    <w:lsdException w:name="List Table 4" w:uiPriority="49"/>
+    <w:lsdException w:name="List Table 5 Dark" w:uiPriority="50"/>
+    <w:lsdException w:name="List Table 6 Colorful" w:uiPriority="51"/>
+    <w:lsdException w:name="List Table 7 Colorful" w:uiPriority="52"/>
+    <w:lsdException w:name="List Table 1 Light Accent 1" w:uiPriority="46"/>
+    <w:lsdException w:name="List Table 2 Accent 1" w:uiPriority="47"/>
+    <w:lsdException w:name="List Table 3 Accent 1" w:uiPriority="48"/>
+    <w:lsdException w:name="List Table 4 Accent 1" w:uiPriority="49"/>
+    <w:lsdException w:name="List Table 5 Dark Accent 1" w:uiPriority="50"/>
+    <w:lsdException w:name="List Table 6 Colorful Accent 1" w:uiPriority="51"/>
+    <w:lsdException w:name="List Table 7 Colorful Accent 1" w:uiPriority="52"/>
+    <w:lsdException w:name="List Table 1 Light Accent 2" w:uiPriority="46"/>
+    <w:lsdException w:name="List Table 2 Accent 2" w:uiPriority="47"/>
+    <w:lsdException w:name="List Table 3 Accent 2" w:uiPriority="48"/>
+    <w:lsdException w:name="List Table 4 Accent 2" w:uiPriority="49"/>
+    <w:lsdException w:name="List Table 5 Dark Accent 2" w:uiPriority="50"/>
+    <w:lsdException w:name="List Table 6 Colorful Accent 2" w:uiPriority="51"/>
+    <w:lsdException w:name="List Table 7 Colorful Accent 2" w:uiPriority="52"/>
+    <w:lsdException w:name="List Table 1 Light Accent 3" w:uiPriority="46"/>
+    <w:lsdException w:name="List Table 2 Accent 3" w:uiPriority="47"/>
+    <w:lsdException w:name="List Table 3 Accent 3" w:uiPriority="48"/>
+    <w:lsdException w:name="List Table 4 Accent 3" w:uiPriority="49"/>
+    <w:lsdException w:name="List Table 5 Dark Accent 3" w:uiPriority="50"/>
+    <w:lsdException w:name="List Table 6 Colorful Accent 3" w:uiPriority="51"/>
+    <w:lsdException w:name="List Table 7 Colorful Accent 3" w:uiPriority="52"/>
+    <w:lsdException w:name="List Table 1 Light Accent 4" w:uiPriority="46"/>
+    <w:lsdException w:name="List Table 2 Accent 4" w:uiPriority="47"/>
+    <w:lsdException w:name="List Table 3 Accent 4" w:uiPriority="48"/>
+    <w:lsdException w:name="List Table 4 Accent 4" w:uiPriority="49"/>
+    <w:lsdException w:name="List Table 5 Dark Accent 4" w:uiPriority="50"/>
+    <w:lsdException w:name="List Table 6 Colorful Accent 4" w:uiPriority="51"/>
+    <w:lsdException w:name="List Table 7 Colorful Accent 4" w:uiPriority="52"/>
+    <w:lsdException w:name="List Table 1 Light Accent 5" w:uiPriority="46"/>
+    <w:lsdException w:name="List Table 2 Accent 5" w:uiPriority="47"/>
+    <w:lsdException w:name="List Table 3 Accent 5" w:uiPriority="48"/>
+    <w:lsdException w:name="List Table 4 Accent 5" w:uiPriority="49"/>
+    <w:lsdException w:name="List Table 5 Dark Accent 5" w:uiPriority="50"/>
+    <w:lsdException w:name="List Table 6 Colorful Accent 5" w:uiPriority="51"/>
+    <w:lsdException w:name="List Table 7 Colorful Accent 5" w:uiPriority="52"/>
+    <w:lsdException w:name="List Table 1 Light Accent 6" w:uiPriority="46"/>
+    <w:lsdException w:name="List Table 2 Accent 6" w:uiPriority="47"/>
+    <w:lsdException w:name="List Table 3 Accent 6" w:uiPriority="48"/>
+    <w:lsdException w:name="List Table 4 Accent 6" w:uiPriority="49"/>
+    <w:lsdException w:name="List Table 5 Dark Accent 6" w:uiPriority="50"/>
+    <w:lsdException w:name="List Table 6 Colorful Accent 6" w:uiPriority="51"/>
+    <w:lsdException w:name="List Table 7 Colorful Accent 6" w:uiPriority="52"/>
+  </w:latentStyles>
+  <w:style w:type="paragraph" w:default="1" w:styleId="a">
+    <w:name w:val="Normal"/>
+    <w:qFormat/>
+  </w:style>
+  <w:style w:type="character" w:default="1" w:styleId="a0">
+    <w:name w:val="Default Paragraph Font"/>
+    <w:uiPriority w:val="1"/>
+    <w:semiHidden/>
+    <w:unhideWhenUsed/>
+  </w:style>
+  <w:style w:type="table" w:default="1" w:styleId="a1">
+    <w:name w:val="Normal Table"/>
+    <w:uiPriority w:val="99"/>
+    <w:semiHidden/>
+    <w:unhideWhenUsed/>
+    <w:tblPr>
+      <w:tblInd w:w="0" w:type="dxa"/>
+      <w:tblCellMar>
+        <w:top w:w="0" w:type="dxa"/>
+        <w:left w:w="108" w:type="dxa"/>
+        <w:bottom w:w="0" w:type="dxa"/>
+        <w:right w:w="108" w:type="dxa"/>
+      </w:tblCellMar>
+    </w:tblPr>
+  </w:style>
+  <w:style w:type="numbering" w:default="1" w:styleId="a2">
+    <w:name w:val="No List"/>
+    <w:uiPriority w:val="99"/>
+    <w:semiHidden/>
+    <w:unhideWhenUsed/>
+  </w:style>
+  <w:style w:type="paragraph" w:customStyle="1" w:styleId="7019687064734F61B630220D655B04ED">
+    <w:name w:val="7019687064734F61B630220D655B04ED"/>
+    <w:rsid w:val="001B3E25"/>
+  </w:style>
+  <w:style w:type="paragraph" w:customStyle="1" w:styleId="EA79D169990B47AAB0537B9EAA67CC54">
+    <w:name w:val="EA79D169990B47AAB0537B9EAA67CC54"/>
+    <w:rsid w:val="001B3E25"/>
+  </w:style>
+  <w:style w:type="paragraph" w:customStyle="1" w:styleId="9083FC274ED84F3F98DD9A7247AED05D">
+    <w:name w:val="9083FC274ED84F3F98DD9A7247AED05D"/>
+    <w:rsid w:val="001B3E25"/>
+  </w:style>
+</w:styles>
+</file>
+
+<file path=word/glossary/webSettings.xml><?xml version="1.0" encoding="utf-8"?>
+<w:webSettings xmlns:mc="http://schemas.openxmlformats.org/markup-compatibility/2006" xmlns:r="http://schemas.openxmlformats.org/officeDocument/2006/relationships" xmlns:w="http://schemas.openxmlformats.org/wordprocessingml/2006/main" xmlns:w14="http://schemas.microsoft.com/office/word/2010/wordml" xmlns:w15="http://schemas.microsoft.com/office/word/2012/wordml" xmlns:w16se="http://schemas.microsoft.com/office/word/2015/wordml/symex" mc:Ignorable="w14 w15 w16se">
+  <w:optimizeForBrowser/>
+  <w:allowPNG/>
+</w:webSettings>
+</file>
+
 <file path=word/theme/theme1.xml><?xml version="1.0" encoding="utf-8"?>
 <a:theme xmlns:a="http://schemas.openxmlformats.org/drawingml/2006/main" name="Тема Office">
   <a:themeElements>
@@ -11648,6 +13320,10 @@
 </go:gDocsCustomXmlDataStorage>
 </file>
 
+<file path=customXml/item2.xml><?xml version="1.0" encoding="utf-8"?>
+<b:Sources xmlns:b="http://schemas.openxmlformats.org/officeDocument/2006/bibliography" xmlns="http://schemas.openxmlformats.org/officeDocument/2006/bibliography" SelectedStyle="\APASixthEditionOfficeOnline.xsl" StyleName="APA" Version="6"/>
+</file>
+
 <file path=customXml/itemProps1.xml><?xml version="1.0" encoding="utf-8"?>
 <ds:datastoreItem xmlns:ds="http://schemas.openxmlformats.org/officeDocument/2006/customXml" ds:itemID="{11111111-1234-1234-1234-123412341234}">
   <ds:schemaRefs>
@@ -11655,4 +13331,12 @@
     <ds:schemaRef ds:uri="http://schemas.openxmlformats.org/officeDocument/2006/relationships"/>
   </ds:schemaRefs>
 </ds:datastoreItem>
+</file>
+
+<file path=customXml/itemProps2.xml><?xml version="1.0" encoding="utf-8"?>
+<ds:datastoreItem xmlns:ds="http://schemas.openxmlformats.org/officeDocument/2006/customXml" ds:itemID="{D400A7E3-BDF4-4F33-B03D-96D695D8545B}">
+  <ds:schemaRefs>
+    <ds:schemaRef ds:uri="http://schemas.openxmlformats.org/officeDocument/2006/bibliography"/>
+  </ds:schemaRefs>
+</ds:datastoreItem>
 </file>